--- a/Comp4710_Paper_v2.docx
+++ b/Comp4710_Paper_v2.docx
@@ -693,7 +693,15 @@
       </w:r>
       <w:proofErr w:type="spellEnd"/>
       <w:r>
-        <w:t xml:space="preserve">: for the Apriori function and </w:t>
+        <w:t xml:space="preserve">: for the </w:t>
+      </w:r>
+      <w:proofErr w:type="spellStart"/>
+      <w:r>
+        <w:t>Apriori</w:t>
+      </w:r>
+      <w:proofErr w:type="spellEnd"/>
+      <w:r>
+        <w:t xml:space="preserve"> function and </w:t>
       </w:r>
       <w:proofErr w:type="spellStart"/>
       <w:r>
@@ -1319,7 +1327,15 @@
         <w:t xml:space="preserve"> </w:t>
       </w:r>
       <w:r>
-        <w:t xml:space="preserve">Using the Apriori function from </w:t>
+        <w:t xml:space="preserve">Using the </w:t>
+      </w:r>
+      <w:proofErr w:type="spellStart"/>
+      <w:r>
+        <w:t>Apriori</w:t>
+      </w:r>
+      <w:proofErr w:type="spellEnd"/>
+      <w:r>
+        <w:t xml:space="preserve"> function from </w:t>
       </w:r>
       <w:proofErr w:type="spellStart"/>
       <w:r>
@@ -2180,13 +2196,7 @@
         <w:t xml:space="preserve">of </w:t>
       </w:r>
       <w:r>
-        <w:t xml:space="preserve">within-cluster Sum of Squares and the Sum of Squares over the total clusters. </w:t>
-      </w:r>
-      <w:r>
-        <w:t>We then mapped the clusters to the original age subgroups and analyzed the results</w:t>
-      </w:r>
-      <w:r>
-        <w:t xml:space="preserve">. </w:t>
+        <w:t xml:space="preserve">within-cluster Sum of Squares and the Sum of Squares over the total clusters. We then mapped the clusters to the original age subgroups and analyzed the results. </w:t>
       </w:r>
     </w:p>
     <w:p>
@@ -6124,6 +6134,311 @@
           <w:szCs w:val="12"/>
         </w:rPr>
         <w:t>Fig. 14. Association Rules with ‘Long Covid not Occurring’ as Consequent</w:t>
+      </w:r>
+    </w:p>
+    <w:p>
+      <w:pPr>
+        <w:ind w:firstLine="288"/>
+        <w:jc w:val="left"/>
+      </w:pPr>
+      <w:r>
+        <w:t xml:space="preserve">As shown in fig. 14, we found over 800 rules </w:t>
+      </w:r>
+      <w:commentRangeStart w:id="12"/>
+      <w:r>
+        <w:t>with ‘</w:t>
+      </w:r>
+      <w:r>
+        <w:rPr>
+          <w:i/>
+          <w:iCs/>
+        </w:rPr>
+        <w:t xml:space="preserve">Long Covid Not Occurring’ </w:t>
+      </w:r>
+      <w:r>
+        <w:t>in the consequent</w:t>
+      </w:r>
+      <w:r>
+        <w:t xml:space="preserve"> with t</w:t>
+      </w:r>
+      <w:commentRangeEnd w:id="12"/>
+      <w:r>
+        <w:rPr>
+          <w:rStyle w:val="CommentReference"/>
+        </w:rPr>
+        <w:commentReference w:id="12"/>
+      </w:r>
+      <w:proofErr w:type="gramStart"/>
+      <w:r>
+        <w:t>he</w:t>
+      </w:r>
+      <w:proofErr w:type="gramEnd"/>
+      <w:r>
+        <w:t xml:space="preserve"> confidence ranging from approximately 0.5 to over 0.8.</w:t>
+      </w:r>
+      <w:r>
+        <w:t xml:space="preserve"> </w:t>
+      </w:r>
+      <w:proofErr w:type="gramStart"/>
+      <w:r>
+        <w:t>All of</w:t>
+      </w:r>
+      <w:proofErr w:type="gramEnd"/>
+      <w:r>
+        <w:t xml:space="preserve"> the rules are sorted by confidence ascending.</w:t>
+      </w:r>
+    </w:p>
+    <w:p>
+      <w:pPr>
+        <w:ind w:firstLine="288"/>
+        <w:jc w:val="both"/>
+      </w:pPr>
+      <w:r>
+        <w:t>Our analysis found just under 200 association rules with ‘</w:t>
+      </w:r>
+      <w:r>
+        <w:rPr>
+          <w:i/>
+          <w:iCs/>
+        </w:rPr>
+        <w:t xml:space="preserve">Long Covid Occurring’ </w:t>
+      </w:r>
+      <w:r>
+        <w:t>in the consequent</w:t>
+      </w:r>
+      <w:r>
+        <w:t xml:space="preserve"> (fig. 13)</w:t>
+      </w:r>
+      <w:r>
+        <w:t xml:space="preserve">. </w:t>
+      </w:r>
+      <w:r>
+        <w:t>The confidence of these rules ranges from approximately 0.3 to approximately 0.8.</w:t>
+      </w:r>
+      <w:r>
+        <w:t xml:space="preserve"> Again, the rules are sorted by confidence ascending.</w:t>
+      </w:r>
+    </w:p>
+    <w:p>
+      <w:pPr>
+        <w:ind w:firstLine="288"/>
+        <w:jc w:val="both"/>
+      </w:pPr>
+      <w:r>
+        <w:t>When examining the results of our association rule mining, we can see</w:t>
+      </w:r>
+      <w:r>
+        <w:t xml:space="preserve"> that there are </w:t>
+      </w:r>
+      <w:r>
+        <w:t>approximately 70</w:t>
+      </w:r>
+      <w:r>
+        <w:t xml:space="preserve"> outliers that have a confidence greater than 0.5</w:t>
+      </w:r>
+      <w:r>
+        <w:t xml:space="preserve"> (fig.13)</w:t>
+      </w:r>
+      <w:r>
+        <w:t xml:space="preserve">. </w:t>
+      </w:r>
+      <w:r>
+        <w:t xml:space="preserve">The </w:t>
+      </w:r>
+      <w:r>
+        <w:t>rules with the highest confidence (confidence &gt;= 0.77) are as follows:</w:t>
+      </w:r>
+    </w:p>
+    <w:p>
+      <w:pPr>
+        <w:pStyle w:val="ListParagraph"/>
+        <w:numPr>
+          <w:ilvl w:val="0"/>
+          <w:numId w:val="48"/>
+        </w:numPr>
+        <w:jc w:val="both"/>
+      </w:pPr>
+      <w:r>
+        <w:rPr>
+          <w:i/>
+          <w:iCs/>
+        </w:rPr>
+        <w:t>(Birth_Gender_F˄Current_Symptoms_Yes˄Treat_Oral_0) →Long Covid</w:t>
+      </w:r>
+    </w:p>
+    <w:p>
+      <w:pPr>
+        <w:pStyle w:val="ListParagraph"/>
+        <w:numPr>
+          <w:ilvl w:val="0"/>
+          <w:numId w:val="48"/>
+        </w:numPr>
+        <w:jc w:val="both"/>
+      </w:pPr>
+      <w:r>
+        <w:rPr>
+          <w:i/>
+          <w:iCs/>
+        </w:rPr>
+        <w:t>(Birth_Gender_F˄Current_Symptoms_Yes˄Current_Gender_F˄Treat_Oral_0) →Long Covid</w:t>
+      </w:r>
+    </w:p>
+    <w:p>
+      <w:pPr>
+        <w:pStyle w:val="ListParagraph"/>
+        <w:numPr>
+          <w:ilvl w:val="0"/>
+          <w:numId w:val="48"/>
+        </w:numPr>
+        <w:jc w:val="both"/>
+      </w:pPr>
+      <w:r>
+        <w:rPr>
+          <w:i/>
+          <w:iCs/>
+        </w:rPr>
+        <w:t>(</w:t>
+      </w:r>
+      <w:r>
+        <w:rPr>
+          <w:i/>
+          <w:iCs/>
+        </w:rPr>
+        <w:t>Current_Symptoms_Yes˄Current_Gender_F˄Treat_Oral_0) →Long Covid</w:t>
+      </w:r>
+    </w:p>
+    <w:p>
+      <w:pPr>
+        <w:pStyle w:val="ListParagraph"/>
+        <w:numPr>
+          <w:ilvl w:val="0"/>
+          <w:numId w:val="48"/>
+        </w:numPr>
+        <w:jc w:val="both"/>
+      </w:pPr>
+      <w:r>
+        <w:rPr>
+          <w:i/>
+          <w:iCs/>
+        </w:rPr>
+        <w:t>(Birth_Gender_F˄Current_Symptoms_Yes˄Treat_Mono_0˄Treat_Oral_</w:t>
+      </w:r>
+      <w:proofErr w:type="gramStart"/>
+      <w:r>
+        <w:rPr>
+          <w:i/>
+          <w:iCs/>
+        </w:rPr>
+        <w:t>0)→</w:t>
+      </w:r>
+      <w:proofErr w:type="gramEnd"/>
+      <w:r>
+        <w:rPr>
+          <w:i/>
+          <w:iCs/>
+        </w:rPr>
+        <w:t>Long Covid</w:t>
+      </w:r>
+    </w:p>
+    <w:p>
+      <w:pPr>
+        <w:pStyle w:val="ListParagraph"/>
+        <w:numPr>
+          <w:ilvl w:val="0"/>
+          <w:numId w:val="48"/>
+        </w:numPr>
+        <w:jc w:val="both"/>
+      </w:pPr>
+      <w:r>
+        <w:rPr>
+          <w:i/>
+          <w:iCs/>
+        </w:rPr>
+        <w:t>(</w:t>
+      </w:r>
+      <w:proofErr w:type="spellStart"/>
+      <w:r>
+        <w:rPr>
+          <w:i/>
+          <w:iCs/>
+        </w:rPr>
+        <w:t>Current_Symptoms_Yes</w:t>
+      </w:r>
+      <w:proofErr w:type="spellEnd"/>
+      <w:r>
+        <w:rPr>
+          <w:i/>
+          <w:iCs/>
+        </w:rPr>
+        <w:t xml:space="preserve"> ˄Treat_Mono_0˄</w:t>
+      </w:r>
+      <w:r>
+        <w:rPr>
+          <w:i/>
+          <w:iCs/>
+        </w:rPr>
+        <w:t>Current_Gender_F˄Treat_Oral) →Long Covid</w:t>
+      </w:r>
+    </w:p>
+    <w:p>
+      <w:pPr>
+        <w:ind w:firstLine="288"/>
+        <w:jc w:val="both"/>
+      </w:pPr>
+      <w:r>
+        <w:t>The rules listed above</w:t>
+      </w:r>
+      <w:r>
+        <w:t xml:space="preserve"> indicate that both individuals assigned female at birth and individuals</w:t>
+      </w:r>
+      <w:r>
+        <w:t xml:space="preserve"> that identify as female are more likely to develop Long Covid-19. </w:t>
+      </w:r>
+      <w:r>
+        <w:t xml:space="preserve">However, our dataset contains </w:t>
+      </w:r>
+      <w:proofErr w:type="gramStart"/>
+      <w:r>
+        <w:t>a majority of</w:t>
+      </w:r>
+      <w:proofErr w:type="gramEnd"/>
+      <w:r>
+        <w:t xml:space="preserve"> individuals that are assigned female at birth and identify as female. Further analysis </w:t>
+      </w:r>
+      <w:r>
+        <w:t>would need to be done to determine if this rule is widely applicable.</w:t>
+      </w:r>
+    </w:p>
+    <w:p>
+      <w:pPr>
+        <w:ind w:firstLine="288"/>
+        <w:jc w:val="both"/>
+      </w:pPr>
+      <w:r>
+        <w:t xml:space="preserve">Additionally, </w:t>
+      </w:r>
+      <w:r>
+        <w:t>our association rules show that individuals that have not received either</w:t>
+      </w:r>
+      <w:r>
+        <w:t xml:space="preserve"> antiviral medication or monoclonal antibody medication are more likely to develop Long Covid-19. </w:t>
+      </w:r>
+      <w:commentRangeStart w:id="13"/>
+      <w:r>
+        <w:t xml:space="preserve">This </w:t>
+      </w:r>
+      <w:r>
+        <w:t>makes sense because not receiving treatment for an initial Covid-19 infection is more likely to cause symptoms to pers</w:t>
+      </w:r>
+      <w:r>
+        <w:t>ist for the required amount of time to receive a Long Covid-19 diagnosis.</w:t>
+      </w:r>
+      <w:commentRangeEnd w:id="13"/>
+      <w:r>
+        <w:rPr>
+          <w:rStyle w:val="CommentReference"/>
+        </w:rPr>
+        <w:commentReference w:id="13"/>
       </w:r>
     </w:p>
     <w:p>
@@ -6799,6 +7114,7 @@
         <w:rPr>
           <w:noProof/>
         </w:rPr>
+        <w:lastRenderedPageBreak/>
         <mc:AlternateContent>
           <mc:Choice Requires="wps">
             <w:drawing>
@@ -7402,7 +7718,6 @@
         <w:rPr>
           <w:noProof/>
         </w:rPr>
-        <w:lastRenderedPageBreak/>
         <mc:AlternateContent>
           <mc:Choice Requires="wps">
             <w:drawing>
@@ -7891,7 +8206,10 @@
         <w:t>Fig.22</w:t>
       </w:r>
       <w:r>
-        <w:t>.). This could indicate that White individuals are more likely to experience Long Covid-19, however, recall that 76.45% of the Covid-19 patients in this data set are White and that demographic information can be skewed by inaccessible testing and treatment.</w:t>
+        <w:t xml:space="preserve">.). This could indicate that White individuals are more likely to experience Long Covid-19, however, recall that 76.45% of the Covid-19 patients in this data set are White and that demographic information can </w:t>
+      </w:r>
+      <w:r>
+        <w:t>be skewed by inaccessible testing and treatment.</w:t>
       </w:r>
       <w:r>
         <w:t xml:space="preserve"> Compared to the results from week 46, </w:t>
@@ -8386,10 +8704,7 @@
         <w:t xml:space="preserve">it could be said that symptom severity increases when experiencing Long Covid-19. </w:t>
       </w:r>
       <w:r>
-        <w:t xml:space="preserve">49.46% of individuals reported experiencing moderate symptoms, while 25.45% of individuals reported </w:t>
-      </w:r>
-      <w:r>
-        <w:t xml:space="preserve">experiencing severe symptoms. 23.47% of individuals with Long Covid-19 reported mild symptoms. </w:t>
+        <w:t xml:space="preserve">49.46% of individuals reported experiencing moderate symptoms, while 25.45% of individuals reported experiencing severe symptoms. 23.47% of individuals with Long Covid-19 reported mild symptoms. </w:t>
       </w:r>
     </w:p>
     <w:p>
@@ -8926,6 +9241,7 @@
         <w:rPr>
           <w:noProof/>
         </w:rPr>
+        <w:lastRenderedPageBreak/>
         <mc:AlternateContent>
           <mc:Choice Requires="wps">
             <w:drawing>
@@ -9564,191 +9880,10 @@
         <w:rPr>
           <w:noProof/>
         </w:rPr>
-        <w:lastRenderedPageBreak/>
         <mc:AlternateContent>
           <mc:Choice Requires="wps">
             <w:drawing>
-              <wp:anchor distT="45720" distB="45720" distL="114300" distR="114300" simplePos="0" relativeHeight="251661312" behindDoc="0" locked="0" layoutInCell="1" allowOverlap="1" wp14:anchorId="68E7F27E" wp14:editId="19A1BC4C">
-                <wp:simplePos x="0" y="0"/>
-                <wp:positionH relativeFrom="column">
-                  <wp:posOffset>3507275</wp:posOffset>
-                </wp:positionH>
-                <wp:positionV relativeFrom="paragraph">
-                  <wp:posOffset>1220991</wp:posOffset>
-                </wp:positionV>
-                <wp:extent cx="3241040" cy="1404620"/>
-                <wp:effectExtent l="0" t="0" r="16510" b="13970"/>
-                <wp:wrapSquare wrapText="bothSides"/>
-                <wp:docPr id="58" name="Text Box 2"/>
-                <wp:cNvGraphicFramePr>
-                  <a:graphicFrameLocks xmlns:a="http://schemas.openxmlformats.org/drawingml/2006/main"/>
-                </wp:cNvGraphicFramePr>
-                <a:graphic xmlns:a="http://schemas.openxmlformats.org/drawingml/2006/main">
-                  <a:graphicData uri="http://schemas.microsoft.com/office/word/2010/wordprocessingShape">
-                    <wps:wsp>
-                      <wps:cNvSpPr txBox="1">
-                        <a:spLocks noChangeArrowheads="1"/>
-                      </wps:cNvSpPr>
-                      <wps:spPr bwMode="auto">
-                        <a:xfrm>
-                          <a:off x="0" y="0"/>
-                          <a:ext cx="3241040" cy="1404620"/>
-                        </a:xfrm>
-                        <a:prstGeom prst="rect">
-                          <a:avLst/>
-                        </a:prstGeom>
-                        <a:solidFill>
-                          <a:srgbClr val="FFFFFF"/>
-                        </a:solidFill>
-                        <a:ln w="9525">
-                          <a:solidFill>
-                            <a:srgbClr val="000000"/>
-                          </a:solidFill>
-                          <a:miter lim="800000"/>
-                          <a:headEnd/>
-                          <a:tailEnd/>
-                        </a:ln>
-                      </wps:spPr>
-                      <wps:txbx>
-                        <w:txbxContent>
-                          <w:p>
-                            <w:r>
-                              <w:rPr>
-                                <w:noProof/>
-                                <w:sz w:val="16"/>
-                                <w:szCs w:val="16"/>
-                              </w:rPr>
-                              <w:drawing>
-                                <wp:inline distT="0" distB="0" distL="0" distR="0" wp14:anchorId="7F3F7A8C" wp14:editId="53AEE584">
-                                  <wp:extent cx="2528570" cy="3161089"/>
-                                  <wp:effectExtent l="0" t="0" r="5080" b="1270"/>
-                                  <wp:docPr id="59" name="Picture 59" descr="Chart, bar chart, waterfall chart&#10;&#10;Description automatically generated"/>
-                                  <wp:cNvGraphicFramePr>
-                                    <a:graphicFrameLocks xmlns:a="http://schemas.openxmlformats.org/drawingml/2006/main" noChangeAspect="1"/>
-                                  </wp:cNvGraphicFramePr>
-                                  <a:graphic xmlns:a="http://schemas.openxmlformats.org/drawingml/2006/main">
-                                    <a:graphicData uri="http://schemas.openxmlformats.org/drawingml/2006/picture">
-                                      <pic:pic xmlns:pic="http://schemas.openxmlformats.org/drawingml/2006/picture">
-                                        <pic:nvPicPr>
-                                          <pic:cNvPr id="14" name="Picture 14" descr="Chart, bar chart, waterfall chart&#10;&#10;Description automatically generated"/>
-                                          <pic:cNvPicPr/>
-                                        </pic:nvPicPr>
-                                        <pic:blipFill>
-                                          <a:blip r:embed="rId41" cstate="print">
-                                            <a:extLst>
-                                              <a:ext uri="{28A0092B-C50C-407E-A947-70E740481C1C}">
-                                                <a14:useLocalDpi xmlns:a14="http://schemas.microsoft.com/office/drawing/2010/main" val="0"/>
-                                              </a:ext>
-                                            </a:extLst>
-                                          </a:blip>
-                                          <a:stretch>
-                                            <a:fillRect/>
-                                          </a:stretch>
-                                        </pic:blipFill>
-                                        <pic:spPr>
-                                          <a:xfrm>
-                                            <a:off x="0" y="0"/>
-                                            <a:ext cx="2528570" cy="3161089"/>
-                                          </a:xfrm>
-                                          <a:prstGeom prst="rect">
-                                            <a:avLst/>
-                                          </a:prstGeom>
-                                        </pic:spPr>
-                                      </pic:pic>
-                                    </a:graphicData>
-                                  </a:graphic>
-                                </wp:inline>
-                              </w:drawing>
-                            </w:r>
-                          </w:p>
-                        </w:txbxContent>
-                      </wps:txbx>
-                      <wps:bodyPr rot="0" vert="horz" wrap="square" lIns="91440" tIns="45720" rIns="91440" bIns="45720" anchor="t" anchorCtr="0">
-                        <a:spAutoFit/>
-                      </wps:bodyPr>
-                    </wps:wsp>
-                  </a:graphicData>
-                </a:graphic>
-                <wp14:sizeRelH relativeFrom="margin">
-                  <wp14:pctWidth>0</wp14:pctWidth>
-                </wp14:sizeRelH>
-                <wp14:sizeRelV relativeFrom="margin">
-                  <wp14:pctHeight>20000</wp14:pctHeight>
-                </wp14:sizeRelV>
-              </wp:anchor>
-            </w:drawing>
-          </mc:Choice>
-          <mc:Fallback>
-            <w:pict>
-              <v:shape w14:anchorId="68E7F27E" id="_x0000_s1052" type="#_x0000_t202" style="position:absolute;margin-left:276.15pt;margin-top:96.15pt;width:255.2pt;height:110.6pt;z-index:251661312;visibility:visible;mso-wrap-style:square;mso-width-percent:0;mso-height-percent:200;mso-wrap-distance-left:9pt;mso-wrap-distance-top:3.6pt;mso-wrap-distance-right:9pt;mso-wrap-distance-bottom:3.6pt;mso-position-horizontal:absolute;mso-position-horizontal-relative:text;mso-position-vertical:absolute;mso-position-vertical-relative:text;mso-width-percent:0;mso-height-percent:200;mso-width-relative:margin;mso-height-relative:margin;v-text-anchor:top" o:gfxdata="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">
-                <v:textbox style="mso-fit-shape-to-text:t">
-                  <w:txbxContent>
-                    <w:p>
-                      <w:r>
-                        <w:rPr>
-                          <w:noProof/>
-                          <w:sz w:val="16"/>
-                          <w:szCs w:val="16"/>
-                        </w:rPr>
-                        <w:drawing>
-                          <wp:inline distT="0" distB="0" distL="0" distR="0" wp14:anchorId="7F3F7A8C" wp14:editId="53AEE584">
-                            <wp:extent cx="2528570" cy="3161089"/>
-                            <wp:effectExtent l="0" t="0" r="5080" b="1270"/>
-                            <wp:docPr id="59" name="Picture 59" descr="Chart, bar chart, waterfall chart&#10;&#10;Description automatically generated"/>
-                            <wp:cNvGraphicFramePr>
-                              <a:graphicFrameLocks xmlns:a="http://schemas.openxmlformats.org/drawingml/2006/main" noChangeAspect="1"/>
-                            </wp:cNvGraphicFramePr>
-                            <a:graphic xmlns:a="http://schemas.openxmlformats.org/drawingml/2006/main">
-                              <a:graphicData uri="http://schemas.openxmlformats.org/drawingml/2006/picture">
-                                <pic:pic xmlns:pic="http://schemas.openxmlformats.org/drawingml/2006/picture">
-                                  <pic:nvPicPr>
-                                    <pic:cNvPr id="14" name="Picture 14" descr="Chart, bar chart, waterfall chart&#10;&#10;Description automatically generated"/>
-                                    <pic:cNvPicPr/>
-                                  </pic:nvPicPr>
-                                  <pic:blipFill>
-                                    <a:blip r:embed="rId41" cstate="print">
-                                      <a:extLst>
-                                        <a:ext uri="{28A0092B-C50C-407E-A947-70E740481C1C}">
-                                          <a14:useLocalDpi xmlns:a14="http://schemas.microsoft.com/office/drawing/2010/main" val="0"/>
-                                        </a:ext>
-                                      </a:extLst>
-                                    </a:blip>
-                                    <a:stretch>
-                                      <a:fillRect/>
-                                    </a:stretch>
-                                  </pic:blipFill>
-                                  <pic:spPr>
-                                    <a:xfrm>
-                                      <a:off x="0" y="0"/>
-                                      <a:ext cx="2528570" cy="3161089"/>
-                                    </a:xfrm>
-                                    <a:prstGeom prst="rect">
-                                      <a:avLst/>
-                                    </a:prstGeom>
-                                  </pic:spPr>
-                                </pic:pic>
-                              </a:graphicData>
-                            </a:graphic>
-                          </wp:inline>
-                        </w:drawing>
-                      </w:r>
-                    </w:p>
-                  </w:txbxContent>
-                </v:textbox>
-                <w10:wrap type="square"/>
-              </v:shape>
-            </w:pict>
-          </mc:Fallback>
-        </mc:AlternateContent>
-      </w:r>
-      <w:r>
-        <w:rPr>
-          <w:noProof/>
-        </w:rPr>
-        <mc:AlternateContent>
-          <mc:Choice Requires="wps">
-            <w:drawing>
-              <wp:inline distT="0" distB="0" distL="0" distR="0" wp14:anchorId="72CF1E10" wp14:editId="7C207B0A">
+              <wp:inline distT="0" distB="0" distL="0" distR="0" wp14:anchorId="72CF1E10" wp14:editId="3AF15590">
                 <wp:extent cx="3179445" cy="1779987"/>
                 <wp:effectExtent l="0" t="0" r="20955" b="13970"/>
                 <wp:docPr id="26" name="Text Box 2"/>
@@ -9792,7 +9927,7 @@
                                 <wp:inline distT="0" distB="0" distL="0" distR="0" wp14:anchorId="528377C8" wp14:editId="4CC26086">
                                   <wp:extent cx="2309495" cy="1732280"/>
                                   <wp:effectExtent l="0" t="0" r="0" b="1270"/>
-                                  <wp:docPr id="27" name="Picture 27" descr="Long Covid Occuring in Concequent"/>
+                                  <wp:docPr id="201" name="Picture 201" descr="Long Covid Occuring in Concequent"/>
                                   <wp:cNvGraphicFramePr>
                                     <a:graphicFrameLocks xmlns:a="http://schemas.openxmlformats.org/drawingml/2006/main" noChangeAspect="1"/>
                                   </wp:cNvGraphicFramePr>
@@ -9806,7 +9941,7 @@
                                           </pic:cNvPicPr>
                                         </pic:nvPicPr>
                                         <pic:blipFill>
-                                          <a:blip r:embed="rId42">
+                                          <a:blip r:embed="rId41">
                                             <a:extLst>
                                               <a:ext uri="{28A0092B-C50C-407E-A947-70E740481C1C}">
                                                 <a14:useLocalDpi xmlns:a14="http://schemas.microsoft.com/office/drawing/2010/main" val="0"/>
@@ -9851,7 +9986,7 @@
           </mc:Choice>
           <mc:Fallback>
             <w:pict>
-              <v:shape w14:anchorId="72CF1E10" id="_x0000_s1053" type="#_x0000_t202" style="width:250.35pt;height:140.15pt;visibility:visible;mso-wrap-style:square;mso-left-percent:-10001;mso-top-percent:-10001;mso-position-horizontal:absolute;mso-position-horizontal-relative:char;mso-position-vertical:absolute;mso-position-vertical-relative:line;mso-left-percent:-10001;mso-top-percent:-10001;v-text-anchor:top" o:gfxdata="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">
+              <v:shape w14:anchorId="72CF1E10" id="_x0000_s1052" type="#_x0000_t202" style="width:250.35pt;height:140.15pt;visibility:visible;mso-wrap-style:square;mso-left-percent:-10001;mso-top-percent:-10001;mso-position-horizontal:absolute;mso-position-horizontal-relative:char;mso-position-vertical:absolute;mso-position-vertical-relative:line;mso-left-percent:-10001;mso-top-percent:-10001;v-text-anchor:top" o:gfxdata="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">
                 <v:textbox style="mso-fit-shape-to-text:t">
                   <w:txbxContent>
                     <w:p>
@@ -9863,7 +9998,7 @@
                           <wp:inline distT="0" distB="0" distL="0" distR="0" wp14:anchorId="528377C8" wp14:editId="4CC26086">
                             <wp:extent cx="2309495" cy="1732280"/>
                             <wp:effectExtent l="0" t="0" r="0" b="1270"/>
-                            <wp:docPr id="27" name="Picture 27" descr="Long Covid Occuring in Concequent"/>
+                            <wp:docPr id="201" name="Picture 201" descr="Long Covid Occuring in Concequent"/>
                             <wp:cNvGraphicFramePr>
                               <a:graphicFrameLocks xmlns:a="http://schemas.openxmlformats.org/drawingml/2006/main" noChangeAspect="1"/>
                             </wp:cNvGraphicFramePr>
@@ -9877,7 +10012,7 @@
                                     </pic:cNvPicPr>
                                   </pic:nvPicPr>
                                   <pic:blipFill>
-                                    <a:blip r:embed="rId42">
+                                    <a:blip r:embed="rId41">
                                       <a:extLst>
                                         <a:ext uri="{28A0092B-C50C-407E-A947-70E740481C1C}">
                                           <a14:useLocalDpi xmlns:a14="http://schemas.microsoft.com/office/drawing/2010/main" val="0"/>
@@ -9967,7 +10102,7 @@
         <mc:AlternateContent>
           <mc:Choice Requires="wps">
             <w:drawing>
-              <wp:inline distT="0" distB="0" distL="0" distR="0" wp14:anchorId="162173CD" wp14:editId="42E9C551">
+              <wp:inline distT="0" distB="0" distL="0" distR="0" wp14:anchorId="162173CD" wp14:editId="02DA1245">
                 <wp:extent cx="3179928" cy="1956021"/>
                 <wp:effectExtent l="0" t="0" r="20955" b="25400"/>
                 <wp:docPr id="28" name="Text Box 2"/>
@@ -10023,7 +10158,7 @@
                                           <pic:cNvPicPr/>
                                         </pic:nvPicPr>
                                         <pic:blipFill>
-                                          <a:blip r:embed="rId43"/>
+                                          <a:blip r:embed="rId42"/>
                                           <a:stretch>
                                             <a:fillRect/>
                                           </a:stretch>
@@ -10057,7 +10192,7 @@
           </mc:Choice>
           <mc:Fallback>
             <w:pict>
-              <v:shape w14:anchorId="162173CD" id="_x0000_s1054" type="#_x0000_t202" style="width:250.4pt;height:154pt;visibility:visible;mso-wrap-style:square;mso-left-percent:-10001;mso-top-percent:-10001;mso-position-horizontal:absolute;mso-position-horizontal-relative:char;mso-position-vertical:absolute;mso-position-vertical-relative:line;mso-left-percent:-10001;mso-top-percent:-10001;v-text-anchor:top" o:gfxdata="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">
+              <v:shape w14:anchorId="162173CD" id="_x0000_s1053" type="#_x0000_t202" style="width:250.4pt;height:154pt;visibility:visible;mso-wrap-style:square;mso-left-percent:-10001;mso-top-percent:-10001;mso-position-horizontal:absolute;mso-position-horizontal-relative:char;mso-position-vertical:absolute;mso-position-vertical-relative:line;mso-left-percent:-10001;mso-top-percent:-10001;v-text-anchor:top" o:gfxdata="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">
                 <v:textbox>
                   <w:txbxContent>
                     <w:p>
@@ -10081,7 +10216,7 @@
                                     <pic:cNvPicPr/>
                                   </pic:nvPicPr>
                                   <pic:blipFill>
-                                    <a:blip r:embed="rId43"/>
+                                    <a:blip r:embed="rId42"/>
                                     <a:stretch>
                                       <a:fillRect/>
                                     </a:stretch>
@@ -10196,7 +10331,23 @@
         <w:jc w:val="left"/>
       </w:pPr>
       <w:r>
-        <w:t>Over 400 rules were found with confidence ranging from approximately 0.6 to greater than 0.8. The found rules were sorted in ascending order by confidence.</w:t>
+        <w:t xml:space="preserve">Over 400 rules </w:t>
+      </w:r>
+      <w:r>
+        <w:t>having ‘</w:t>
+      </w:r>
+      <w:r>
+        <w:rPr>
+          <w:i/>
+          <w:iCs/>
+        </w:rPr>
+        <w:t xml:space="preserve">Long Covid Not Occurring’ </w:t>
+      </w:r>
+      <w:r>
+        <w:t>in the consequent were found,</w:t>
+      </w:r>
+      <w:r>
+        <w:t xml:space="preserve"> with confidence ranging from approximately 0.6 to greater than 0.8. The found rules were sorted in ascending order by confidence.</w:t>
       </w:r>
     </w:p>
     <w:p>
@@ -10215,44 +10366,346 @@
         <w:t xml:space="preserve">Long Covid Occurring’ </w:t>
       </w:r>
       <w:r>
-        <w:t>in the consequent</w:t>
+        <w:t xml:space="preserve">in the </w:t>
+      </w:r>
+      <w:r>
+        <w:t>consequent</w:t>
       </w:r>
       <w:r>
         <w:t xml:space="preserve">. </w:t>
       </w:r>
       <w:r>
-        <w:t xml:space="preserve">The rules are sorted by confidence ascending. The confidence of all interesting rules ranges from approximately 0.3 to approximately 0.8. </w:t>
-      </w:r>
-    </w:p>
-    <w:p>
-      <w:pPr>
+        <w:t xml:space="preserve">The rules are sorted by confidence ascending. The confidence of all interesting rules ranges from approximately 0.3 to </w:t>
+      </w:r>
+      <w:r>
+        <w:t>over</w:t>
+      </w:r>
+      <w:r>
+        <w:t xml:space="preserve"> 0.8. </w:t>
+      </w:r>
+    </w:p>
+    <w:p>
+      <w:pPr>
+        <w:ind w:firstLine="288"/>
         <w:jc w:val="left"/>
       </w:pPr>
       <w:r>
-        <w:rPr>
-          <w:sz w:val="16"/>
-          <w:szCs w:val="16"/>
-        </w:rPr>
-        <w:t>[</w:t>
-      </w:r>
-      <w:r>
-        <w:rPr>
-          <w:sz w:val="16"/>
-          <w:szCs w:val="16"/>
-        </w:rPr>
-        <w:t>DISCUSS TOP X ASSOCIATION RULES FOR WEEK 49]</w:t>
+        <w:t xml:space="preserve">As shown in fig. 27, </w:t>
+      </w:r>
+      <w:r>
+        <w:t xml:space="preserve">there are approximately 5 outliers which indicates that those rules have a significantly higher confidence than the other rules found. </w:t>
+      </w:r>
+      <w:r>
+        <w:t>The most significant rules</w:t>
+      </w:r>
+      <w:r>
+        <w:t xml:space="preserve"> all have a confidence of over 0.8 and</w:t>
+      </w:r>
+      <w:r>
+        <w:t xml:space="preserve"> are defined </w:t>
+      </w:r>
+      <w:r>
+        <w:t>as follows:</w:t>
+      </w:r>
+    </w:p>
+    <w:p>
+      <w:pPr>
+        <w:pStyle w:val="ListParagraph"/>
+        <w:numPr>
+          <w:ilvl w:val="0"/>
+          <w:numId w:val="47"/>
+        </w:numPr>
+        <w:jc w:val="left"/>
+      </w:pPr>
+      <w:r>
+        <w:rPr>
+          <w:i/>
+          <w:iCs/>
+        </w:rPr>
+        <w:t>(</w:t>
+      </w:r>
+      <w:proofErr w:type="spellStart"/>
+      <w:r>
+        <w:rPr>
+          <w:i/>
+          <w:iCs/>
+        </w:rPr>
+        <w:t>Current_Symptoms_Yes</w:t>
+      </w:r>
+      <w:proofErr w:type="spellEnd"/>
+      <w:r>
+        <w:rPr>
+          <w:i/>
+          <w:iCs/>
+        </w:rPr>
+        <w:t xml:space="preserve"> ˄Number_Doses_1.0˄ Vaccinated_1) →Long Covid</w:t>
+      </w:r>
+    </w:p>
+    <w:p>
+      <w:pPr>
+        <w:pStyle w:val="ListParagraph"/>
+        <w:numPr>
+          <w:ilvl w:val="0"/>
+          <w:numId w:val="47"/>
+        </w:numPr>
+        <w:jc w:val="left"/>
+      </w:pPr>
+      <w:r>
+        <w:rPr>
+          <w:i/>
+          <w:iCs/>
+        </w:rPr>
+        <w:t>(</w:t>
+      </w:r>
+      <w:proofErr w:type="spellStart"/>
+      <w:r>
+        <w:rPr>
+          <w:i/>
+          <w:iCs/>
+        </w:rPr>
+        <w:t>Current_Symptoms_Yes</w:t>
+      </w:r>
+      <w:proofErr w:type="spellEnd"/>
+      <w:r>
+        <w:rPr>
+          <w:i/>
+          <w:iCs/>
+        </w:rPr>
+        <w:t xml:space="preserve"> ˄Number_Doses_1.0</w:t>
+      </w:r>
+      <w:r>
+        <w:rPr>
+          <w:i/>
+          <w:iCs/>
+        </w:rPr>
+        <w:t>) → Long Covid</w:t>
+      </w:r>
+    </w:p>
+    <w:p>
+      <w:pPr>
+        <w:pStyle w:val="ListParagraph"/>
+        <w:numPr>
+          <w:ilvl w:val="0"/>
+          <w:numId w:val="47"/>
+        </w:numPr>
+        <w:jc w:val="left"/>
+      </w:pPr>
+      <w:r>
+        <w:rPr>
+          <w:i/>
+          <w:iCs/>
+        </w:rPr>
+        <w:t>(</w:t>
+      </w:r>
+      <w:proofErr w:type="spellStart"/>
+      <w:r>
+        <w:rPr>
+          <w:i/>
+          <w:iCs/>
+        </w:rPr>
+        <w:t>Current_Symptoms_Yes˄Race_</w:t>
+      </w:r>
+      <w:proofErr w:type="gramStart"/>
+      <w:r>
+        <w:rPr>
+          <w:i/>
+          <w:iCs/>
+        </w:rPr>
+        <w:t>White</w:t>
+      </w:r>
+      <w:proofErr w:type="spellEnd"/>
+      <w:r>
+        <w:rPr>
+          <w:i/>
+          <w:iCs/>
+        </w:rPr>
+        <w:t>)→</w:t>
+      </w:r>
+      <w:proofErr w:type="gramEnd"/>
+      <w:r>
+        <w:rPr>
+          <w:i/>
+          <w:iCs/>
+        </w:rPr>
+        <w:t>Long Covid</w:t>
+      </w:r>
+    </w:p>
+    <w:p>
+      <w:pPr>
+        <w:pStyle w:val="ListParagraph"/>
+        <w:numPr>
+          <w:ilvl w:val="0"/>
+          <w:numId w:val="47"/>
+        </w:numPr>
+        <w:jc w:val="left"/>
+      </w:pPr>
+      <w:r>
+        <w:rPr>
+          <w:i/>
+          <w:iCs/>
+        </w:rPr>
+        <w:t>(</w:t>
+      </w:r>
+      <w:proofErr w:type="spellStart"/>
+      <w:r>
+        <w:rPr>
+          <w:i/>
+          <w:iCs/>
+        </w:rPr>
+        <w:t>Current_Symptoms_Yes</w:t>
+      </w:r>
+      <w:proofErr w:type="spellEnd"/>
+      <w:r>
+        <w:rPr>
+          <w:i/>
+          <w:iCs/>
+        </w:rPr>
+        <w:t xml:space="preserve"> ˄</w:t>
+      </w:r>
+      <w:proofErr w:type="spellStart"/>
+      <w:r>
+        <w:rPr>
+          <w:i/>
+          <w:iCs/>
+        </w:rPr>
+        <w:t>Birth_Gender_</w:t>
+      </w:r>
+      <w:proofErr w:type="gramStart"/>
+      <w:r>
+        <w:rPr>
+          <w:i/>
+          <w:iCs/>
+        </w:rPr>
+        <w:t>F</w:t>
+      </w:r>
+      <w:proofErr w:type="spellEnd"/>
+      <w:r>
+        <w:rPr>
+          <w:i/>
+          <w:iCs/>
+        </w:rPr>
+        <w:t>)→</w:t>
+      </w:r>
+      <w:proofErr w:type="gramEnd"/>
+      <w:r>
+        <w:rPr>
+          <w:i/>
+          <w:iCs/>
+        </w:rPr>
+        <w:t>Long Covid</w:t>
+      </w:r>
+    </w:p>
+    <w:p>
+      <w:pPr>
+        <w:pStyle w:val="ListParagraph"/>
+        <w:numPr>
+          <w:ilvl w:val="0"/>
+          <w:numId w:val="47"/>
+        </w:numPr>
+        <w:jc w:val="left"/>
+      </w:pPr>
+      <w:r>
+        <w:rPr>
+          <w:i/>
+          <w:iCs/>
+        </w:rPr>
+        <w:t>(</w:t>
+      </w:r>
+      <w:proofErr w:type="spellStart"/>
+      <w:r>
+        <w:rPr>
+          <w:i/>
+          <w:iCs/>
+        </w:rPr>
+        <w:t>Current_Symptoms_</w:t>
+      </w:r>
+      <w:proofErr w:type="gramStart"/>
+      <w:r>
+        <w:rPr>
+          <w:i/>
+          <w:iCs/>
+        </w:rPr>
+        <w:t>Yes</w:t>
+      </w:r>
+      <w:proofErr w:type="spellEnd"/>
+      <w:r>
+        <w:rPr>
+          <w:i/>
+          <w:iCs/>
+        </w:rPr>
+        <w:t>)→</w:t>
+      </w:r>
+      <w:proofErr w:type="gramEnd"/>
+      <w:r>
+        <w:rPr>
+          <w:i/>
+          <w:iCs/>
+        </w:rPr>
+        <w:t>Long Covid</w:t>
+      </w:r>
+    </w:p>
+    <w:p>
+      <w:pPr>
+        <w:ind w:firstLine="288"/>
+        <w:jc w:val="left"/>
+      </w:pPr>
+      <w:r>
+        <w:t xml:space="preserve">The above association rules indicate that </w:t>
+      </w:r>
+      <w:r>
+        <w:t>vaccinated individuals are more likely to develop Long Covid-19, which supports the theory that Long Covid-19</w:t>
+      </w:r>
+      <w:r>
+        <w:t xml:space="preserve"> could occur </w:t>
+      </w:r>
+      <w:r>
+        <w:t>as the</w:t>
+      </w:r>
+      <w:r>
+        <w:t xml:space="preserve"> result of a breakthrough infection. Additionally, </w:t>
+      </w:r>
+      <w:r>
+        <w:t>the rules we found show that White</w:t>
+      </w:r>
+      <w:r>
+        <w:t xml:space="preserve"> individuals are more likely to develop Long Covid-19. However, </w:t>
+      </w:r>
+      <w:proofErr w:type="gramStart"/>
+      <w:r>
+        <w:t>the majority of</w:t>
+      </w:r>
+      <w:proofErr w:type="gramEnd"/>
+      <w:r>
+        <w:t xml:space="preserve"> the individuals in this dataset are White so </w:t>
+      </w:r>
+      <w:r>
+        <w:t xml:space="preserve">this rule might not be significant in practice. </w:t>
+      </w:r>
+      <w:r>
+        <w:t xml:space="preserve">Also, we discovered that individuals assigned female at birth are more likely to develop Long Covid-19. </w:t>
+      </w:r>
+      <w:r>
+        <w:t xml:space="preserve">The same caveat applies here as with ethnicity; </w:t>
+      </w:r>
+      <w:proofErr w:type="gramStart"/>
+      <w:r>
+        <w:t>the majority of</w:t>
+      </w:r>
+      <w:proofErr w:type="gramEnd"/>
+      <w:r>
+        <w:t xml:space="preserve"> our dataset was individuals assigned female at birth.</w:t>
       </w:r>
     </w:p>
     <w:p>
       <w:pPr>
         <w:pStyle w:val="Heading2"/>
       </w:pPr>
-      <w:commentRangeStart w:id="12"/>
-      <w:commentRangeStart w:id="13"/>
+      <w:commentRangeStart w:id="14"/>
+      <w:commentRangeStart w:id="15"/>
       <w:r>
         <w:t xml:space="preserve">Demographic-Symptom Clustering </w:t>
       </w:r>
-      <w:commentRangeEnd w:id="12"/>
+      <w:commentRangeEnd w:id="14"/>
       <w:r>
         <w:rPr>
           <w:rStyle w:val="CommentReference"/>
@@ -10260,9 +10713,9 @@
           <w:iCs w:val="0"/>
           <w:noProof w:val="0"/>
         </w:rPr>
-        <w:commentReference w:id="12"/>
-      </w:r>
-      <w:commentRangeEnd w:id="13"/>
+        <w:commentReference w:id="14"/>
+      </w:r>
+      <w:commentRangeEnd w:id="15"/>
       <w:r>
         <w:rPr>
           <w:rStyle w:val="CommentReference"/>
@@ -10270,7 +10723,7 @@
           <w:iCs w:val="0"/>
           <w:noProof w:val="0"/>
         </w:rPr>
-        <w:commentReference w:id="13"/>
+        <w:commentReference w:id="15"/>
       </w:r>
     </w:p>
     <w:p>
@@ -10349,7 +10802,7 @@
                                           <pic:cNvPicPr/>
                                         </pic:nvPicPr>
                                         <pic:blipFill>
-                                          <a:blip r:embed="rId44" cstate="print">
+                                          <a:blip r:embed="rId43" cstate="print">
                                             <a:extLst>
                                               <a:ext uri="{28A0092B-C50C-407E-A947-70E740481C1C}">
                                                 <a14:useLocalDpi xmlns:a14="http://schemas.microsoft.com/office/drawing/2010/main" val="0"/>
@@ -10395,7 +10848,7 @@
           </mc:Choice>
           <mc:Fallback>
             <w:pict>
-              <v:shape w14:anchorId="493FC4A2" id="_x0000_s1055" type="#_x0000_t202" style="position:absolute;left:0;text-align:left;margin-left:-2.75pt;margin-top:66.5pt;width:266.75pt;height:161.9pt;z-index:251659264;visibility:visible;mso-wrap-style:square;mso-width-percent:0;mso-height-percent:0;mso-wrap-distance-left:9pt;mso-wrap-distance-top:3.6pt;mso-wrap-distance-right:9pt;mso-wrap-distance-bottom:3.6pt;mso-position-horizontal:absolute;mso-position-horizontal-relative:text;mso-position-vertical:absolute;mso-position-vertical-relative:text;mso-width-percent:0;mso-height-percent:0;mso-width-relative:margin;mso-height-relative:margin;v-text-anchor:top" o:gfxdata="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">
+              <v:shape w14:anchorId="493FC4A2" id="_x0000_s1054" type="#_x0000_t202" style="position:absolute;left:0;text-align:left;margin-left:-2.75pt;margin-top:66.5pt;width:266.75pt;height:161.9pt;z-index:251659264;visibility:visible;mso-wrap-style:square;mso-width-percent:0;mso-height-percent:0;mso-wrap-distance-left:9pt;mso-wrap-distance-top:3.6pt;mso-wrap-distance-right:9pt;mso-wrap-distance-bottom:3.6pt;mso-position-horizontal:absolute;mso-position-horizontal-relative:text;mso-position-vertical:absolute;mso-position-vertical-relative:text;mso-width-percent:0;mso-height-percent:0;mso-width-relative:margin;mso-height-relative:margin;v-text-anchor:top" o:gfxdata="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">
                 <v:textbox>
                   <w:txbxContent>
                     <w:p>
@@ -10419,7 +10872,7 @@
                                     <pic:cNvPicPr/>
                                   </pic:nvPicPr>
                                   <pic:blipFill>
-                                    <a:blip r:embed="rId44" cstate="print">
+                                    <a:blip r:embed="rId43" cstate="print">
                                       <a:extLst>
                                         <a:ext uri="{28A0092B-C50C-407E-A947-70E740481C1C}">
                                           <a14:useLocalDpi xmlns:a14="http://schemas.microsoft.com/office/drawing/2010/main" val="0"/>
@@ -10529,10 +10982,7 @@
         <w:jc w:val="both"/>
       </w:pPr>
       <w:r>
-        <w:t xml:space="preserve">We also discovered that there are significant differences in symptom occurrences among the demographic subgroups (fig. </w:t>
-      </w:r>
-      <w:r>
-        <w:t>30).</w:t>
+        <w:t>We also discovered that there are significant differences in symptom occurrences among the demographic subgroups (fig. 30).</w:t>
       </w:r>
       <w:r>
         <w:t xml:space="preserve"> </w:t>
@@ -10560,6 +11010,187 @@
       <w:pPr>
         <w:jc w:val="left"/>
       </w:pPr>
+      <w:r>
+        <w:rPr>
+          <w:noProof/>
+        </w:rPr>
+        <w:lastRenderedPageBreak/>
+        <mc:AlternateContent>
+          <mc:Choice Requires="wps">
+            <w:drawing>
+              <wp:anchor distT="45720" distB="45720" distL="114300" distR="114300" simplePos="0" relativeHeight="251661312" behindDoc="0" locked="0" layoutInCell="1" allowOverlap="1" wp14:anchorId="68E7F27E" wp14:editId="18C3343E">
+                <wp:simplePos x="0" y="0"/>
+                <wp:positionH relativeFrom="column">
+                  <wp:posOffset>63451</wp:posOffset>
+                </wp:positionH>
+                <wp:positionV relativeFrom="paragraph">
+                  <wp:posOffset>342216</wp:posOffset>
+                </wp:positionV>
+                <wp:extent cx="3241040" cy="1404620"/>
+                <wp:effectExtent l="0" t="0" r="16510" b="13970"/>
+                <wp:wrapSquare wrapText="bothSides"/>
+                <wp:docPr id="58" name="Text Box 2"/>
+                <wp:cNvGraphicFramePr>
+                  <a:graphicFrameLocks xmlns:a="http://schemas.openxmlformats.org/drawingml/2006/main"/>
+                </wp:cNvGraphicFramePr>
+                <a:graphic xmlns:a="http://schemas.openxmlformats.org/drawingml/2006/main">
+                  <a:graphicData uri="http://schemas.microsoft.com/office/word/2010/wordprocessingShape">
+                    <wps:wsp>
+                      <wps:cNvSpPr txBox="1">
+                        <a:spLocks noChangeArrowheads="1"/>
+                      </wps:cNvSpPr>
+                      <wps:spPr bwMode="auto">
+                        <a:xfrm>
+                          <a:off x="0" y="0"/>
+                          <a:ext cx="3241040" cy="1404620"/>
+                        </a:xfrm>
+                        <a:prstGeom prst="rect">
+                          <a:avLst/>
+                        </a:prstGeom>
+                        <a:solidFill>
+                          <a:srgbClr val="FFFFFF"/>
+                        </a:solidFill>
+                        <a:ln w="9525">
+                          <a:solidFill>
+                            <a:srgbClr val="000000"/>
+                          </a:solidFill>
+                          <a:miter lim="800000"/>
+                          <a:headEnd/>
+                          <a:tailEnd/>
+                        </a:ln>
+                      </wps:spPr>
+                      <wps:txbx>
+                        <w:txbxContent>
+                          <w:p>
+                            <w:r>
+                              <w:rPr>
+                                <w:noProof/>
+                                <w:sz w:val="16"/>
+                                <w:szCs w:val="16"/>
+                              </w:rPr>
+                              <w:drawing>
+                                <wp:inline distT="0" distB="0" distL="0" distR="0" wp14:anchorId="7F3F7A8C" wp14:editId="53AEE584">
+                                  <wp:extent cx="2528570" cy="3161089"/>
+                                  <wp:effectExtent l="0" t="0" r="5080" b="1270"/>
+                                  <wp:docPr id="193" name="Picture 193" descr="Chart, bar chart, waterfall chart&#10;&#10;Description automatically generated"/>
+                                  <wp:cNvGraphicFramePr>
+                                    <a:graphicFrameLocks xmlns:a="http://schemas.openxmlformats.org/drawingml/2006/main" noChangeAspect="1"/>
+                                  </wp:cNvGraphicFramePr>
+                                  <a:graphic xmlns:a="http://schemas.openxmlformats.org/drawingml/2006/main">
+                                    <a:graphicData uri="http://schemas.openxmlformats.org/drawingml/2006/picture">
+                                      <pic:pic xmlns:pic="http://schemas.openxmlformats.org/drawingml/2006/picture">
+                                        <pic:nvPicPr>
+                                          <pic:cNvPr id="14" name="Picture 14" descr="Chart, bar chart, waterfall chart&#10;&#10;Description automatically generated"/>
+                                          <pic:cNvPicPr/>
+                                        </pic:nvPicPr>
+                                        <pic:blipFill>
+                                          <a:blip r:embed="rId44" cstate="print">
+                                            <a:extLst>
+                                              <a:ext uri="{28A0092B-C50C-407E-A947-70E740481C1C}">
+                                                <a14:useLocalDpi xmlns:a14="http://schemas.microsoft.com/office/drawing/2010/main" val="0"/>
+                                              </a:ext>
+                                            </a:extLst>
+                                          </a:blip>
+                                          <a:stretch>
+                                            <a:fillRect/>
+                                          </a:stretch>
+                                        </pic:blipFill>
+                                        <pic:spPr>
+                                          <a:xfrm>
+                                            <a:off x="0" y="0"/>
+                                            <a:ext cx="2528570" cy="3161089"/>
+                                          </a:xfrm>
+                                          <a:prstGeom prst="rect">
+                                            <a:avLst/>
+                                          </a:prstGeom>
+                                        </pic:spPr>
+                                      </pic:pic>
+                                    </a:graphicData>
+                                  </a:graphic>
+                                </wp:inline>
+                              </w:drawing>
+                            </w:r>
+                          </w:p>
+                        </w:txbxContent>
+                      </wps:txbx>
+                      <wps:bodyPr rot="0" vert="horz" wrap="square" lIns="91440" tIns="45720" rIns="91440" bIns="45720" anchor="t" anchorCtr="0">
+                        <a:spAutoFit/>
+                      </wps:bodyPr>
+                    </wps:wsp>
+                  </a:graphicData>
+                </a:graphic>
+                <wp14:sizeRelH relativeFrom="margin">
+                  <wp14:pctWidth>0</wp14:pctWidth>
+                </wp14:sizeRelH>
+                <wp14:sizeRelV relativeFrom="margin">
+                  <wp14:pctHeight>20000</wp14:pctHeight>
+                </wp14:sizeRelV>
+              </wp:anchor>
+            </w:drawing>
+          </mc:Choice>
+          <mc:Fallback>
+            <w:pict>
+              <v:shape w14:anchorId="68E7F27E" id="_x0000_s1055" type="#_x0000_t202" style="position:absolute;margin-left:5pt;margin-top:26.95pt;width:255.2pt;height:110.6pt;z-index:251661312;visibility:visible;mso-wrap-style:square;mso-width-percent:0;mso-height-percent:200;mso-wrap-distance-left:9pt;mso-wrap-distance-top:3.6pt;mso-wrap-distance-right:9pt;mso-wrap-distance-bottom:3.6pt;mso-position-horizontal:absolute;mso-position-horizontal-relative:text;mso-position-vertical:absolute;mso-position-vertical-relative:text;mso-width-percent:0;mso-height-percent:200;mso-width-relative:margin;mso-height-relative:margin;v-text-anchor:top" o:gfxdata="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">
+                <v:textbox style="mso-fit-shape-to-text:t">
+                  <w:txbxContent>
+                    <w:p>
+                      <w:r>
+                        <w:rPr>
+                          <w:noProof/>
+                          <w:sz w:val="16"/>
+                          <w:szCs w:val="16"/>
+                        </w:rPr>
+                        <w:drawing>
+                          <wp:inline distT="0" distB="0" distL="0" distR="0" wp14:anchorId="7F3F7A8C" wp14:editId="53AEE584">
+                            <wp:extent cx="2528570" cy="3161089"/>
+                            <wp:effectExtent l="0" t="0" r="5080" b="1270"/>
+                            <wp:docPr id="193" name="Picture 193" descr="Chart, bar chart, waterfall chart&#10;&#10;Description automatically generated"/>
+                            <wp:cNvGraphicFramePr>
+                              <a:graphicFrameLocks xmlns:a="http://schemas.openxmlformats.org/drawingml/2006/main" noChangeAspect="1"/>
+                            </wp:cNvGraphicFramePr>
+                            <a:graphic xmlns:a="http://schemas.openxmlformats.org/drawingml/2006/main">
+                              <a:graphicData uri="http://schemas.openxmlformats.org/drawingml/2006/picture">
+                                <pic:pic xmlns:pic="http://schemas.openxmlformats.org/drawingml/2006/picture">
+                                  <pic:nvPicPr>
+                                    <pic:cNvPr id="14" name="Picture 14" descr="Chart, bar chart, waterfall chart&#10;&#10;Description automatically generated"/>
+                                    <pic:cNvPicPr/>
+                                  </pic:nvPicPr>
+                                  <pic:blipFill>
+                                    <a:blip r:embed="rId44" cstate="print">
+                                      <a:extLst>
+                                        <a:ext uri="{28A0092B-C50C-407E-A947-70E740481C1C}">
+                                          <a14:useLocalDpi xmlns:a14="http://schemas.microsoft.com/office/drawing/2010/main" val="0"/>
+                                        </a:ext>
+                                      </a:extLst>
+                                    </a:blip>
+                                    <a:stretch>
+                                      <a:fillRect/>
+                                    </a:stretch>
+                                  </pic:blipFill>
+                                  <pic:spPr>
+                                    <a:xfrm>
+                                      <a:off x="0" y="0"/>
+                                      <a:ext cx="2528570" cy="3161089"/>
+                                    </a:xfrm>
+                                    <a:prstGeom prst="rect">
+                                      <a:avLst/>
+                                    </a:prstGeom>
+                                  </pic:spPr>
+                                </pic:pic>
+                              </a:graphicData>
+                            </a:graphic>
+                          </wp:inline>
+                        </w:drawing>
+                      </w:r>
+                    </w:p>
+                  </w:txbxContent>
+                </v:textbox>
+                <w10:wrap type="square"/>
+              </v:shape>
+            </w:pict>
+          </mc:Fallback>
+        </mc:AlternateContent>
+      </w:r>
       <w:r>
         <w:t xml:space="preserve">We also noticed that in this dataset, more women experienced symptoms such as shortness of breath, chest pain, </w:t>
       </w:r>
@@ -10635,8 +11266,8 @@
       <w:r>
         <w:t xml:space="preserve">symptoms such as fatigue, cough, etc. This might be because unemployed people on average tend to be elderly or have worse health conditions than the employed population. </w:t>
       </w:r>
-      <w:commentRangeStart w:id="14"/>
-      <w:commentRangeStart w:id="15"/>
+      <w:commentRangeStart w:id="16"/>
+      <w:commentRangeStart w:id="17"/>
       <w:r>
         <w:t xml:space="preserve">This is </w:t>
       </w:r>
@@ -10652,19 +11283,19 @@
       <w:r>
         <w:t>.</w:t>
       </w:r>
-      <w:commentRangeEnd w:id="14"/>
+      <w:commentRangeEnd w:id="16"/>
       <w:r>
         <w:rPr>
           <w:rStyle w:val="CommentReference"/>
         </w:rPr>
-        <w:commentReference w:id="14"/>
-      </w:r>
-      <w:commentRangeEnd w:id="15"/>
+        <w:commentReference w:id="16"/>
+      </w:r>
+      <w:commentRangeEnd w:id="17"/>
       <w:r>
         <w:rPr>
           <w:rStyle w:val="CommentReference"/>
         </w:rPr>
-        <w:commentReference w:id="15"/>
+        <w:commentReference w:id="17"/>
       </w:r>
       <w:r>
         <w:t xml:space="preserve"> There are other demographic differences in features of living type and the number of people living with them, but we still lack evidence to trace the cause of such deviations.</w:t>
@@ -12533,8 +13164,8 @@
       <w:r>
         <w:t xml:space="preserve">the modes </w:t>
       </w:r>
-      <w:commentRangeStart w:id="16"/>
-      <w:commentRangeStart w:id="17"/>
+      <w:commentRangeStart w:id="18"/>
+      <w:commentRangeStart w:id="19"/>
       <w:r>
         <w:t>‘</w:t>
       </w:r>
@@ -12548,19 +13179,19 @@
       <w:r>
         <w:t xml:space="preserve"> </w:t>
       </w:r>
-      <w:commentRangeEnd w:id="16"/>
+      <w:commentRangeEnd w:id="18"/>
       <w:r>
         <w:rPr>
           <w:rStyle w:val="CommentReference"/>
         </w:rPr>
-        <w:commentReference w:id="16"/>
-      </w:r>
-      <w:commentRangeEnd w:id="17"/>
+        <w:commentReference w:id="18"/>
+      </w:r>
+      <w:commentRangeEnd w:id="19"/>
       <w:r>
         <w:rPr>
           <w:rStyle w:val="CommentReference"/>
         </w:rPr>
-        <w:commentReference w:id="17"/>
+        <w:commentReference w:id="19"/>
       </w:r>
       <w:r>
         <w:t xml:space="preserve">and </w:t>
@@ -12573,7 +13204,11 @@
         <w:t xml:space="preserve">‘pre-existing conditions’ </w:t>
       </w:r>
       <w:r>
-        <w:t xml:space="preserve">for the &gt;50 group in cluster 3. As previously mentioned, </w:t>
+        <w:t xml:space="preserve">for the &gt;50 group in cluster 3. As </w:t>
+      </w:r>
+      <w:r>
+        <w:lastRenderedPageBreak/>
+        <w:t xml:space="preserve">previously mentioned, </w:t>
       </w:r>
       <w:r>
         <w:t>these modes tend to be more prevalent in individuals &gt;50, so these results make sense.</w:t>
@@ -15418,21 +16053,21 @@
       <w:r>
         <w:t xml:space="preserve"> tree</w:t>
       </w:r>
-      <w:commentRangeStart w:id="18"/>
-      <w:commentRangeStart w:id="19"/>
-      <w:commentRangeEnd w:id="19"/>
+      <w:commentRangeStart w:id="20"/>
+      <w:commentRangeStart w:id="21"/>
+      <w:commentRangeEnd w:id="20"/>
       <w:r>
         <w:rPr>
           <w:rStyle w:val="CommentReference"/>
         </w:rPr>
-        <w:commentReference w:id="19"/>
-      </w:r>
-      <w:commentRangeEnd w:id="18"/>
+        <w:commentReference w:id="20"/>
+      </w:r>
+      <w:commentRangeEnd w:id="21"/>
       <w:r>
         <w:rPr>
           <w:rStyle w:val="CommentReference"/>
         </w:rPr>
-        <w:commentReference w:id="18"/>
+        <w:commentReference w:id="21"/>
       </w:r>
       <w:r>
         <w:t xml:space="preserve"> (fig. 35)</w:t>
@@ -15477,7 +16112,7 @@
       <w:r>
         <w:t>.</w:t>
       </w:r>
-      <w:bookmarkStart w:id="20" w:name="_Hlk122440353"/>
+      <w:bookmarkStart w:id="22" w:name="_Hlk122440353"/>
     </w:p>
     <w:p>
       <w:pPr>
@@ -15713,7 +16348,7 @@
         <w:t xml:space="preserve">The feature importance rank returned by the Random Forest model was recorded in table 5. </w:t>
       </w:r>
     </w:p>
-    <w:bookmarkEnd w:id="20"/>
+    <w:bookmarkEnd w:id="22"/>
     <w:p>
       <w:pPr>
         <w:jc w:val="both"/>
@@ -16977,6 +17612,7 @@
         <w:jc w:val="both"/>
       </w:pPr>
       <w:r>
+        <w:lastRenderedPageBreak/>
         <w:t>Although our descriptive analysis shows that most of the predictors are not good intuitively, the</w:t>
       </w:r>
       <w:r>
@@ -17000,27 +17636,27 @@
       <w:r>
         <w:t xml:space="preserve">In addition to AUC, </w:t>
       </w:r>
-      <w:commentRangeStart w:id="21"/>
-      <w:commentRangeStart w:id="22"/>
+      <w:commentRangeStart w:id="23"/>
+      <w:commentRangeStart w:id="24"/>
       <w:r>
         <w:t>we also evaluated our model</w:t>
       </w:r>
       <w:r>
         <w:t xml:space="preserve"> using accuracy</w:t>
       </w:r>
-      <w:commentRangeEnd w:id="21"/>
+      <w:commentRangeEnd w:id="23"/>
       <w:r>
         <w:rPr>
           <w:rStyle w:val="CommentReference"/>
         </w:rPr>
-        <w:commentReference w:id="21"/>
-      </w:r>
-      <w:commentRangeEnd w:id="22"/>
+        <w:commentReference w:id="23"/>
+      </w:r>
+      <w:commentRangeEnd w:id="24"/>
       <w:r>
         <w:rPr>
           <w:rStyle w:val="CommentReference"/>
         </w:rPr>
-        <w:commentReference w:id="22"/>
+        <w:commentReference w:id="24"/>
       </w:r>
       <w:r>
         <w:t xml:space="preserve">, F1, and other metrics </w:t>
@@ -17689,11 +18325,11 @@
       <w:pPr>
         <w:pStyle w:val="Heading2"/>
       </w:pPr>
-      <w:commentRangeStart w:id="23"/>
+      <w:commentRangeStart w:id="25"/>
       <w:r>
         <w:t>Conclusions</w:t>
       </w:r>
-      <w:commentRangeEnd w:id="23"/>
+      <w:commentRangeEnd w:id="25"/>
       <w:r>
         <w:rPr>
           <w:rStyle w:val="CommentReference"/>
@@ -17701,7 +18337,7 @@
           <w:iCs w:val="0"/>
           <w:noProof w:val="0"/>
         </w:rPr>
-        <w:commentReference w:id="23"/>
+        <w:commentReference w:id="25"/>
       </w:r>
     </w:p>
     <w:p>
@@ -17790,7 +18426,10 @@
         <w:t xml:space="preserve"> containing Covid-19 symptoms and Long Covid-19 symptoms</w:t>
       </w:r>
       <w:r>
-        <w:t xml:space="preserve"> to develop a symptom-based predictive model. Again, this is likely because </w:t>
+        <w:t xml:space="preserve"> to </w:t>
+      </w:r>
+      <w:r>
+        <w:t xml:space="preserve">develop a symptom-based predictive model. Again, this is likely because </w:t>
       </w:r>
       <w:r>
         <w:t>Long Covid-19 is an active area of research</w:t>
@@ -17888,32 +18527,31 @@
       <w:pPr>
         <w:pStyle w:val="Heading5"/>
       </w:pPr>
-      <w:commentRangeStart w:id="24"/>
-      <w:commentRangeStart w:id="25"/>
-      <w:r>
-        <w:lastRenderedPageBreak/>
+      <w:commentRangeStart w:id="26"/>
+      <w:commentRangeStart w:id="27"/>
+      <w:r>
         <w:t>Acknowledgment</w:t>
       </w:r>
       <w:r>
         <w:t xml:space="preserve"> </w:t>
       </w:r>
-      <w:commentRangeEnd w:id="24"/>
+      <w:commentRangeEnd w:id="26"/>
       <w:r>
         <w:rPr>
           <w:rStyle w:val="CommentReference"/>
           <w:smallCaps w:val="0"/>
           <w:noProof w:val="0"/>
         </w:rPr>
-        <w:commentReference w:id="24"/>
-      </w:r>
-      <w:commentRangeEnd w:id="25"/>
+        <w:commentReference w:id="26"/>
+      </w:r>
+      <w:commentRangeEnd w:id="27"/>
       <w:r>
         <w:rPr>
           <w:rStyle w:val="CommentReference"/>
           <w:smallCaps w:val="0"/>
           <w:noProof w:val="0"/>
         </w:rPr>
-        <w:commentReference w:id="25"/>
+        <w:commentReference w:id="27"/>
       </w:r>
     </w:p>
     <w:p/>
@@ -17929,18 +18567,18 @@
       <w:pPr>
         <w:pStyle w:val="Heading5"/>
       </w:pPr>
-      <w:commentRangeStart w:id="26"/>
+      <w:commentRangeStart w:id="28"/>
       <w:r>
         <w:t>References</w:t>
       </w:r>
-      <w:commentRangeEnd w:id="26"/>
+      <w:commentRangeEnd w:id="28"/>
       <w:r>
         <w:rPr>
           <w:rStyle w:val="CommentReference"/>
           <w:smallCaps w:val="0"/>
           <w:noProof w:val="0"/>
         </w:rPr>
-        <w:commentReference w:id="26"/>
+        <w:commentReference w:id="28"/>
       </w:r>
     </w:p>
     <w:p>
@@ -18461,7 +19099,7 @@
       </w:r>
     </w:p>
   </w:comment>
-  <w:comment w:id="12" w:author="Katrina Dotzlaw" w:date="2022-12-20T14:06:00Z" w:initials="KD">
+  <w:comment w:id="12" w:author="Katrina Dotzlaw" w:date="2022-12-21T12:45:00Z" w:initials="KD">
     <w:p>
       <w:pPr>
         <w:pStyle w:val="CommentText"/>
@@ -18474,14 +19112,11 @@
         <w:annotationRef/>
       </w:r>
       <w:r>
-        <w:rPr>
-          <w:lang w:val="en-CA"/>
-        </w:rPr>
-        <w:t>Might combine sections E and F. Thoughts??</w:t>
+        <w:t>Should I mention the outlying rules where long covid isnt likely?</w:t>
       </w:r>
     </w:p>
   </w:comment>
-  <w:comment w:id="13" w:author="Tan Da" w:date="2022-12-20T18:29:00Z" w:initials="TD">
+  <w:comment w:id="13" w:author="Katrina Dotzlaw" w:date="2022-12-21T13:05:00Z" w:initials="KD">
     <w:p>
       <w:pPr>
         <w:pStyle w:val="CommentText"/>
@@ -18494,14 +19129,11 @@
         <w:annotationRef/>
       </w:r>
       <w:r>
-        <w:rPr>
-          <w:lang w:val="en-CA"/>
-        </w:rPr>
-        <w:t>The clustering and classifier use different datasets, and only the classifier is predictive, I guess it might be clearer separating them?</w:t>
+        <w:t>Ryan please check this</w:t>
       </w:r>
     </w:p>
   </w:comment>
-  <w:comment w:id="14" w:author="Katrina Dotzlaw" w:date="2022-12-20T14:16:00Z" w:initials="KD">
+  <w:comment w:id="14" w:author="Katrina Dotzlaw" w:date="2022-12-20T14:06:00Z" w:initials="KD">
     <w:p>
       <w:pPr>
         <w:pStyle w:val="CommentText"/>
@@ -18517,11 +19149,11 @@
         <w:rPr>
           <w:lang w:val="en-CA"/>
         </w:rPr>
-        <w:t>This sounds like it needs a citation</w:t>
+        <w:t>Might combine sections E and F. Thoughts??</w:t>
       </w:r>
     </w:p>
   </w:comment>
-  <w:comment w:id="15" w:author="Tan Da" w:date="2022-12-20T18:33:00Z" w:initials="TD">
+  <w:comment w:id="15" w:author="Tan Da" w:date="2022-12-20T18:29:00Z" w:initials="TD">
     <w:p>
       <w:pPr>
         <w:pStyle w:val="CommentText"/>
@@ -18537,11 +19169,11 @@
         <w:rPr>
           <w:lang w:val="en-CA"/>
         </w:rPr>
-        <w:t>Maybe I put the words in a wrong way, the support of this fact is from the Fig. 30, the dataset itself. We need add "as shown in Figure 30"?</w:t>
+        <w:t>The clustering and classifier use different datasets, and only the classifier is predictive, I guess it might be clearer separating them?</w:t>
       </w:r>
     </w:p>
   </w:comment>
-  <w:comment w:id="16" w:author="Katrina Dotzlaw" w:date="2022-12-20T14:33:00Z" w:initials="KD">
+  <w:comment w:id="16" w:author="Katrina Dotzlaw" w:date="2022-12-20T14:16:00Z" w:initials="KD">
     <w:p>
       <w:pPr>
         <w:pStyle w:val="CommentText"/>
@@ -18557,11 +19189,11 @@
         <w:rPr>
           <w:lang w:val="en-CA"/>
         </w:rPr>
-        <w:t>Was 'non-communication diseases'. Is that correct or a spelling mistake?</w:t>
+        <w:t>This sounds like it needs a citation</w:t>
       </w:r>
     </w:p>
   </w:comment>
-  <w:comment w:id="17" w:author="Tan Da" w:date="2022-12-20T18:35:00Z" w:initials="TD">
+  <w:comment w:id="17" w:author="Tan Da" w:date="2022-12-20T18:33:00Z" w:initials="TD">
     <w:p>
       <w:pPr>
         <w:pStyle w:val="CommentText"/>
@@ -18577,11 +19209,11 @@
         <w:rPr>
           <w:lang w:val="en-CA"/>
         </w:rPr>
-        <w:t>Sorry, it was a spelling mistake</w:t>
+        <w:t>Maybe I put the words in a wrong way, the support of this fact is from the Fig. 30, the dataset itself. We need add "as shown in Figure 30"?</w:t>
       </w:r>
     </w:p>
   </w:comment>
-  <w:comment w:id="19" w:author="Katrina Dotzlaw" w:date="2022-12-20T14:48:00Z" w:initials="KD">
+  <w:comment w:id="18" w:author="Katrina Dotzlaw" w:date="2022-12-20T14:33:00Z" w:initials="KD">
     <w:p>
       <w:pPr>
         <w:pStyle w:val="CommentText"/>
@@ -18597,11 +19229,11 @@
         <w:rPr>
           <w:lang w:val="en-CA"/>
         </w:rPr>
-        <w:t xml:space="preserve">Should decision tree be capitalized? Idk </w:t>
+        <w:t>Was 'non-communication diseases'. Is that correct or a spelling mistake?</w:t>
       </w:r>
     </w:p>
   </w:comment>
-  <w:comment w:id="18" w:author="Tan Da" w:date="2022-12-20T18:37:00Z" w:initials="TD">
+  <w:comment w:id="19" w:author="Tan Da" w:date="2022-12-20T18:35:00Z" w:initials="TD">
     <w:p>
       <w:pPr>
         <w:pStyle w:val="CommentText"/>
@@ -18617,11 +19249,11 @@
         <w:rPr>
           <w:lang w:val="en-CA"/>
         </w:rPr>
-        <w:t>Idk either, I guess we can change that to decision tree?</w:t>
+        <w:t>Sorry, it was a spelling mistake</w:t>
       </w:r>
     </w:p>
   </w:comment>
-  <w:comment w:id="21" w:author="Katrina Dotzlaw" w:date="2022-12-20T15:08:00Z" w:initials="KD">
+  <w:comment w:id="20" w:author="Katrina Dotzlaw" w:date="2022-12-20T14:48:00Z" w:initials="KD">
     <w:p>
       <w:pPr>
         <w:pStyle w:val="CommentText"/>
@@ -18635,6 +19267,46 @@
       </w:r>
       <w:r>
         <w:rPr>
+          <w:lang w:val="en-CA"/>
+        </w:rPr>
+        <w:t xml:space="preserve">Should decision tree be capitalized? Idk </w:t>
+      </w:r>
+    </w:p>
+  </w:comment>
+  <w:comment w:id="21" w:author="Tan Da" w:date="2022-12-20T18:37:00Z" w:initials="TD">
+    <w:p>
+      <w:pPr>
+        <w:pStyle w:val="CommentText"/>
+        <w:jc w:val="left"/>
+      </w:pPr>
+      <w:r>
+        <w:rPr>
+          <w:rStyle w:val="CommentReference"/>
+        </w:rPr>
+        <w:annotationRef/>
+      </w:r>
+      <w:r>
+        <w:rPr>
+          <w:lang w:val="en-CA"/>
+        </w:rPr>
+        <w:t>Idk either, I guess we can change that to decision tree?</w:t>
+      </w:r>
+    </w:p>
+  </w:comment>
+  <w:comment w:id="23" w:author="Katrina Dotzlaw" w:date="2022-12-20T15:08:00Z" w:initials="KD">
+    <w:p>
+      <w:pPr>
+        <w:pStyle w:val="CommentText"/>
+        <w:jc w:val="left"/>
+      </w:pPr>
+      <w:r>
+        <w:rPr>
+          <w:rStyle w:val="CommentReference"/>
+        </w:rPr>
+        <w:annotationRef/>
+      </w:r>
+      <w:r>
+        <w:rPr>
           <w:highlight w:val="yellow"/>
           <w:lang w:val="en-CA"/>
         </w:rPr>
@@ -18654,7 +19326,7 @@
       </w:r>
     </w:p>
   </w:comment>
-  <w:comment w:id="22" w:author="Tan Da" w:date="2022-12-20T18:42:00Z" w:initials="TD">
+  <w:comment w:id="24" w:author="Tan Da" w:date="2022-12-20T18:42:00Z" w:initials="TD">
     <w:p>
       <w:pPr>
         <w:pStyle w:val="CommentText"/>
@@ -18674,7 +19346,7 @@
       </w:r>
     </w:p>
   </w:comment>
-  <w:comment w:id="23" w:author="Katrina Dotzlaw" w:date="2022-12-20T15:09:00Z" w:initials="KD">
+  <w:comment w:id="25" w:author="Katrina Dotzlaw" w:date="2022-12-20T15:09:00Z" w:initials="KD">
     <w:p>
       <w:pPr>
         <w:pStyle w:val="CommentText"/>
@@ -18706,7 +19378,7 @@
       </w:r>
     </w:p>
   </w:comment>
-  <w:comment w:id="24" w:author="Katrina Dotzlaw" w:date="2022-12-20T15:13:00Z" w:initials="KD">
+  <w:comment w:id="26" w:author="Katrina Dotzlaw" w:date="2022-12-20T15:13:00Z" w:initials="KD">
     <w:p>
       <w:pPr>
         <w:pStyle w:val="CommentText"/>
@@ -18726,7 +19398,7 @@
       </w:r>
     </w:p>
   </w:comment>
-  <w:comment w:id="25" w:author="Tan Da" w:date="2022-12-20T18:44:00Z" w:initials="TD">
+  <w:comment w:id="27" w:author="Tan Da" w:date="2022-12-20T18:44:00Z" w:initials="TD">
     <w:p>
       <w:pPr>
         <w:pStyle w:val="CommentText"/>
@@ -18746,7 +19418,7 @@
       </w:r>
     </w:p>
   </w:comment>
-  <w:comment w:id="26" w:author="Katrina Dotzlaw" w:date="2022-12-20T15:12:00Z" w:initials="KD">
+  <w:comment w:id="28" w:author="Katrina Dotzlaw" w:date="2022-12-20T15:12:00Z" w:initials="KD">
     <w:p>
       <w:pPr>
         <w:pStyle w:val="CommentText"/>
@@ -18783,6 +19455,8 @@
   <w15:commentEx w15:paraId="1F2137CC" w15:paraIdParent="0C785CE5" w15:done="1"/>
   <w15:commentEx w15:paraId="1D4D8656" w15:done="0"/>
   <w15:commentEx w15:paraId="36B6DB86" w15:done="0"/>
+  <w15:commentEx w15:paraId="0696DEA1" w15:done="0"/>
+  <w15:commentEx w15:paraId="13F7A7F8" w15:done="0"/>
   <w15:commentEx w15:paraId="6D54755F" w15:done="0"/>
   <w15:commentEx w15:paraId="6D40FD46" w15:paraIdParent="6D54755F" w15:done="0"/>
   <w15:commentEx w15:paraId="4B28DA77" w15:done="1"/>
@@ -18814,6 +19488,8 @@
   <w16cex:commentExtensible w16cex:durableId="274C7C33" w16cex:dateUtc="2022-12-21T00:23:00Z"/>
   <w16cex:commentExtensible w16cex:durableId="274C4F1C" w16cex:dateUtc="2022-12-20T21:11:00Z"/>
   <w16cex:commentExtensible w16cex:durableId="274C3EC7" w16cex:dateUtc="2022-12-20T20:01:00Z"/>
+  <w16cex:commentExtensible w16cex:durableId="274D7E5B" w16cex:dateUtc="2022-12-21T18:45:00Z"/>
+  <w16cex:commentExtensible w16cex:durableId="274D830B" w16cex:dateUtc="2022-12-21T19:05:00Z"/>
   <w16cex:commentExtensible w16cex:durableId="274C3FD2" w16cex:dateUtc="2022-12-20T20:06:00Z"/>
   <w16cex:commentExtensible w16cex:durableId="274C7D8D" w16cex:dateUtc="2022-12-21T00:29:00Z"/>
   <w16cex:commentExtensible w16cex:durableId="274C4240" w16cex:dateUtc="2022-12-20T20:16:00Z"/>
@@ -18845,6 +19521,8 @@
   <w16cid:commentId w16cid:paraId="1F2137CC" w16cid:durableId="274C7C33"/>
   <w16cid:commentId w16cid:paraId="1D4D8656" w16cid:durableId="274C4F1C"/>
   <w16cid:commentId w16cid:paraId="36B6DB86" w16cid:durableId="274C3EC7"/>
+  <w16cid:commentId w16cid:paraId="0696DEA1" w16cid:durableId="274D7E5B"/>
+  <w16cid:commentId w16cid:paraId="13F7A7F8" w16cid:durableId="274D830B"/>
   <w16cid:commentId w16cid:paraId="6D54755F" w16cid:durableId="274C3FD2"/>
   <w16cid:commentId w16cid:paraId="6D40FD46" w16cid:durableId="274C7D8D"/>
   <w16cid:commentId w16cid:paraId="4B28DA77" w16cid:durableId="274C4240"/>
@@ -20086,6 +20764,119 @@
     </w:lvl>
   </w:abstractNum>
   <w:abstractNum w:abstractNumId="16" w15:restartNumberingAfterBreak="0">
+    <w:nsid w:val="20BC1779"/>
+    <w:multiLevelType w:val="hybridMultilevel"/>
+    <w:tmpl w:val="6DE21386"/>
+    <w:lvl w:ilvl="0" w:tplc="10090001">
+      <w:start w:val="1"/>
+      <w:numFmt w:val="bullet"/>
+      <w:lvlText w:val=""/>
+      <w:lvlJc w:val="left"/>
+      <w:pPr>
+        <w:ind w:left="720" w:hanging="360"/>
+      </w:pPr>
+      <w:rPr>
+        <w:rFonts w:ascii="Symbol" w:hAnsi="Symbol" w:hint="default"/>
+      </w:rPr>
+    </w:lvl>
+    <w:lvl w:ilvl="1" w:tplc="10090003" w:tentative="1">
+      <w:start w:val="1"/>
+      <w:numFmt w:val="bullet"/>
+      <w:lvlText w:val="o"/>
+      <w:lvlJc w:val="left"/>
+      <w:pPr>
+        <w:ind w:left="1440" w:hanging="360"/>
+      </w:pPr>
+      <w:rPr>
+        <w:rFonts w:ascii="Courier New" w:hAnsi="Courier New" w:cs="Courier New" w:hint="default"/>
+      </w:rPr>
+    </w:lvl>
+    <w:lvl w:ilvl="2" w:tplc="10090005" w:tentative="1">
+      <w:start w:val="1"/>
+      <w:numFmt w:val="bullet"/>
+      <w:lvlText w:val=""/>
+      <w:lvlJc w:val="left"/>
+      <w:pPr>
+        <w:ind w:left="2160" w:hanging="360"/>
+      </w:pPr>
+      <w:rPr>
+        <w:rFonts w:ascii="Wingdings" w:hAnsi="Wingdings" w:hint="default"/>
+      </w:rPr>
+    </w:lvl>
+    <w:lvl w:ilvl="3" w:tplc="10090001" w:tentative="1">
+      <w:start w:val="1"/>
+      <w:numFmt w:val="bullet"/>
+      <w:lvlText w:val=""/>
+      <w:lvlJc w:val="left"/>
+      <w:pPr>
+        <w:ind w:left="2880" w:hanging="360"/>
+      </w:pPr>
+      <w:rPr>
+        <w:rFonts w:ascii="Symbol" w:hAnsi="Symbol" w:hint="default"/>
+      </w:rPr>
+    </w:lvl>
+    <w:lvl w:ilvl="4" w:tplc="10090003" w:tentative="1">
+      <w:start w:val="1"/>
+      <w:numFmt w:val="bullet"/>
+      <w:lvlText w:val="o"/>
+      <w:lvlJc w:val="left"/>
+      <w:pPr>
+        <w:ind w:left="3600" w:hanging="360"/>
+      </w:pPr>
+      <w:rPr>
+        <w:rFonts w:ascii="Courier New" w:hAnsi="Courier New" w:cs="Courier New" w:hint="default"/>
+      </w:rPr>
+    </w:lvl>
+    <w:lvl w:ilvl="5" w:tplc="10090005" w:tentative="1">
+      <w:start w:val="1"/>
+      <w:numFmt w:val="bullet"/>
+      <w:lvlText w:val=""/>
+      <w:lvlJc w:val="left"/>
+      <w:pPr>
+        <w:ind w:left="4320" w:hanging="360"/>
+      </w:pPr>
+      <w:rPr>
+        <w:rFonts w:ascii="Wingdings" w:hAnsi="Wingdings" w:hint="default"/>
+      </w:rPr>
+    </w:lvl>
+    <w:lvl w:ilvl="6" w:tplc="10090001" w:tentative="1">
+      <w:start w:val="1"/>
+      <w:numFmt w:val="bullet"/>
+      <w:lvlText w:val=""/>
+      <w:lvlJc w:val="left"/>
+      <w:pPr>
+        <w:ind w:left="5040" w:hanging="360"/>
+      </w:pPr>
+      <w:rPr>
+        <w:rFonts w:ascii="Symbol" w:hAnsi="Symbol" w:hint="default"/>
+      </w:rPr>
+    </w:lvl>
+    <w:lvl w:ilvl="7" w:tplc="10090003" w:tentative="1">
+      <w:start w:val="1"/>
+      <w:numFmt w:val="bullet"/>
+      <w:lvlText w:val="o"/>
+      <w:lvlJc w:val="left"/>
+      <w:pPr>
+        <w:ind w:left="5760" w:hanging="360"/>
+      </w:pPr>
+      <w:rPr>
+        <w:rFonts w:ascii="Courier New" w:hAnsi="Courier New" w:cs="Courier New" w:hint="default"/>
+      </w:rPr>
+    </w:lvl>
+    <w:lvl w:ilvl="8" w:tplc="10090005" w:tentative="1">
+      <w:start w:val="1"/>
+      <w:numFmt w:val="bullet"/>
+      <w:lvlText w:val=""/>
+      <w:lvlJc w:val="left"/>
+      <w:pPr>
+        <w:ind w:left="6480" w:hanging="360"/>
+      </w:pPr>
+      <w:rPr>
+        <w:rFonts w:ascii="Wingdings" w:hAnsi="Wingdings" w:hint="default"/>
+      </w:rPr>
+    </w:lvl>
+  </w:abstractNum>
+  <w:abstractNum w:abstractNumId="17" w15:restartNumberingAfterBreak="0">
     <w:nsid w:val="21DA5CBE"/>
     <w:multiLevelType w:val="hybridMultilevel"/>
     <w:tmpl w:val="424E1E0E"/>
@@ -20198,7 +20989,7 @@
       </w:rPr>
     </w:lvl>
   </w:abstractNum>
-  <w:abstractNum w:abstractNumId="17" w15:restartNumberingAfterBreak="0">
+  <w:abstractNum w:abstractNumId="18" w15:restartNumberingAfterBreak="0">
     <w:nsid w:val="21F03A1E"/>
     <w:multiLevelType w:val="hybridMultilevel"/>
     <w:tmpl w:val="9FDC2A0E"/>
@@ -20287,7 +21078,7 @@
       </w:pPr>
     </w:lvl>
   </w:abstractNum>
-  <w:abstractNum w:abstractNumId="18" w15:restartNumberingAfterBreak="0">
+  <w:abstractNum w:abstractNumId="19" w15:restartNumberingAfterBreak="0">
     <w:nsid w:val="220E2675"/>
     <w:multiLevelType w:val="hybridMultilevel"/>
     <w:tmpl w:val="F326980A"/>
@@ -20376,7 +21167,7 @@
       </w:pPr>
     </w:lvl>
   </w:abstractNum>
-  <w:abstractNum w:abstractNumId="19" w15:restartNumberingAfterBreak="0">
+  <w:abstractNum w:abstractNumId="20" w15:restartNumberingAfterBreak="0">
     <w:nsid w:val="223A3788"/>
     <w:multiLevelType w:val="hybridMultilevel"/>
     <w:tmpl w:val="3B381D68"/>
@@ -20465,7 +21256,7 @@
       </w:pPr>
     </w:lvl>
   </w:abstractNum>
-  <w:abstractNum w:abstractNumId="20" w15:restartNumberingAfterBreak="0">
+  <w:abstractNum w:abstractNumId="21" w15:restartNumberingAfterBreak="0">
     <w:nsid w:val="22D616AF"/>
     <w:multiLevelType w:val="hybridMultilevel"/>
     <w:tmpl w:val="33103E60"/>
@@ -20554,7 +21345,7 @@
       </w:pPr>
     </w:lvl>
   </w:abstractNum>
-  <w:abstractNum w:abstractNumId="21" w15:restartNumberingAfterBreak="0">
+  <w:abstractNum w:abstractNumId="22" w15:restartNumberingAfterBreak="0">
     <w:nsid w:val="26FE1FCF"/>
     <w:multiLevelType w:val="hybridMultilevel"/>
     <w:tmpl w:val="33826962"/>
@@ -20715,7 +21506,120 @@
       </w:rPr>
     </w:lvl>
   </w:abstractNum>
-  <w:abstractNum w:abstractNumId="22" w15:restartNumberingAfterBreak="0">
+  <w:abstractNum w:abstractNumId="23" w15:restartNumberingAfterBreak="0">
+    <w:nsid w:val="2A192961"/>
+    <w:multiLevelType w:val="hybridMultilevel"/>
+    <w:tmpl w:val="4CBC2ADA"/>
+    <w:lvl w:ilvl="0" w:tplc="10090001">
+      <w:start w:val="1"/>
+      <w:numFmt w:val="bullet"/>
+      <w:lvlText w:val=""/>
+      <w:lvlJc w:val="left"/>
+      <w:pPr>
+        <w:ind w:left="1008" w:hanging="360"/>
+      </w:pPr>
+      <w:rPr>
+        <w:rFonts w:ascii="Symbol" w:hAnsi="Symbol" w:hint="default"/>
+      </w:rPr>
+    </w:lvl>
+    <w:lvl w:ilvl="1" w:tplc="10090003" w:tentative="1">
+      <w:start w:val="1"/>
+      <w:numFmt w:val="bullet"/>
+      <w:lvlText w:val="o"/>
+      <w:lvlJc w:val="left"/>
+      <w:pPr>
+        <w:ind w:left="1728" w:hanging="360"/>
+      </w:pPr>
+      <w:rPr>
+        <w:rFonts w:ascii="Courier New" w:hAnsi="Courier New" w:cs="Courier New" w:hint="default"/>
+      </w:rPr>
+    </w:lvl>
+    <w:lvl w:ilvl="2" w:tplc="10090005" w:tentative="1">
+      <w:start w:val="1"/>
+      <w:numFmt w:val="bullet"/>
+      <w:lvlText w:val=""/>
+      <w:lvlJc w:val="left"/>
+      <w:pPr>
+        <w:ind w:left="2448" w:hanging="360"/>
+      </w:pPr>
+      <w:rPr>
+        <w:rFonts w:ascii="Wingdings" w:hAnsi="Wingdings" w:hint="default"/>
+      </w:rPr>
+    </w:lvl>
+    <w:lvl w:ilvl="3" w:tplc="10090001" w:tentative="1">
+      <w:start w:val="1"/>
+      <w:numFmt w:val="bullet"/>
+      <w:lvlText w:val=""/>
+      <w:lvlJc w:val="left"/>
+      <w:pPr>
+        <w:ind w:left="3168" w:hanging="360"/>
+      </w:pPr>
+      <w:rPr>
+        <w:rFonts w:ascii="Symbol" w:hAnsi="Symbol" w:hint="default"/>
+      </w:rPr>
+    </w:lvl>
+    <w:lvl w:ilvl="4" w:tplc="10090003" w:tentative="1">
+      <w:start w:val="1"/>
+      <w:numFmt w:val="bullet"/>
+      <w:lvlText w:val="o"/>
+      <w:lvlJc w:val="left"/>
+      <w:pPr>
+        <w:ind w:left="3888" w:hanging="360"/>
+      </w:pPr>
+      <w:rPr>
+        <w:rFonts w:ascii="Courier New" w:hAnsi="Courier New" w:cs="Courier New" w:hint="default"/>
+      </w:rPr>
+    </w:lvl>
+    <w:lvl w:ilvl="5" w:tplc="10090005" w:tentative="1">
+      <w:start w:val="1"/>
+      <w:numFmt w:val="bullet"/>
+      <w:lvlText w:val=""/>
+      <w:lvlJc w:val="left"/>
+      <w:pPr>
+        <w:ind w:left="4608" w:hanging="360"/>
+      </w:pPr>
+      <w:rPr>
+        <w:rFonts w:ascii="Wingdings" w:hAnsi="Wingdings" w:hint="default"/>
+      </w:rPr>
+    </w:lvl>
+    <w:lvl w:ilvl="6" w:tplc="10090001" w:tentative="1">
+      <w:start w:val="1"/>
+      <w:numFmt w:val="bullet"/>
+      <w:lvlText w:val=""/>
+      <w:lvlJc w:val="left"/>
+      <w:pPr>
+        <w:ind w:left="5328" w:hanging="360"/>
+      </w:pPr>
+      <w:rPr>
+        <w:rFonts w:ascii="Symbol" w:hAnsi="Symbol" w:hint="default"/>
+      </w:rPr>
+    </w:lvl>
+    <w:lvl w:ilvl="7" w:tplc="10090003" w:tentative="1">
+      <w:start w:val="1"/>
+      <w:numFmt w:val="bullet"/>
+      <w:lvlText w:val="o"/>
+      <w:lvlJc w:val="left"/>
+      <w:pPr>
+        <w:ind w:left="6048" w:hanging="360"/>
+      </w:pPr>
+      <w:rPr>
+        <w:rFonts w:ascii="Courier New" w:hAnsi="Courier New" w:cs="Courier New" w:hint="default"/>
+      </w:rPr>
+    </w:lvl>
+    <w:lvl w:ilvl="8" w:tplc="10090005" w:tentative="1">
+      <w:start w:val="1"/>
+      <w:numFmt w:val="bullet"/>
+      <w:lvlText w:val=""/>
+      <w:lvlJc w:val="left"/>
+      <w:pPr>
+        <w:ind w:left="6768" w:hanging="360"/>
+      </w:pPr>
+      <w:rPr>
+        <w:rFonts w:ascii="Wingdings" w:hAnsi="Wingdings" w:hint="default"/>
+      </w:rPr>
+    </w:lvl>
+  </w:abstractNum>
+  <w:abstractNum w:abstractNumId="24" w15:restartNumberingAfterBreak="0">
     <w:nsid w:val="2F3E1CD8"/>
     <w:multiLevelType w:val="hybridMultilevel"/>
     <w:tmpl w:val="5D4CBF94"/>
@@ -20828,7 +21732,7 @@
       </w:rPr>
     </w:lvl>
   </w:abstractNum>
-  <w:abstractNum w:abstractNumId="23" w15:restartNumberingAfterBreak="0">
+  <w:abstractNum w:abstractNumId="25" w15:restartNumberingAfterBreak="0">
     <w:nsid w:val="33BF71DD"/>
     <w:multiLevelType w:val="hybridMultilevel"/>
     <w:tmpl w:val="5D367C78"/>
@@ -20917,7 +21821,7 @@
       </w:pPr>
     </w:lvl>
   </w:abstractNum>
-  <w:abstractNum w:abstractNumId="24" w15:restartNumberingAfterBreak="0">
+  <w:abstractNum w:abstractNumId="26" w15:restartNumberingAfterBreak="0">
     <w:nsid w:val="37660336"/>
     <w:multiLevelType w:val="hybridMultilevel"/>
     <w:tmpl w:val="754EAC84"/>
@@ -21058,7 +21962,7 @@
       </w:rPr>
     </w:lvl>
   </w:abstractNum>
-  <w:abstractNum w:abstractNumId="25" w15:restartNumberingAfterBreak="0">
+  <w:abstractNum w:abstractNumId="27" w15:restartNumberingAfterBreak="0">
     <w:nsid w:val="38705DD2"/>
     <w:multiLevelType w:val="hybridMultilevel"/>
     <w:tmpl w:val="2486B54A"/>
@@ -21147,7 +22051,7 @@
       </w:pPr>
     </w:lvl>
   </w:abstractNum>
-  <w:abstractNum w:abstractNumId="26" w15:restartNumberingAfterBreak="0">
+  <w:abstractNum w:abstractNumId="28" w15:restartNumberingAfterBreak="0">
     <w:nsid w:val="39E54FC6"/>
     <w:multiLevelType w:val="singleLevel"/>
     <w:tmpl w:val="5B7288D4"/>
@@ -21167,7 +22071,7 @@
       </w:rPr>
     </w:lvl>
   </w:abstractNum>
-  <w:abstractNum w:abstractNumId="27" w15:restartNumberingAfterBreak="0">
+  <w:abstractNum w:abstractNumId="29" w15:restartNumberingAfterBreak="0">
     <w:nsid w:val="3A5E778B"/>
     <w:multiLevelType w:val="hybridMultilevel"/>
     <w:tmpl w:val="43C43B6A"/>
@@ -21280,7 +22184,7 @@
       </w:rPr>
     </w:lvl>
   </w:abstractNum>
-  <w:abstractNum w:abstractNumId="28" w15:restartNumberingAfterBreak="0">
+  <w:abstractNum w:abstractNumId="30" w15:restartNumberingAfterBreak="0">
     <w:nsid w:val="404010CB"/>
     <w:multiLevelType w:val="hybridMultilevel"/>
     <w:tmpl w:val="E3D89394"/>
@@ -21366,7 +22270,7 @@
       </w:pPr>
     </w:lvl>
   </w:abstractNum>
-  <w:abstractNum w:abstractNumId="29" w15:restartNumberingAfterBreak="0">
+  <w:abstractNum w:abstractNumId="31" w15:restartNumberingAfterBreak="0">
     <w:nsid w:val="4189603E"/>
     <w:multiLevelType w:val="multilevel"/>
     <w:tmpl w:val="0AB06E12"/>
@@ -21573,7 +22477,7 @@
       </w:rPr>
     </w:lvl>
   </w:abstractNum>
-  <w:abstractNum w:abstractNumId="30" w15:restartNumberingAfterBreak="0">
+  <w:abstractNum w:abstractNumId="32" w15:restartNumberingAfterBreak="0">
     <w:nsid w:val="45D36616"/>
     <w:multiLevelType w:val="hybridMultilevel"/>
     <w:tmpl w:val="98068FB6"/>
@@ -21686,7 +22590,7 @@
       </w:rPr>
     </w:lvl>
   </w:abstractNum>
-  <w:abstractNum w:abstractNumId="31" w15:restartNumberingAfterBreak="0">
+  <w:abstractNum w:abstractNumId="33" w15:restartNumberingAfterBreak="0">
     <w:nsid w:val="493C3F76"/>
     <w:multiLevelType w:val="hybridMultilevel"/>
     <w:tmpl w:val="9A9E418C"/>
@@ -21797,7 +22701,7 @@
       </w:pPr>
     </w:lvl>
   </w:abstractNum>
-  <w:abstractNum w:abstractNumId="32" w15:restartNumberingAfterBreak="0">
+  <w:abstractNum w:abstractNumId="34" w15:restartNumberingAfterBreak="0">
     <w:nsid w:val="5152070A"/>
     <w:multiLevelType w:val="hybridMultilevel"/>
     <w:tmpl w:val="66368632"/>
@@ -21886,7 +22790,7 @@
       </w:pPr>
     </w:lvl>
   </w:abstractNum>
-  <w:abstractNum w:abstractNumId="33" w15:restartNumberingAfterBreak="0">
+  <w:abstractNum w:abstractNumId="35" w15:restartNumberingAfterBreak="0">
     <w:nsid w:val="52CA544A"/>
     <w:multiLevelType w:val="singleLevel"/>
     <w:tmpl w:val="AED6D67E"/>
@@ -21913,7 +22817,7 @@
       </w:rPr>
     </w:lvl>
   </w:abstractNum>
-  <w:abstractNum w:abstractNumId="34" w15:restartNumberingAfterBreak="0">
+  <w:abstractNum w:abstractNumId="36" w15:restartNumberingAfterBreak="0">
     <w:nsid w:val="59671D00"/>
     <w:multiLevelType w:val="hybridMultilevel"/>
     <w:tmpl w:val="9E3E2D40"/>
@@ -22002,7 +22906,120 @@
       </w:pPr>
     </w:lvl>
   </w:abstractNum>
-  <w:abstractNum w:abstractNumId="35" w15:restartNumberingAfterBreak="0">
+  <w:abstractNum w:abstractNumId="37" w15:restartNumberingAfterBreak="0">
+    <w:nsid w:val="5B383B4F"/>
+    <w:multiLevelType w:val="hybridMultilevel"/>
+    <w:tmpl w:val="02A4AC34"/>
+    <w:lvl w:ilvl="0" w:tplc="10090001">
+      <w:start w:val="1"/>
+      <w:numFmt w:val="bullet"/>
+      <w:lvlText w:val=""/>
+      <w:lvlJc w:val="left"/>
+      <w:pPr>
+        <w:ind w:left="1008" w:hanging="360"/>
+      </w:pPr>
+      <w:rPr>
+        <w:rFonts w:ascii="Symbol" w:hAnsi="Symbol" w:hint="default"/>
+      </w:rPr>
+    </w:lvl>
+    <w:lvl w:ilvl="1" w:tplc="10090003" w:tentative="1">
+      <w:start w:val="1"/>
+      <w:numFmt w:val="bullet"/>
+      <w:lvlText w:val="o"/>
+      <w:lvlJc w:val="left"/>
+      <w:pPr>
+        <w:ind w:left="1728" w:hanging="360"/>
+      </w:pPr>
+      <w:rPr>
+        <w:rFonts w:ascii="Courier New" w:hAnsi="Courier New" w:cs="Courier New" w:hint="default"/>
+      </w:rPr>
+    </w:lvl>
+    <w:lvl w:ilvl="2" w:tplc="10090005" w:tentative="1">
+      <w:start w:val="1"/>
+      <w:numFmt w:val="bullet"/>
+      <w:lvlText w:val=""/>
+      <w:lvlJc w:val="left"/>
+      <w:pPr>
+        <w:ind w:left="2448" w:hanging="360"/>
+      </w:pPr>
+      <w:rPr>
+        <w:rFonts w:ascii="Wingdings" w:hAnsi="Wingdings" w:hint="default"/>
+      </w:rPr>
+    </w:lvl>
+    <w:lvl w:ilvl="3" w:tplc="10090001" w:tentative="1">
+      <w:start w:val="1"/>
+      <w:numFmt w:val="bullet"/>
+      <w:lvlText w:val=""/>
+      <w:lvlJc w:val="left"/>
+      <w:pPr>
+        <w:ind w:left="3168" w:hanging="360"/>
+      </w:pPr>
+      <w:rPr>
+        <w:rFonts w:ascii="Symbol" w:hAnsi="Symbol" w:hint="default"/>
+      </w:rPr>
+    </w:lvl>
+    <w:lvl w:ilvl="4" w:tplc="10090003" w:tentative="1">
+      <w:start w:val="1"/>
+      <w:numFmt w:val="bullet"/>
+      <w:lvlText w:val="o"/>
+      <w:lvlJc w:val="left"/>
+      <w:pPr>
+        <w:ind w:left="3888" w:hanging="360"/>
+      </w:pPr>
+      <w:rPr>
+        <w:rFonts w:ascii="Courier New" w:hAnsi="Courier New" w:cs="Courier New" w:hint="default"/>
+      </w:rPr>
+    </w:lvl>
+    <w:lvl w:ilvl="5" w:tplc="10090005" w:tentative="1">
+      <w:start w:val="1"/>
+      <w:numFmt w:val="bullet"/>
+      <w:lvlText w:val=""/>
+      <w:lvlJc w:val="left"/>
+      <w:pPr>
+        <w:ind w:left="4608" w:hanging="360"/>
+      </w:pPr>
+      <w:rPr>
+        <w:rFonts w:ascii="Wingdings" w:hAnsi="Wingdings" w:hint="default"/>
+      </w:rPr>
+    </w:lvl>
+    <w:lvl w:ilvl="6" w:tplc="10090001" w:tentative="1">
+      <w:start w:val="1"/>
+      <w:numFmt w:val="bullet"/>
+      <w:lvlText w:val=""/>
+      <w:lvlJc w:val="left"/>
+      <w:pPr>
+        <w:ind w:left="5328" w:hanging="360"/>
+      </w:pPr>
+      <w:rPr>
+        <w:rFonts w:ascii="Symbol" w:hAnsi="Symbol" w:hint="default"/>
+      </w:rPr>
+    </w:lvl>
+    <w:lvl w:ilvl="7" w:tplc="10090003" w:tentative="1">
+      <w:start w:val="1"/>
+      <w:numFmt w:val="bullet"/>
+      <w:lvlText w:val="o"/>
+      <w:lvlJc w:val="left"/>
+      <w:pPr>
+        <w:ind w:left="6048" w:hanging="360"/>
+      </w:pPr>
+      <w:rPr>
+        <w:rFonts w:ascii="Courier New" w:hAnsi="Courier New" w:cs="Courier New" w:hint="default"/>
+      </w:rPr>
+    </w:lvl>
+    <w:lvl w:ilvl="8" w:tplc="10090005" w:tentative="1">
+      <w:start w:val="1"/>
+      <w:numFmt w:val="bullet"/>
+      <w:lvlText w:val=""/>
+      <w:lvlJc w:val="left"/>
+      <w:pPr>
+        <w:ind w:left="6768" w:hanging="360"/>
+      </w:pPr>
+      <w:rPr>
+        <w:rFonts w:ascii="Wingdings" w:hAnsi="Wingdings" w:hint="default"/>
+      </w:rPr>
+    </w:lvl>
+  </w:abstractNum>
+  <w:abstractNum w:abstractNumId="38" w15:restartNumberingAfterBreak="0">
     <w:nsid w:val="60334753"/>
     <w:multiLevelType w:val="hybridMultilevel"/>
     <w:tmpl w:val="D556F9EE"/>
@@ -22114,7 +23131,7 @@
       </w:rPr>
     </w:lvl>
   </w:abstractNum>
-  <w:abstractNum w:abstractNumId="36" w15:restartNumberingAfterBreak="0">
+  <w:abstractNum w:abstractNumId="39" w15:restartNumberingAfterBreak="0">
     <w:nsid w:val="623A1B50"/>
     <w:multiLevelType w:val="hybridMultilevel"/>
     <w:tmpl w:val="02DCEBE6"/>
@@ -22203,7 +23220,7 @@
       </w:pPr>
     </w:lvl>
   </w:abstractNum>
-  <w:abstractNum w:abstractNumId="37" w15:restartNumberingAfterBreak="0">
+  <w:abstractNum w:abstractNumId="40" w15:restartNumberingAfterBreak="0">
     <w:nsid w:val="6C402C58"/>
     <w:multiLevelType w:val="hybridMultilevel"/>
     <w:tmpl w:val="9A1CA078"/>
@@ -22348,7 +23365,7 @@
       </w:rPr>
     </w:lvl>
   </w:abstractNum>
-  <w:abstractNum w:abstractNumId="38" w15:restartNumberingAfterBreak="0">
+  <w:abstractNum w:abstractNumId="41" w15:restartNumberingAfterBreak="0">
     <w:nsid w:val="6CD32DA8"/>
     <w:multiLevelType w:val="singleLevel"/>
     <w:tmpl w:val="166470C2"/>
@@ -22374,7 +23391,7 @@
       </w:rPr>
     </w:lvl>
   </w:abstractNum>
-  <w:abstractNum w:abstractNumId="39" w15:restartNumberingAfterBreak="0">
+  <w:abstractNum w:abstractNumId="42" w15:restartNumberingAfterBreak="0">
     <w:nsid w:val="6E4B0E11"/>
     <w:multiLevelType w:val="hybridMultilevel"/>
     <w:tmpl w:val="A0600698"/>
@@ -22487,7 +23504,7 @@
       </w:rPr>
     </w:lvl>
   </w:abstractNum>
-  <w:abstractNum w:abstractNumId="40" w15:restartNumberingAfterBreak="0">
+  <w:abstractNum w:abstractNumId="43" w15:restartNumberingAfterBreak="0">
     <w:nsid w:val="70CE5A1B"/>
     <w:multiLevelType w:val="hybridMultilevel"/>
     <w:tmpl w:val="0352D76C"/>
@@ -22576,7 +23593,7 @@
       </w:pPr>
     </w:lvl>
   </w:abstractNum>
-  <w:abstractNum w:abstractNumId="41" w15:restartNumberingAfterBreak="0">
+  <w:abstractNum w:abstractNumId="44" w15:restartNumberingAfterBreak="0">
     <w:nsid w:val="7B6B0DB4"/>
     <w:multiLevelType w:val="hybridMultilevel"/>
     <w:tmpl w:val="E5742EE2"/>
@@ -22668,34 +23685,34 @@
     </w:lvl>
   </w:abstractNum>
   <w:num w:numId="1" w16cid:durableId="1884948120">
-    <w:abstractNumId w:val="24"/>
+    <w:abstractNumId w:val="26"/>
   </w:num>
   <w:num w:numId="2" w16cid:durableId="1454445447">
-    <w:abstractNumId w:val="37"/>
+    <w:abstractNumId w:val="40"/>
   </w:num>
   <w:num w:numId="3" w16cid:durableId="38601868">
-    <w:abstractNumId w:val="21"/>
+    <w:abstractNumId w:val="22"/>
   </w:num>
   <w:num w:numId="4" w16cid:durableId="601456354">
-    <w:abstractNumId w:val="29"/>
+    <w:abstractNumId w:val="31"/>
   </w:num>
   <w:num w:numId="5" w16cid:durableId="2133354874">
-    <w:abstractNumId w:val="29"/>
+    <w:abstractNumId w:val="31"/>
   </w:num>
   <w:num w:numId="6" w16cid:durableId="696544000">
-    <w:abstractNumId w:val="29"/>
+    <w:abstractNumId w:val="31"/>
   </w:num>
   <w:num w:numId="7" w16cid:durableId="987634396">
-    <w:abstractNumId w:val="29"/>
+    <w:abstractNumId w:val="31"/>
   </w:num>
   <w:num w:numId="8" w16cid:durableId="1440296221">
-    <w:abstractNumId w:val="33"/>
+    <w:abstractNumId w:val="35"/>
   </w:num>
   <w:num w:numId="9" w16cid:durableId="612056235">
-    <w:abstractNumId w:val="38"/>
+    <w:abstractNumId w:val="41"/>
   </w:num>
   <w:num w:numId="10" w16cid:durableId="677734803">
-    <w:abstractNumId w:val="26"/>
+    <w:abstractNumId w:val="28"/>
   </w:num>
   <w:num w:numId="11" w16cid:durableId="544027202">
     <w:abstractNumId w:val="15"/>
@@ -22737,70 +23754,79 @@
     <w:abstractNumId w:val="1"/>
   </w:num>
   <w:num w:numId="24" w16cid:durableId="142430536">
-    <w:abstractNumId w:val="31"/>
+    <w:abstractNumId w:val="33"/>
   </w:num>
   <w:num w:numId="25" w16cid:durableId="169493744">
     <w:abstractNumId w:val="11"/>
   </w:num>
   <w:num w:numId="26" w16cid:durableId="351032254">
-    <w:abstractNumId w:val="27"/>
+    <w:abstractNumId w:val="29"/>
   </w:num>
   <w:num w:numId="27" w16cid:durableId="805582338">
-    <w:abstractNumId w:val="16"/>
+    <w:abstractNumId w:val="17"/>
   </w:num>
   <w:num w:numId="28" w16cid:durableId="2078433729">
     <w:abstractNumId w:val="12"/>
   </w:num>
   <w:num w:numId="29" w16cid:durableId="2133789828">
-    <w:abstractNumId w:val="20"/>
+    <w:abstractNumId w:val="21"/>
   </w:num>
   <w:num w:numId="30" w16cid:durableId="1245606515">
-    <w:abstractNumId w:val="23"/>
+    <w:abstractNumId w:val="25"/>
   </w:num>
   <w:num w:numId="31" w16cid:durableId="424687829">
-    <w:abstractNumId w:val="34"/>
+    <w:abstractNumId w:val="36"/>
   </w:num>
   <w:num w:numId="32" w16cid:durableId="1076130965">
-    <w:abstractNumId w:val="28"/>
+    <w:abstractNumId w:val="30"/>
   </w:num>
   <w:num w:numId="33" w16cid:durableId="1671761343">
     <w:abstractNumId w:val="13"/>
   </w:num>
   <w:num w:numId="34" w16cid:durableId="978531297">
+    <w:abstractNumId w:val="42"/>
+  </w:num>
+  <w:num w:numId="35" w16cid:durableId="1061250626">
+    <w:abstractNumId w:val="24"/>
+  </w:num>
+  <w:num w:numId="36" w16cid:durableId="1159921784">
+    <w:abstractNumId w:val="38"/>
+  </w:num>
+  <w:num w:numId="37" w16cid:durableId="2024360778">
+    <w:abstractNumId w:val="20"/>
+  </w:num>
+  <w:num w:numId="38" w16cid:durableId="255599428">
+    <w:abstractNumId w:val="18"/>
+  </w:num>
+  <w:num w:numId="39" w16cid:durableId="227693772">
+    <w:abstractNumId w:val="34"/>
+  </w:num>
+  <w:num w:numId="40" w16cid:durableId="1335523959">
+    <w:abstractNumId w:val="44"/>
+  </w:num>
+  <w:num w:numId="41" w16cid:durableId="1534611848">
+    <w:abstractNumId w:val="19"/>
+  </w:num>
+  <w:num w:numId="42" w16cid:durableId="1371759967">
+    <w:abstractNumId w:val="27"/>
+  </w:num>
+  <w:num w:numId="43" w16cid:durableId="1302536970">
+    <w:abstractNumId w:val="43"/>
+  </w:num>
+  <w:num w:numId="44" w16cid:durableId="1349871728">
     <w:abstractNumId w:val="39"/>
   </w:num>
-  <w:num w:numId="35" w16cid:durableId="1061250626">
-    <w:abstractNumId w:val="22"/>
-  </w:num>
-  <w:num w:numId="36" w16cid:durableId="1159921784">
-    <w:abstractNumId w:val="35"/>
-  </w:num>
-  <w:num w:numId="37" w16cid:durableId="2024360778">
-    <w:abstractNumId w:val="19"/>
-  </w:num>
-  <w:num w:numId="38" w16cid:durableId="255599428">
-    <w:abstractNumId w:val="17"/>
-  </w:num>
-  <w:num w:numId="39" w16cid:durableId="227693772">
+  <w:num w:numId="45" w16cid:durableId="846602410">
     <w:abstractNumId w:val="32"/>
   </w:num>
-  <w:num w:numId="40" w16cid:durableId="1335523959">
-    <w:abstractNumId w:val="41"/>
+  <w:num w:numId="46" w16cid:durableId="1704670275">
+    <w:abstractNumId w:val="23"/>
   </w:num>
-  <w:num w:numId="41" w16cid:durableId="1534611848">
-    <w:abstractNumId w:val="18"/>
+  <w:num w:numId="47" w16cid:durableId="1076172508">
+    <w:abstractNumId w:val="16"/>
   </w:num>
-  <w:num w:numId="42" w16cid:durableId="1371759967">
-    <w:abstractNumId w:val="25"/>
-  </w:num>
-  <w:num w:numId="43" w16cid:durableId="1302536970">
-    <w:abstractNumId w:val="40"/>
-  </w:num>
-  <w:num w:numId="44" w16cid:durableId="1349871728">
-    <w:abstractNumId w:val="36"/>
-  </w:num>
-  <w:num w:numId="45" w16cid:durableId="846602410">
-    <w:abstractNumId w:val="30"/>
+  <w:num w:numId="48" w16cid:durableId="2105613422">
+    <w:abstractNumId w:val="37"/>
   </w:num>
 </w:numbering>
 </file>

--- a/Comp4710_Paper_v2.docx
+++ b/Comp4710_Paper_v2.docx
@@ -6297,14 +6297,7 @@
           <w:i/>
           <w:iCs/>
         </w:rPr>
-        <w:t>(</w:t>
-      </w:r>
-      <w:r>
-        <w:rPr>
-          <w:i/>
-          <w:iCs/>
-        </w:rPr>
-        <w:t>Current_Symptoms_Yes˄Current_Gender_F˄Treat_Oral_0) →Long Covid</w:t>
+        <w:t>(Current_Symptoms_Yes˄Current_Gender_F˄Treat_Oral_0) →Long Covid</w:t>
       </w:r>
     </w:p>
     <w:p>
@@ -9986,7 +9979,7 @@
           </mc:Choice>
           <mc:Fallback>
             <w:pict>
-              <v:shape w14:anchorId="72CF1E10" id="_x0000_s1052" type="#_x0000_t202" style="width:250.35pt;height:140.15pt;visibility:visible;mso-wrap-style:square;mso-left-percent:-10001;mso-top-percent:-10001;mso-position-horizontal:absolute;mso-position-horizontal-relative:char;mso-position-vertical:absolute;mso-position-vertical-relative:line;mso-left-percent:-10001;mso-top-percent:-10001;v-text-anchor:top" o:gfxdata="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">
+              <v:shape w14:anchorId="72CF1E10" id="_x0000_s1052" type="#_x0000_t202" style="width:250.35pt;height:140.15pt;visibility:visible;mso-wrap-style:square;mso-left-percent:-10001;mso-top-percent:-10001;mso-position-horizontal:absolute;mso-position-horizontal-relative:char;mso-position-vertical:absolute;mso-position-vertical-relative:line;mso-left-percent:-10001;mso-top-percent:-10001;v-text-anchor:top" o:gfxdata="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">
                 <v:textbox style="mso-fit-shape-to-text:t">
                   <w:txbxContent>
                     <w:p>
@@ -10192,7 +10185,7 @@
           </mc:Choice>
           <mc:Fallback>
             <w:pict>
-              <v:shape w14:anchorId="162173CD" id="_x0000_s1053" type="#_x0000_t202" style="width:250.4pt;height:154pt;visibility:visible;mso-wrap-style:square;mso-left-percent:-10001;mso-top-percent:-10001;mso-position-horizontal:absolute;mso-position-horizontal-relative:char;mso-position-vertical:absolute;mso-position-vertical-relative:line;mso-left-percent:-10001;mso-top-percent:-10001;v-text-anchor:top" o:gfxdata="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">
+              <v:shape w14:anchorId="162173CD" id="_x0000_s1053" type="#_x0000_t202" style="width:250.4pt;height:154pt;visibility:visible;mso-wrap-style:square;mso-left-percent:-10001;mso-top-percent:-10001;mso-position-horizontal:absolute;mso-position-horizontal-relative:char;mso-position-vertical:absolute;mso-position-vertical-relative:line;mso-left-percent:-10001;mso-top-percent:-10001;v-text-anchor:top" o:gfxdata="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">
                 <v:textbox>
                   <w:txbxContent>
                     <w:p>
@@ -10848,7 +10841,7 @@
           </mc:Choice>
           <mc:Fallback>
             <w:pict>
-              <v:shape w14:anchorId="493FC4A2" id="_x0000_s1054" type="#_x0000_t202" style="position:absolute;left:0;text-align:left;margin-left:-2.75pt;margin-top:66.5pt;width:266.75pt;height:161.9pt;z-index:251659264;visibility:visible;mso-wrap-style:square;mso-width-percent:0;mso-height-percent:0;mso-wrap-distance-left:9pt;mso-wrap-distance-top:3.6pt;mso-wrap-distance-right:9pt;mso-wrap-distance-bottom:3.6pt;mso-position-horizontal:absolute;mso-position-horizontal-relative:text;mso-position-vertical:absolute;mso-position-vertical-relative:text;mso-width-percent:0;mso-height-percent:0;mso-width-relative:margin;mso-height-relative:margin;v-text-anchor:top" o:gfxdata="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">
+              <v:shape w14:anchorId="493FC4A2" id="_x0000_s1054" type="#_x0000_t202" style="position:absolute;left:0;text-align:left;margin-left:-2.75pt;margin-top:66.5pt;width:266.75pt;height:161.9pt;z-index:251659264;visibility:visible;mso-wrap-style:square;mso-width-percent:0;mso-height-percent:0;mso-wrap-distance-left:9pt;mso-wrap-distance-top:3.6pt;mso-wrap-distance-right:9pt;mso-wrap-distance-bottom:3.6pt;mso-position-horizontal:absolute;mso-position-horizontal-relative:text;mso-position-vertical:absolute;mso-position-vertical-relative:text;mso-width-percent:0;mso-height-percent:0;mso-width-relative:margin;mso-height-relative:margin;v-text-anchor:top" o:gfxdata="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">
                 <v:textbox>
                   <w:txbxContent>
                     <w:p>
@@ -11130,7 +11123,7 @@
           </mc:Choice>
           <mc:Fallback>
             <w:pict>
-              <v:shape w14:anchorId="68E7F27E" id="_x0000_s1055" type="#_x0000_t202" style="position:absolute;margin-left:5pt;margin-top:26.95pt;width:255.2pt;height:110.6pt;z-index:251661312;visibility:visible;mso-wrap-style:square;mso-width-percent:0;mso-height-percent:200;mso-wrap-distance-left:9pt;mso-wrap-distance-top:3.6pt;mso-wrap-distance-right:9pt;mso-wrap-distance-bottom:3.6pt;mso-position-horizontal:absolute;mso-position-horizontal-relative:text;mso-position-vertical:absolute;mso-position-vertical-relative:text;mso-width-percent:0;mso-height-percent:200;mso-width-relative:margin;mso-height-relative:margin;v-text-anchor:top" o:gfxdata="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">
+              <v:shape w14:anchorId="68E7F27E" id="_x0000_s1055" type="#_x0000_t202" style="position:absolute;margin-left:5pt;margin-top:26.95pt;width:255.2pt;height:110.6pt;z-index:251661312;visibility:visible;mso-wrap-style:square;mso-width-percent:0;mso-height-percent:200;mso-wrap-distance-left:9pt;mso-wrap-distance-top:3.6pt;mso-wrap-distance-right:9pt;mso-wrap-distance-bottom:3.6pt;mso-position-horizontal:absolute;mso-position-horizontal-relative:text;mso-position-vertical:absolute;mso-position-vertical-relative:text;mso-width-percent:0;mso-height-percent:200;mso-width-relative:margin;mso-height-relative:margin;v-text-anchor:top" o:gfxdata="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">
                 <v:textbox style="mso-fit-shape-to-text:t">
                   <w:txbxContent>
                     <w:p>
@@ -18426,10 +18419,7 @@
         <w:t xml:space="preserve"> containing Covid-19 symptoms and Long Covid-19 symptoms</w:t>
       </w:r>
       <w:r>
-        <w:t xml:space="preserve"> to </w:t>
-      </w:r>
-      <w:r>
-        <w:t xml:space="preserve">develop a symptom-based predictive model. Again, this is likely because </w:t>
+        <w:t xml:space="preserve"> to develop a symptom-based predictive model. Again, this is likely because </w:t>
       </w:r>
       <w:r>
         <w:t>Long Covid-19 is an active area of research</w:t>
@@ -18479,7 +18469,10 @@
         <w:t xml:space="preserve">Additionally, </w:t>
       </w:r>
       <w:r>
-        <w:t>Covid-19 variant data could be used to find associations between different variants and the development of Long Covid-19.</w:t>
+        <w:t xml:space="preserve">Covid-19 variant data could be used to find associations between different variants and the development of </w:t>
+      </w:r>
+      <w:r>
+        <w:t>Long Covid-19.</w:t>
       </w:r>
       <w:r>
         <w:t xml:space="preserve"> Our predictive model could be expanded to </w:t>
@@ -18554,7 +18547,91 @@
         <w:commentReference w:id="27"/>
       </w:r>
     </w:p>
-    <w:p/>
+    <w:p>
+      <w:pPr>
+        <w:ind w:firstLine="720"/>
+        <w:jc w:val="both"/>
+      </w:pPr>
+      <w:r>
+        <w:t>We would like to acknowledge the individual contributions</w:t>
+      </w:r>
+      <w:r>
+        <w:t xml:space="preserve"> of group members to this project. We would like to thank Sean </w:t>
+      </w:r>
+      <w:proofErr w:type="spellStart"/>
+      <w:r>
+        <w:t>Stzurm</w:t>
+      </w:r>
+      <w:proofErr w:type="spellEnd"/>
+      <w:r>
+        <w:t xml:space="preserve"> for </w:t>
+      </w:r>
+      <w:r>
+        <w:t>his work cleaning the datasets,</w:t>
+      </w:r>
+      <w:r>
+        <w:t xml:space="preserve"> researching Long Covid-</w:t>
+      </w:r>
+      <w:r>
+        <w:t xml:space="preserve">19, </w:t>
+      </w:r>
+      <w:proofErr w:type="gramStart"/>
+      <w:r>
+        <w:t>creating</w:t>
+      </w:r>
+      <w:proofErr w:type="gramEnd"/>
+      <w:r>
+        <w:t xml:space="preserve"> and narrating</w:t>
+      </w:r>
+      <w:r>
+        <w:t xml:space="preserve"> </w:t>
+      </w:r>
+      <w:r>
+        <w:t xml:space="preserve">the project presentation, </w:t>
+      </w:r>
+      <w:r>
+        <w:t xml:space="preserve">and writing the introduction and background information sections of this paper. We would like to thank Ryan Dotzlaw for his work </w:t>
+      </w:r>
+      <w:r>
+        <w:t>preprocessing datasets, performing association rule mining, creating demographic graphs</w:t>
+      </w:r>
+      <w:r>
+        <w:t xml:space="preserve">, and editing this paper. </w:t>
+      </w:r>
+      <w:r>
+        <w:t xml:space="preserve">We would like to thank Da Tan for his work for </w:t>
+      </w:r>
+      <w:r>
+        <w:t xml:space="preserve">clustering demographic and symptom data, creating a classifier, writing the </w:t>
+      </w:r>
+      <w:r>
+        <w:t xml:space="preserve">methodology section of this paper, writing subsections of the analysis section (E, F), and </w:t>
+      </w:r>
+      <w:r>
+        <w:t xml:space="preserve">editing the paper. </w:t>
+      </w:r>
+      <w:r>
+        <w:t xml:space="preserve">We would like to thank Katrina Dotzlaw for </w:t>
+      </w:r>
+      <w:r>
+        <w:t xml:space="preserve">her work researching Long Covid-19, </w:t>
+      </w:r>
+      <w:r>
+        <w:t xml:space="preserve">analyzing </w:t>
+      </w:r>
+      <w:r>
+        <w:t>the demographic information and association rules</w:t>
+      </w:r>
+      <w:r>
+        <w:t xml:space="preserve">, writing the methodology section of this paper, writing parts (A, B, C, D) of the analysis section of this paper, editing and formatting </w:t>
+      </w:r>
+      <w:r>
+        <w:t xml:space="preserve">subsections of the analysis section (E, F), </w:t>
+      </w:r>
+      <w:r>
+        <w:t>and writing all sections in conclusions.</w:t>
+      </w:r>
+    </w:p>
     <w:p>
       <w:pPr>
         <w:pStyle w:val="BodyText"/>
@@ -19468,8 +19545,8 @@
   <w15:commentEx w15:paraId="5A4ADBD4" w15:done="1"/>
   <w15:commentEx w15:paraId="2178BF35" w15:paraIdParent="5A4ADBD4" w15:done="1"/>
   <w15:commentEx w15:paraId="49EF5C49" w15:done="0"/>
-  <w15:commentEx w15:paraId="40C99A6F" w15:done="0"/>
-  <w15:commentEx w15:paraId="6204840D" w15:paraIdParent="40C99A6F" w15:done="0"/>
+  <w15:commentEx w15:paraId="40C99A6F" w15:done="1"/>
+  <w15:commentEx w15:paraId="6204840D" w15:paraIdParent="40C99A6F" w15:done="1"/>
   <w15:commentEx w15:paraId="28890AF6" w15:done="0"/>
 </w15:commentsEx>
 </file>

--- a/Comp4710_Paper_v2.docx
+++ b/Comp4710_Paper_v2.docx
@@ -604,10 +604,40 @@
         <w:t>Bureau</w:t>
       </w:r>
       <w:r>
-        <w:t xml:space="preserve"> [SITE</w:t>
-      </w:r>
-      <w:r>
-        <w:t>] and</w:t>
+        <w:t xml:space="preserve"> </w:t>
+      </w:r>
+      <w:sdt>
+        <w:sdtPr>
+          <w:id w:val="-1917695332"/>
+          <w:citation/>
+        </w:sdtPr>
+        <w:sdtContent>
+          <w:r>
+            <w:fldChar w:fldCharType="begin"/>
+          </w:r>
+          <w:r>
+            <w:rPr>
+              <w:lang w:val="en-CA"/>
+            </w:rPr>
+            <w:instrText xml:space="preserve"> CITATION Uni22 \l 4105 </w:instrText>
+          </w:r>
+          <w:r>
+            <w:fldChar w:fldCharType="separate"/>
+          </w:r>
+          <w:r>
+            <w:rPr>
+              <w:noProof/>
+              <w:lang w:val="en-CA"/>
+            </w:rPr>
+            <w:t>[1]</w:t>
+          </w:r>
+          <w:r>
+            <w:fldChar w:fldCharType="end"/>
+          </w:r>
+        </w:sdtContent>
+      </w:sdt>
+      <w:r>
+        <w:t xml:space="preserve"> and</w:t>
       </w:r>
       <w:r>
         <w:t xml:space="preserve"> identifies frequent</w:t>
@@ -1473,7 +1503,40 @@
         </m:f>
       </m:oMath>
       <w:r>
-        <w:t xml:space="preserve"> [REF]. </w:t>
+        <w:t xml:space="preserve"> </w:t>
+      </w:r>
+      <w:sdt>
+        <w:sdtPr>
+          <w:id w:val="-1362363048"/>
+          <w:citation/>
+        </w:sdtPr>
+        <w:sdtContent>
+          <w:r>
+            <w:fldChar w:fldCharType="begin"/>
+          </w:r>
+          <w:r>
+            <w:rPr>
+              <w:lang w:val="en-CA"/>
+            </w:rPr>
+            <w:instrText xml:space="preserve">CITATION Hip00 \l 4105 </w:instrText>
+          </w:r>
+          <w:r>
+            <w:fldChar w:fldCharType="separate"/>
+          </w:r>
+          <w:r>
+            <w:rPr>
+              <w:noProof/>
+              <w:lang w:val="en-CA"/>
+            </w:rPr>
+            <w:t>[2]</w:t>
+          </w:r>
+          <w:r>
+            <w:fldChar w:fldCharType="end"/>
+          </w:r>
+        </w:sdtContent>
+      </w:sdt>
+      <w:r>
+        <w:t xml:space="preserve">. </w:t>
       </w:r>
       <w:r>
         <w:t xml:space="preserve">The association rules are then </w:t>
@@ -1589,40 +1652,50 @@
         <w:jc w:val="both"/>
       </w:pPr>
       <w:r>
-        <w:t xml:space="preserve">To create a classifier, we needed to explore the relationships between demographic groups and Long Covid-19 symptom combinations, focusing on symptoms that have significantly different frequencies among the demographic groups. Since this analysis required symptom data, we used the Kenya and Malawi Long Covid-19 survey, which consisted of 677 and 679 Long Covid-19 cases from Kenya and Malawi respectively. </w:t>
-      </w:r>
-      <w:commentRangeStart w:id="5"/>
-      <w:commentRangeStart w:id="6"/>
-      <w:r>
-        <w:t>[</w:t>
-      </w:r>
-      <w:hyperlink r:id="rId14" w:history="1">
-        <w:r>
-          <w:rPr>
-            <w:rStyle w:val="Hyperlink"/>
-          </w:rPr>
-          <w:t>Kenya, Malawi, Long Covid-19 effects survey dataset - Humanitarian Data Exchange (humdata.org)</w:t>
-        </w:r>
-      </w:hyperlink>
-      <w:r>
-        <w:t xml:space="preserve">]. </w:t>
-      </w:r>
-      <w:commentRangeEnd w:id="5"/>
-      <w:r>
-        <w:rPr>
-          <w:rStyle w:val="CommentReference"/>
-        </w:rPr>
-        <w:commentReference w:id="5"/>
-      </w:r>
-      <w:commentRangeEnd w:id="6"/>
-      <w:r>
-        <w:rPr>
-          <w:rStyle w:val="CommentReference"/>
-        </w:rPr>
-        <w:commentReference w:id="6"/>
-      </w:r>
-      <w:r>
-        <w:t>To examine the differences in symptom occurrences in the demographic groups, we will calculate the frequencies of symptom in each group</w:t>
+        <w:t>To create a classifier, we needed to explore the relationships between demographic groups and Long Covid-19 symptom combinations, focusing on symptoms that have significantly different frequencies among the demographic groups. Since this analysis required symptom data, we used the Kenya and Malawi Long Covid-19 survey, which consisted of 677 and 679 Long Covid-19 cases from Kenya and Malawi respectively</w:t>
+      </w:r>
+      <w:sdt>
+        <w:sdtPr>
+          <w:id w:val="-985400409"/>
+          <w:citation/>
+        </w:sdtPr>
+        <w:sdtContent>
+          <w:r>
+            <w:fldChar w:fldCharType="begin"/>
+          </w:r>
+          <w:r>
+            <w:rPr>
+              <w:lang w:val="en-CA"/>
+            </w:rPr>
+            <w:instrText xml:space="preserve"> CITATION Ken22 \l 4105 </w:instrText>
+          </w:r>
+          <w:r>
+            <w:fldChar w:fldCharType="separate"/>
+          </w:r>
+          <w:r>
+            <w:rPr>
+              <w:noProof/>
+              <w:lang w:val="en-CA"/>
+            </w:rPr>
+            <w:t xml:space="preserve"> </w:t>
+          </w:r>
+          <w:r>
+            <w:rPr>
+              <w:noProof/>
+              <w:lang w:val="en-CA"/>
+            </w:rPr>
+            <w:t>[3]</w:t>
+          </w:r>
+          <w:r>
+            <w:fldChar w:fldCharType="end"/>
+          </w:r>
+        </w:sdtContent>
+      </w:sdt>
+      <w:r>
+        <w:t>. T</w:t>
+      </w:r>
+      <w:r>
+        <w:t>o examine the differences in symptom occurrences in the demographic groups, we will calculate the frequencies of symptom in each group</w:t>
       </w:r>
       <w:r>
         <w:t xml:space="preserve"> and perform a chi-square test to identify significant differences among the groups. The chi-square test will be done with a p-value threshold of 0.05.</w:t>
@@ -1779,19 +1852,41 @@
       <w:r>
         <w:t xml:space="preserve"> </w:t>
       </w:r>
-      <w:commentRangeStart w:id="7"/>
-      <w:r>
-        <w:t>[REF]</w:t>
-      </w:r>
-      <w:commentRangeEnd w:id="7"/>
-      <w:r>
-        <w:rPr>
-          <w:rStyle w:val="CommentReference"/>
-        </w:rPr>
-        <w:commentReference w:id="7"/>
-      </w:r>
-      <w:r>
-        <w:t xml:space="preserve"> between them:</w:t>
+      <w:sdt>
+        <w:sdtPr>
+          <w:id w:val="-1867043502"/>
+          <w:citation/>
+        </w:sdtPr>
+        <w:sdtContent>
+          <w:r>
+            <w:fldChar w:fldCharType="begin"/>
+          </w:r>
+          <w:r>
+            <w:rPr>
+              <w:lang w:val="en-CA"/>
+            </w:rPr>
+            <w:instrText xml:space="preserve"> CITATION Par20 \l 4105 </w:instrText>
+          </w:r>
+          <w:r>
+            <w:fldChar w:fldCharType="separate"/>
+          </w:r>
+          <w:r>
+            <w:rPr>
+              <w:noProof/>
+              <w:lang w:val="en-CA"/>
+            </w:rPr>
+            <w:t>[4]</w:t>
+          </w:r>
+          <w:r>
+            <w:fldChar w:fldCharType="end"/>
+          </w:r>
+        </w:sdtContent>
+      </w:sdt>
+      <w:r>
+        <w:t xml:space="preserve"> </w:t>
+      </w:r>
+      <w:r>
+        <w:t>between them:</w:t>
       </w:r>
     </w:p>
     <w:p>
@@ -2164,8 +2259,8 @@
       <w:r>
         <w:t xml:space="preserve"> </w:t>
       </w:r>
-      <w:commentRangeStart w:id="8"/>
-      <w:commentRangeStart w:id="9"/>
+      <w:commentRangeStart w:id="5"/>
+      <w:commentRangeStart w:id="6"/>
       <w:r>
         <w:t xml:space="preserve">Using </w:t>
       </w:r>
@@ -2178,19 +2273,19 @@
       <w:r>
         <w:t xml:space="preserve"> </w:t>
       </w:r>
-      <w:commentRangeEnd w:id="8"/>
+      <w:commentRangeEnd w:id="5"/>
       <w:r>
         <w:rPr>
           <w:rStyle w:val="CommentReference"/>
         </w:rPr>
-        <w:commentReference w:id="8"/>
-      </w:r>
-      <w:commentRangeEnd w:id="9"/>
+        <w:commentReference w:id="5"/>
+      </w:r>
+      <w:commentRangeEnd w:id="6"/>
       <w:r>
         <w:rPr>
           <w:rStyle w:val="CommentReference"/>
         </w:rPr>
-        <w:commentReference w:id="9"/>
+        <w:commentReference w:id="6"/>
       </w:r>
       <w:r>
         <w:t xml:space="preserve">of </w:t>
@@ -2251,10 +2346,7 @@
         <w:t xml:space="preserve"> develops Long Covid-19.</w:t>
       </w:r>
       <w:r>
-        <w:t xml:space="preserve"> Then we removed the cases </w:t>
-      </w:r>
-      <w:r>
-        <w:t>that did not have Covid-19 and those whose ‘</w:t>
+        <w:t xml:space="preserve"> Then we removed the cases that did not have Covid-19 and those whose ‘</w:t>
       </w:r>
       <w:r>
         <w:rPr>
@@ -2264,7 +2356,10 @@
         <w:t xml:space="preserve">symptom severity’ </w:t>
       </w:r>
       <w:r>
-        <w:t>is NA</w:t>
+        <w:t xml:space="preserve">is </w:t>
+      </w:r>
+      <w:r>
+        <w:t>NA</w:t>
       </w:r>
       <w:r>
         <w:rPr>
@@ -2431,65 +2526,93 @@
         <w:rPr>
           <w:lang w:val="en-CA"/>
         </w:rPr>
-        <w:t xml:space="preserve">features by wrapping the Random Forest algorithm inside, and then randomly shuffles, trains the data, and reports importance ranks for the </w:t>
-      </w:r>
-      <w:commentRangeStart w:id="10"/>
+        <w:t xml:space="preserve">features by wrapping the Random Forest algorithm inside, and then randomly shuffles, trains the data, and reports importance ranks for the features </w:t>
+      </w:r>
+      <w:sdt>
+        <w:sdtPr>
+          <w:rPr>
+            <w:lang w:val="en-CA"/>
+          </w:rPr>
+          <w:id w:val="-1466658838"/>
+          <w:citation/>
+        </w:sdtPr>
+        <w:sdtContent>
+          <w:r>
+            <w:rPr>
+              <w:lang w:val="en-CA"/>
+            </w:rPr>
+            <w:fldChar w:fldCharType="begin"/>
+          </w:r>
+          <w:r>
+            <w:rPr>
+              <w:lang w:val="en-CA"/>
+            </w:rPr>
+            <w:instrText xml:space="preserve"> CITATION Kur10 \l 4105 </w:instrText>
+          </w:r>
+          <w:r>
+            <w:rPr>
+              <w:lang w:val="en-CA"/>
+            </w:rPr>
+            <w:fldChar w:fldCharType="separate"/>
+          </w:r>
+          <w:r>
+            <w:rPr>
+              <w:noProof/>
+              <w:lang w:val="en-CA"/>
+            </w:rPr>
+            <w:t>[5]</w:t>
+          </w:r>
+          <w:r>
+            <w:rPr>
+              <w:lang w:val="en-CA"/>
+            </w:rPr>
+            <w:fldChar w:fldCharType="end"/>
+          </w:r>
+        </w:sdtContent>
+      </w:sdt>
       <w:r>
         <w:rPr>
           <w:lang w:val="en-CA"/>
         </w:rPr>
-        <w:t>features [8]</w:t>
-      </w:r>
-      <w:commentRangeEnd w:id="10"/>
+        <w:t>.</w:t>
+      </w:r>
+      <w:r>
+        <w:rPr>
+          <w:lang w:val="en-CA"/>
+        </w:rPr>
+        <w:t xml:space="preserve"> Any features rejected by Boruta were removed from the preprocessed data</w:t>
+      </w:r>
+      <w:r>
+        <w:rPr>
+          <w:lang w:val="en-CA"/>
+        </w:rPr>
+        <w:t xml:space="preserve">. Then we trained the classifiers on the preprocessed </w:t>
+      </w:r>
+      <w:r>
+        <w:rPr>
+          <w:lang w:val="en-CA"/>
+        </w:rPr>
+        <w:t>data and</w:t>
+      </w:r>
+      <w:r>
+        <w:rPr>
+          <w:lang w:val="en-CA"/>
+        </w:rPr>
+        <w:t xml:space="preserve"> evaluated it using </w:t>
+      </w:r>
+      <w:commentRangeStart w:id="7"/>
+      <w:r>
+        <w:rPr>
+          <w:lang w:val="en-CA"/>
+        </w:rPr>
+        <w:t>AUC</w:t>
+      </w:r>
+      <w:commentRangeEnd w:id="7"/>
       <w:r>
         <w:rPr>
           <w:rStyle w:val="CommentReference"/>
         </w:rPr>
-        <w:commentReference w:id="10"/>
-      </w:r>
-      <w:r>
-        <w:rPr>
-          <w:lang w:val="en-CA"/>
-        </w:rPr>
-        <w:t>.</w:t>
-      </w:r>
-      <w:r>
-        <w:rPr>
-          <w:lang w:val="en-CA"/>
-        </w:rPr>
-        <w:t xml:space="preserve"> Any features rejected by Boruta were removed from the preprocessed data</w:t>
-      </w:r>
-      <w:r>
-        <w:rPr>
-          <w:lang w:val="en-CA"/>
-        </w:rPr>
-        <w:t xml:space="preserve">. Then we trained the classifiers on the preprocessed </w:t>
-      </w:r>
-      <w:r>
-        <w:rPr>
-          <w:lang w:val="en-CA"/>
-        </w:rPr>
-        <w:t>data and</w:t>
-      </w:r>
-      <w:r>
-        <w:rPr>
-          <w:lang w:val="en-CA"/>
-        </w:rPr>
-        <w:t xml:space="preserve"> evaluated it using </w:t>
-      </w:r>
-      <w:commentRangeStart w:id="11"/>
-      <w:r>
-        <w:rPr>
-          <w:lang w:val="en-CA"/>
-        </w:rPr>
-        <w:t>AUC</w:t>
-      </w:r>
-      <w:commentRangeEnd w:id="11"/>
-      <w:r>
-        <w:rPr>
-          <w:rStyle w:val="CommentReference"/>
-        </w:rPr>
-        <w:commentReference w:id="11"/>
+        <w:commentReference w:id="7"/>
       </w:r>
       <w:r>
         <w:rPr>
@@ -2875,7 +2998,7 @@
                                           </pic:cNvPicPr>
                                         </pic:nvPicPr>
                                         <pic:blipFill>
-                                          <a:blip r:embed="rId15">
+                                          <a:blip r:embed="rId14">
                                             <a:extLst>
                                               <a:ext uri="{28A0092B-C50C-407E-A947-70E740481C1C}">
                                                 <a14:useLocalDpi xmlns:a14="http://schemas.microsoft.com/office/drawing/2010/main" val="0"/>
@@ -2950,7 +3073,7 @@
                                     </pic:cNvPicPr>
                                   </pic:nvPicPr>
                                   <pic:blipFill>
-                                    <a:blip r:embed="rId15">
+                                    <a:blip r:embed="rId14">
                                       <a:extLst>
                                         <a:ext uri="{28A0092B-C50C-407E-A947-70E740481C1C}">
                                           <a14:useLocalDpi xmlns:a14="http://schemas.microsoft.com/office/drawing/2010/main" val="0"/>
@@ -3055,7 +3178,7 @@
                                           </pic:cNvPicPr>
                                         </pic:nvPicPr>
                                         <pic:blipFill>
-                                          <a:blip r:embed="rId16">
+                                          <a:blip r:embed="rId15">
                                             <a:extLst>
                                               <a:ext uri="{28A0092B-C50C-407E-A947-70E740481C1C}">
                                                 <a14:useLocalDpi xmlns:a14="http://schemas.microsoft.com/office/drawing/2010/main" val="0"/>
@@ -3126,7 +3249,7 @@
                                     </pic:cNvPicPr>
                                   </pic:nvPicPr>
                                   <pic:blipFill>
-                                    <a:blip r:embed="rId16">
+                                    <a:blip r:embed="rId15">
                                       <a:extLst>
                                         <a:ext uri="{28A0092B-C50C-407E-A947-70E740481C1C}">
                                           <a14:useLocalDpi xmlns:a14="http://schemas.microsoft.com/office/drawing/2010/main" val="0"/>
@@ -3369,7 +3492,7 @@
                                           </pic:cNvPicPr>
                                         </pic:nvPicPr>
                                         <pic:blipFill>
-                                          <a:blip r:embed="rId17">
+                                          <a:blip r:embed="rId16">
                                             <a:extLst>
                                               <a:ext uri="{28A0092B-C50C-407E-A947-70E740481C1C}">
                                                 <a14:useLocalDpi xmlns:a14="http://schemas.microsoft.com/office/drawing/2010/main" val="0"/>
@@ -3440,7 +3563,7 @@
                                     </pic:cNvPicPr>
                                   </pic:nvPicPr>
                                   <pic:blipFill>
-                                    <a:blip r:embed="rId17">
+                                    <a:blip r:embed="rId16">
                                       <a:extLst>
                                         <a:ext uri="{28A0092B-C50C-407E-A947-70E740481C1C}">
                                           <a14:useLocalDpi xmlns:a14="http://schemas.microsoft.com/office/drawing/2010/main" val="0"/>
@@ -3545,7 +3668,7 @@
                                           </pic:cNvPicPr>
                                         </pic:nvPicPr>
                                         <pic:blipFill>
-                                          <a:blip r:embed="rId18">
+                                          <a:blip r:embed="rId17">
                                             <a:extLst>
                                               <a:ext uri="{28A0092B-C50C-407E-A947-70E740481C1C}">
                                                 <a14:useLocalDpi xmlns:a14="http://schemas.microsoft.com/office/drawing/2010/main" val="0"/>
@@ -3616,7 +3739,7 @@
                                     </pic:cNvPicPr>
                                   </pic:nvPicPr>
                                   <pic:blipFill>
-                                    <a:blip r:embed="rId18">
+                                    <a:blip r:embed="rId17">
                                       <a:extLst>
                                         <a:ext uri="{28A0092B-C50C-407E-A947-70E740481C1C}">
                                           <a14:useLocalDpi xmlns:a14="http://schemas.microsoft.com/office/drawing/2010/main" val="0"/>
@@ -3866,7 +3989,7 @@
                                           </pic:cNvPicPr>
                                         </pic:nvPicPr>
                                         <pic:blipFill>
-                                          <a:blip r:embed="rId19">
+                                          <a:blip r:embed="rId18">
                                             <a:extLst>
                                               <a:ext uri="{28A0092B-C50C-407E-A947-70E740481C1C}">
                                                 <a14:useLocalDpi xmlns:a14="http://schemas.microsoft.com/office/drawing/2010/main" val="0"/>
@@ -3937,7 +4060,7 @@
                                     </pic:cNvPicPr>
                                   </pic:nvPicPr>
                                   <pic:blipFill>
-                                    <a:blip r:embed="rId19">
+                                    <a:blip r:embed="rId18">
                                       <a:extLst>
                                         <a:ext uri="{28A0092B-C50C-407E-A947-70E740481C1C}">
                                           <a14:useLocalDpi xmlns:a14="http://schemas.microsoft.com/office/drawing/2010/main" val="0"/>
@@ -4042,7 +4165,7 @@
                                           </pic:cNvPicPr>
                                         </pic:nvPicPr>
                                         <pic:blipFill>
-                                          <a:blip r:embed="rId20">
+                                          <a:blip r:embed="rId19">
                                             <a:extLst>
                                               <a:ext uri="{28A0092B-C50C-407E-A947-70E740481C1C}">
                                                 <a14:useLocalDpi xmlns:a14="http://schemas.microsoft.com/office/drawing/2010/main" val="0"/>
@@ -4113,7 +4236,7 @@
                                     </pic:cNvPicPr>
                                   </pic:nvPicPr>
                                   <pic:blipFill>
-                                    <a:blip r:embed="rId20">
+                                    <a:blip r:embed="rId19">
                                       <a:extLst>
                                         <a:ext uri="{28A0092B-C50C-407E-A947-70E740481C1C}">
                                           <a14:useLocalDpi xmlns:a14="http://schemas.microsoft.com/office/drawing/2010/main" val="0"/>
@@ -4407,7 +4530,7 @@
                                           </pic:cNvPicPr>
                                         </pic:nvPicPr>
                                         <pic:blipFill>
-                                          <a:blip r:embed="rId21">
+                                          <a:blip r:embed="rId20">
                                             <a:extLst>
                                               <a:ext uri="{28A0092B-C50C-407E-A947-70E740481C1C}">
                                                 <a14:useLocalDpi xmlns:a14="http://schemas.microsoft.com/office/drawing/2010/main" val="0"/>
@@ -4478,7 +4601,7 @@
                                     </pic:cNvPicPr>
                                   </pic:nvPicPr>
                                   <pic:blipFill>
-                                    <a:blip r:embed="rId21">
+                                    <a:blip r:embed="rId20">
                                       <a:extLst>
                                         <a:ext uri="{28A0092B-C50C-407E-A947-70E740481C1C}">
                                           <a14:useLocalDpi xmlns:a14="http://schemas.microsoft.com/office/drawing/2010/main" val="0"/>
@@ -4583,7 +4706,7 @@
                                           </pic:cNvPicPr>
                                         </pic:nvPicPr>
                                         <pic:blipFill>
-                                          <a:blip r:embed="rId22">
+                                          <a:blip r:embed="rId21">
                                             <a:extLst>
                                               <a:ext uri="{28A0092B-C50C-407E-A947-70E740481C1C}">
                                                 <a14:useLocalDpi xmlns:a14="http://schemas.microsoft.com/office/drawing/2010/main" val="0"/>
@@ -4654,7 +4777,7 @@
                                     </pic:cNvPicPr>
                                   </pic:nvPicPr>
                                   <pic:blipFill>
-                                    <a:blip r:embed="rId22">
+                                    <a:blip r:embed="rId21">
                                       <a:extLst>
                                         <a:ext uri="{28A0092B-C50C-407E-A947-70E740481C1C}">
                                           <a14:useLocalDpi xmlns:a14="http://schemas.microsoft.com/office/drawing/2010/main" val="0"/>
@@ -4921,7 +5044,7 @@
                                           </pic:cNvPicPr>
                                         </pic:nvPicPr>
                                         <pic:blipFill>
-                                          <a:blip r:embed="rId23">
+                                          <a:blip r:embed="rId22">
                                             <a:extLst>
                                               <a:ext uri="{28A0092B-C50C-407E-A947-70E740481C1C}">
                                                 <a14:useLocalDpi xmlns:a14="http://schemas.microsoft.com/office/drawing/2010/main" val="0"/>
@@ -4992,7 +5115,7 @@
                                     </pic:cNvPicPr>
                                   </pic:nvPicPr>
                                   <pic:blipFill>
-                                    <a:blip r:embed="rId23">
+                                    <a:blip r:embed="rId22">
                                       <a:extLst>
                                         <a:ext uri="{28A0092B-C50C-407E-A947-70E740481C1C}">
                                           <a14:useLocalDpi xmlns:a14="http://schemas.microsoft.com/office/drawing/2010/main" val="0"/>
@@ -5097,7 +5220,7 @@
                                           </pic:cNvPicPr>
                                         </pic:nvPicPr>
                                         <pic:blipFill>
-                                          <a:blip r:embed="rId24">
+                                          <a:blip r:embed="rId23">
                                             <a:extLst>
                                               <a:ext uri="{28A0092B-C50C-407E-A947-70E740481C1C}">
                                                 <a14:useLocalDpi xmlns:a14="http://schemas.microsoft.com/office/drawing/2010/main" val="0"/>
@@ -5168,7 +5291,7 @@
                                     </pic:cNvPicPr>
                                   </pic:nvPicPr>
                                   <pic:blipFill>
-                                    <a:blip r:embed="rId24">
+                                    <a:blip r:embed="rId23">
                                       <a:extLst>
                                         <a:ext uri="{28A0092B-C50C-407E-A947-70E740481C1C}">
                                           <a14:useLocalDpi xmlns:a14="http://schemas.microsoft.com/office/drawing/2010/main" val="0"/>
@@ -5367,7 +5490,7 @@
                                           </pic:cNvPicPr>
                                         </pic:nvPicPr>
                                         <pic:blipFill>
-                                          <a:blip r:embed="rId25">
+                                          <a:blip r:embed="rId24">
                                             <a:extLst>
                                               <a:ext uri="{28A0092B-C50C-407E-A947-70E740481C1C}">
                                                 <a14:useLocalDpi xmlns:a14="http://schemas.microsoft.com/office/drawing/2010/main" val="0"/>
@@ -5438,7 +5561,7 @@
                                     </pic:cNvPicPr>
                                   </pic:nvPicPr>
                                   <pic:blipFill>
-                                    <a:blip r:embed="rId25">
+                                    <a:blip r:embed="rId24">
                                       <a:extLst>
                                         <a:ext uri="{28A0092B-C50C-407E-A947-70E740481C1C}">
                                           <a14:useLocalDpi xmlns:a14="http://schemas.microsoft.com/office/drawing/2010/main" val="0"/>
@@ -5543,7 +5666,7 @@
                                           </pic:cNvPicPr>
                                         </pic:nvPicPr>
                                         <pic:blipFill>
-                                          <a:blip r:embed="rId26">
+                                          <a:blip r:embed="rId25">
                                             <a:extLst>
                                               <a:ext uri="{28A0092B-C50C-407E-A947-70E740481C1C}">
                                                 <a14:useLocalDpi xmlns:a14="http://schemas.microsoft.com/office/drawing/2010/main" val="0"/>
@@ -5614,7 +5737,7 @@
                                     </pic:cNvPicPr>
                                   </pic:nvPicPr>
                                   <pic:blipFill>
-                                    <a:blip r:embed="rId26">
+                                    <a:blip r:embed="rId25">
                                       <a:extLst>
                                         <a:ext uri="{28A0092B-C50C-407E-A947-70E740481C1C}">
                                           <a14:useLocalDpi xmlns:a14="http://schemas.microsoft.com/office/drawing/2010/main" val="0"/>
@@ -5804,7 +5927,7 @@
                                           </pic:cNvPicPr>
                                         </pic:nvPicPr>
                                         <pic:blipFill>
-                                          <a:blip r:embed="rId27">
+                                          <a:blip r:embed="rId26">
                                             <a:extLst>
                                               <a:ext uri="{28A0092B-C50C-407E-A947-70E740481C1C}">
                                                 <a14:useLocalDpi xmlns:a14="http://schemas.microsoft.com/office/drawing/2010/main" val="0"/>
@@ -5875,7 +5998,7 @@
                                     </pic:cNvPicPr>
                                   </pic:nvPicPr>
                                   <pic:blipFill>
-                                    <a:blip r:embed="rId27">
+                                    <a:blip r:embed="rId26">
                                       <a:extLst>
                                         <a:ext uri="{28A0092B-C50C-407E-A947-70E740481C1C}">
                                           <a14:useLocalDpi xmlns:a14="http://schemas.microsoft.com/office/drawing/2010/main" val="0"/>
@@ -6008,7 +6131,7 @@
                                           </pic:cNvPicPr>
                                         </pic:nvPicPr>
                                         <pic:blipFill>
-                                          <a:blip r:embed="rId28">
+                                          <a:blip r:embed="rId27">
                                             <a:extLst>
                                               <a:ext uri="{28A0092B-C50C-407E-A947-70E740481C1C}">
                                                 <a14:useLocalDpi xmlns:a14="http://schemas.microsoft.com/office/drawing/2010/main" val="0"/>
@@ -6079,7 +6202,7 @@
                                     </pic:cNvPicPr>
                                   </pic:nvPicPr>
                                   <pic:blipFill>
-                                    <a:blip r:embed="rId28">
+                                    <a:blip r:embed="rId27">
                                       <a:extLst>
                                         <a:ext uri="{28A0092B-C50C-407E-A947-70E740481C1C}">
                                           <a14:useLocalDpi xmlns:a14="http://schemas.microsoft.com/office/drawing/2010/main" val="0"/>
@@ -6144,7 +6267,7 @@
       <w:r>
         <w:t xml:space="preserve">As shown in fig. 14, we found over 800 rules </w:t>
       </w:r>
-      <w:commentRangeStart w:id="12"/>
+      <w:commentRangeStart w:id="8"/>
       <w:r>
         <w:t>with ‘</w:t>
       </w:r>
@@ -6161,12 +6284,12 @@
       <w:r>
         <w:t xml:space="preserve"> with t</w:t>
       </w:r>
-      <w:commentRangeEnd w:id="12"/>
+      <w:commentRangeEnd w:id="8"/>
       <w:r>
         <w:rPr>
           <w:rStyle w:val="CommentReference"/>
         </w:rPr>
-        <w:commentReference w:id="12"/>
+        <w:commentReference w:id="8"/>
       </w:r>
       <w:proofErr w:type="gramStart"/>
       <w:r>
@@ -6416,7 +6539,7 @@
       <w:r>
         <w:t xml:space="preserve"> antiviral medication or monoclonal antibody medication are more likely to develop Long Covid-19. </w:t>
       </w:r>
-      <w:commentRangeStart w:id="13"/>
+      <w:commentRangeStart w:id="9"/>
       <w:r>
         <w:t xml:space="preserve">This </w:t>
       </w:r>
@@ -6426,12 +6549,12 @@
       <w:r>
         <w:t>ist for the required amount of time to receive a Long Covid-19 diagnosis.</w:t>
       </w:r>
-      <w:commentRangeEnd w:id="13"/>
+      <w:commentRangeEnd w:id="9"/>
       <w:r>
         <w:rPr>
           <w:rStyle w:val="CommentReference"/>
         </w:rPr>
-        <w:commentReference w:id="13"/>
+        <w:commentReference w:id="9"/>
       </w:r>
     </w:p>
     <w:p>
@@ -6590,7 +6713,7 @@
                                           </pic:cNvPicPr>
                                         </pic:nvPicPr>
                                         <pic:blipFill>
-                                          <a:blip r:embed="rId29" cstate="print">
+                                          <a:blip r:embed="rId28" cstate="print">
                                             <a:extLst>
                                               <a:ext uri="{28A0092B-C50C-407E-A947-70E740481C1C}">
                                                 <a14:useLocalDpi xmlns:a14="http://schemas.microsoft.com/office/drawing/2010/main" val="0"/>
@@ -6664,7 +6787,7 @@
                                     </pic:cNvPicPr>
                                   </pic:nvPicPr>
                                   <pic:blipFill>
-                                    <a:blip r:embed="rId29" cstate="print">
+                                    <a:blip r:embed="rId28" cstate="print">
                                       <a:extLst>
                                         <a:ext uri="{28A0092B-C50C-407E-A947-70E740481C1C}">
                                           <a14:useLocalDpi xmlns:a14="http://schemas.microsoft.com/office/drawing/2010/main" val="0"/>
@@ -6772,7 +6895,7 @@
                                           </pic:cNvPicPr>
                                         </pic:nvPicPr>
                                         <pic:blipFill>
-                                          <a:blip r:embed="rId30" cstate="print">
+                                          <a:blip r:embed="rId29" cstate="print">
                                             <a:extLst>
                                               <a:ext uri="{28A0092B-C50C-407E-A947-70E740481C1C}">
                                                 <a14:useLocalDpi xmlns:a14="http://schemas.microsoft.com/office/drawing/2010/main" val="0"/>
@@ -6843,7 +6966,7 @@
                                     </pic:cNvPicPr>
                                   </pic:nvPicPr>
                                   <pic:blipFill>
-                                    <a:blip r:embed="rId30" cstate="print">
+                                    <a:blip r:embed="rId29" cstate="print">
                                       <a:extLst>
                                         <a:ext uri="{28A0092B-C50C-407E-A947-70E740481C1C}">
                                           <a14:useLocalDpi xmlns:a14="http://schemas.microsoft.com/office/drawing/2010/main" val="0"/>
@@ -7169,7 +7292,7 @@
                                           </pic:cNvPicPr>
                                         </pic:nvPicPr>
                                         <pic:blipFill>
-                                          <a:blip r:embed="rId31">
+                                          <a:blip r:embed="rId30">
                                             <a:extLst>
                                               <a:ext uri="{28A0092B-C50C-407E-A947-70E740481C1C}">
                                                 <a14:useLocalDpi xmlns:a14="http://schemas.microsoft.com/office/drawing/2010/main" val="0"/>
@@ -7240,7 +7363,7 @@
                                     </pic:cNvPicPr>
                                   </pic:nvPicPr>
                                   <pic:blipFill>
-                                    <a:blip r:embed="rId31">
+                                    <a:blip r:embed="rId30">
                                       <a:extLst>
                                         <a:ext uri="{28A0092B-C50C-407E-A947-70E740481C1C}">
                                           <a14:useLocalDpi xmlns:a14="http://schemas.microsoft.com/office/drawing/2010/main" val="0"/>
@@ -7345,7 +7468,7 @@
                                           </pic:cNvPicPr>
                                         </pic:nvPicPr>
                                         <pic:blipFill>
-                                          <a:blip r:embed="rId32">
+                                          <a:blip r:embed="rId31">
                                             <a:extLst>
                                               <a:ext uri="{28A0092B-C50C-407E-A947-70E740481C1C}">
                                                 <a14:useLocalDpi xmlns:a14="http://schemas.microsoft.com/office/drawing/2010/main" val="0"/>
@@ -7416,7 +7539,7 @@
                                     </pic:cNvPicPr>
                                   </pic:nvPicPr>
                                   <pic:blipFill>
-                                    <a:blip r:embed="rId32">
+                                    <a:blip r:embed="rId31">
                                       <a:extLst>
                                         <a:ext uri="{28A0092B-C50C-407E-A947-70E740481C1C}">
                                           <a14:useLocalDpi xmlns:a14="http://schemas.microsoft.com/office/drawing/2010/main" val="0"/>
@@ -7772,7 +7895,7 @@
                                           </pic:cNvPicPr>
                                         </pic:nvPicPr>
                                         <pic:blipFill>
-                                          <a:blip r:embed="rId33">
+                                          <a:blip r:embed="rId32">
                                             <a:extLst>
                                               <a:ext uri="{28A0092B-C50C-407E-A947-70E740481C1C}">
                                                 <a14:useLocalDpi xmlns:a14="http://schemas.microsoft.com/office/drawing/2010/main" val="0"/>
@@ -7843,7 +7966,7 @@
                                     </pic:cNvPicPr>
                                   </pic:nvPicPr>
                                   <pic:blipFill>
-                                    <a:blip r:embed="rId33">
+                                    <a:blip r:embed="rId32">
                                       <a:extLst>
                                         <a:ext uri="{28A0092B-C50C-407E-A947-70E740481C1C}">
                                           <a14:useLocalDpi xmlns:a14="http://schemas.microsoft.com/office/drawing/2010/main" val="0"/>
@@ -7948,7 +8071,7 @@
                                           </pic:cNvPicPr>
                                         </pic:nvPicPr>
                                         <pic:blipFill>
-                                          <a:blip r:embed="rId34">
+                                          <a:blip r:embed="rId33">
                                             <a:extLst>
                                               <a:ext uri="{28A0092B-C50C-407E-A947-70E740481C1C}">
                                                 <a14:useLocalDpi xmlns:a14="http://schemas.microsoft.com/office/drawing/2010/main" val="0"/>
@@ -8019,7 +8142,7 @@
                                     </pic:cNvPicPr>
                                   </pic:nvPicPr>
                                   <pic:blipFill>
-                                    <a:blip r:embed="rId34">
+                                    <a:blip r:embed="rId33">
                                       <a:extLst>
                                         <a:ext uri="{28A0092B-C50C-407E-A947-70E740481C1C}">
                                           <a14:useLocalDpi xmlns:a14="http://schemas.microsoft.com/office/drawing/2010/main" val="0"/>
@@ -8286,7 +8409,7 @@
                                           </pic:cNvPicPr>
                                         </pic:nvPicPr>
                                         <pic:blipFill>
-                                          <a:blip r:embed="rId35">
+                                          <a:blip r:embed="rId34">
                                             <a:extLst>
                                               <a:ext uri="{28A0092B-C50C-407E-A947-70E740481C1C}">
                                                 <a14:useLocalDpi xmlns:a14="http://schemas.microsoft.com/office/drawing/2010/main" val="0"/>
@@ -8357,7 +8480,7 @@
                                     </pic:cNvPicPr>
                                   </pic:nvPicPr>
                                   <pic:blipFill>
-                                    <a:blip r:embed="rId35">
+                                    <a:blip r:embed="rId34">
                                       <a:extLst>
                                         <a:ext uri="{28A0092B-C50C-407E-A947-70E740481C1C}">
                                           <a14:useLocalDpi xmlns:a14="http://schemas.microsoft.com/office/drawing/2010/main" val="0"/>
@@ -8462,7 +8585,7 @@
                                           </pic:cNvPicPr>
                                         </pic:nvPicPr>
                                         <pic:blipFill>
-                                          <a:blip r:embed="rId36">
+                                          <a:blip r:embed="rId35">
                                             <a:extLst>
                                               <a:ext uri="{28A0092B-C50C-407E-A947-70E740481C1C}">
                                                 <a14:useLocalDpi xmlns:a14="http://schemas.microsoft.com/office/drawing/2010/main" val="0"/>
@@ -8533,7 +8656,7 @@
                                     </pic:cNvPicPr>
                                   </pic:nvPicPr>
                                   <pic:blipFill>
-                                    <a:blip r:embed="rId36">
+                                    <a:blip r:embed="rId35">
                                       <a:extLst>
                                         <a:ext uri="{28A0092B-C50C-407E-A947-70E740481C1C}">
                                           <a14:useLocalDpi xmlns:a14="http://schemas.microsoft.com/office/drawing/2010/main" val="0"/>
@@ -8769,7 +8892,7 @@
                                           </pic:cNvPicPr>
                                         </pic:nvPicPr>
                                         <pic:blipFill>
-                                          <a:blip r:embed="rId37">
+                                          <a:blip r:embed="rId36">
                                             <a:extLst>
                                               <a:ext uri="{28A0092B-C50C-407E-A947-70E740481C1C}">
                                                 <a14:useLocalDpi xmlns:a14="http://schemas.microsoft.com/office/drawing/2010/main" val="0"/>
@@ -8840,7 +8963,7 @@
                                     </pic:cNvPicPr>
                                   </pic:nvPicPr>
                                   <pic:blipFill>
-                                    <a:blip r:embed="rId37">
+                                    <a:blip r:embed="rId36">
                                       <a:extLst>
                                         <a:ext uri="{28A0092B-C50C-407E-A947-70E740481C1C}">
                                           <a14:useLocalDpi xmlns:a14="http://schemas.microsoft.com/office/drawing/2010/main" val="0"/>
@@ -8945,7 +9068,7 @@
                                           </pic:cNvPicPr>
                                         </pic:nvPicPr>
                                         <pic:blipFill>
-                                          <a:blip r:embed="rId38">
+                                          <a:blip r:embed="rId37">
                                             <a:extLst>
                                               <a:ext uri="{28A0092B-C50C-407E-A947-70E740481C1C}">
                                                 <a14:useLocalDpi xmlns:a14="http://schemas.microsoft.com/office/drawing/2010/main" val="0"/>
@@ -9016,7 +9139,7 @@
                                     </pic:cNvPicPr>
                                   </pic:nvPicPr>
                                   <pic:blipFill>
-                                    <a:blip r:embed="rId38">
+                                    <a:blip r:embed="rId37">
                                       <a:extLst>
                                         <a:ext uri="{28A0092B-C50C-407E-A947-70E740481C1C}">
                                           <a14:useLocalDpi xmlns:a14="http://schemas.microsoft.com/office/drawing/2010/main" val="0"/>
@@ -9296,7 +9419,7 @@
                                           </pic:cNvPicPr>
                                         </pic:nvPicPr>
                                         <pic:blipFill>
-                                          <a:blip r:embed="rId39">
+                                          <a:blip r:embed="rId38">
                                             <a:extLst>
                                               <a:ext uri="{28A0092B-C50C-407E-A947-70E740481C1C}">
                                                 <a14:useLocalDpi xmlns:a14="http://schemas.microsoft.com/office/drawing/2010/main" val="0"/>
@@ -9367,7 +9490,7 @@
                                     </pic:cNvPicPr>
                                   </pic:nvPicPr>
                                   <pic:blipFill>
-                                    <a:blip r:embed="rId39">
+                                    <a:blip r:embed="rId38">
                                       <a:extLst>
                                         <a:ext uri="{28A0092B-C50C-407E-A947-70E740481C1C}">
                                           <a14:useLocalDpi xmlns:a14="http://schemas.microsoft.com/office/drawing/2010/main" val="0"/>
@@ -9472,7 +9595,7 @@
                                           </pic:cNvPicPr>
                                         </pic:nvPicPr>
                                         <pic:blipFill>
-                                          <a:blip r:embed="rId40">
+                                          <a:blip r:embed="rId39">
                                             <a:extLst>
                                               <a:ext uri="{28A0092B-C50C-407E-A947-70E740481C1C}">
                                                 <a14:useLocalDpi xmlns:a14="http://schemas.microsoft.com/office/drawing/2010/main" val="0"/>
@@ -9543,7 +9666,7 @@
                                     </pic:cNvPicPr>
                                   </pic:nvPicPr>
                                   <pic:blipFill>
-                                    <a:blip r:embed="rId40">
+                                    <a:blip r:embed="rId39">
                                       <a:extLst>
                                         <a:ext uri="{28A0092B-C50C-407E-A947-70E740481C1C}">
                                           <a14:useLocalDpi xmlns:a14="http://schemas.microsoft.com/office/drawing/2010/main" val="0"/>
@@ -9934,7 +10057,7 @@
                                           </pic:cNvPicPr>
                                         </pic:nvPicPr>
                                         <pic:blipFill>
-                                          <a:blip r:embed="rId41">
+                                          <a:blip r:embed="rId40">
                                             <a:extLst>
                                               <a:ext uri="{28A0092B-C50C-407E-A947-70E740481C1C}">
                                                 <a14:useLocalDpi xmlns:a14="http://schemas.microsoft.com/office/drawing/2010/main" val="0"/>
@@ -10005,7 +10128,7 @@
                                     </pic:cNvPicPr>
                                   </pic:nvPicPr>
                                   <pic:blipFill>
-                                    <a:blip r:embed="rId41">
+                                    <a:blip r:embed="rId40">
                                       <a:extLst>
                                         <a:ext uri="{28A0092B-C50C-407E-A947-70E740481C1C}">
                                           <a14:useLocalDpi xmlns:a14="http://schemas.microsoft.com/office/drawing/2010/main" val="0"/>
@@ -10151,7 +10274,7 @@
                                           <pic:cNvPicPr/>
                                         </pic:nvPicPr>
                                         <pic:blipFill>
-                                          <a:blip r:embed="rId42"/>
+                                          <a:blip r:embed="rId41"/>
                                           <a:stretch>
                                             <a:fillRect/>
                                           </a:stretch>
@@ -10209,7 +10332,7 @@
                                     <pic:cNvPicPr/>
                                   </pic:nvPicPr>
                                   <pic:blipFill>
-                                    <a:blip r:embed="rId42"/>
+                                    <a:blip r:embed="rId41"/>
                                     <a:stretch>
                                       <a:fillRect/>
                                     </a:stretch>
@@ -10693,12 +10816,12 @@
       <w:pPr>
         <w:pStyle w:val="Heading2"/>
       </w:pPr>
-      <w:commentRangeStart w:id="14"/>
-      <w:commentRangeStart w:id="15"/>
+      <w:commentRangeStart w:id="10"/>
+      <w:commentRangeStart w:id="11"/>
       <w:r>
         <w:t xml:space="preserve">Demographic-Symptom Clustering </w:t>
       </w:r>
-      <w:commentRangeEnd w:id="14"/>
+      <w:commentRangeEnd w:id="10"/>
       <w:r>
         <w:rPr>
           <w:rStyle w:val="CommentReference"/>
@@ -10706,9 +10829,9 @@
           <w:iCs w:val="0"/>
           <w:noProof w:val="0"/>
         </w:rPr>
-        <w:commentReference w:id="14"/>
-      </w:r>
-      <w:commentRangeEnd w:id="15"/>
+        <w:commentReference w:id="10"/>
+      </w:r>
+      <w:commentRangeEnd w:id="11"/>
       <w:r>
         <w:rPr>
           <w:rStyle w:val="CommentReference"/>
@@ -10716,7 +10839,7 @@
           <w:iCs w:val="0"/>
           <w:noProof w:val="0"/>
         </w:rPr>
-        <w:commentReference w:id="15"/>
+        <w:commentReference w:id="11"/>
       </w:r>
     </w:p>
     <w:p>
@@ -10795,7 +10918,7 @@
                                           <pic:cNvPicPr/>
                                         </pic:nvPicPr>
                                         <pic:blipFill>
-                                          <a:blip r:embed="rId43" cstate="print">
+                                          <a:blip r:embed="rId42" cstate="print">
                                             <a:extLst>
                                               <a:ext uri="{28A0092B-C50C-407E-A947-70E740481C1C}">
                                                 <a14:useLocalDpi xmlns:a14="http://schemas.microsoft.com/office/drawing/2010/main" val="0"/>
@@ -10865,7 +10988,7 @@
                                     <pic:cNvPicPr/>
                                   </pic:nvPicPr>
                                   <pic:blipFill>
-                                    <a:blip r:embed="rId43" cstate="print">
+                                    <a:blip r:embed="rId42" cstate="print">
                                       <a:extLst>
                                         <a:ext uri="{28A0092B-C50C-407E-A947-70E740481C1C}">
                                           <a14:useLocalDpi xmlns:a14="http://schemas.microsoft.com/office/drawing/2010/main" val="0"/>
@@ -11077,7 +11200,7 @@
                                           <pic:cNvPicPr/>
                                         </pic:nvPicPr>
                                         <pic:blipFill>
-                                          <a:blip r:embed="rId44" cstate="print">
+                                          <a:blip r:embed="rId43" cstate="print">
                                             <a:extLst>
                                               <a:ext uri="{28A0092B-C50C-407E-A947-70E740481C1C}">
                                                 <a14:useLocalDpi xmlns:a14="http://schemas.microsoft.com/office/drawing/2010/main" val="0"/>
@@ -11149,7 +11272,7 @@
                                     <pic:cNvPicPr/>
                                   </pic:nvPicPr>
                                   <pic:blipFill>
-                                    <a:blip r:embed="rId44" cstate="print">
+                                    <a:blip r:embed="rId43" cstate="print">
                                       <a:extLst>
                                         <a:ext uri="{28A0092B-C50C-407E-A947-70E740481C1C}">
                                           <a14:useLocalDpi xmlns:a14="http://schemas.microsoft.com/office/drawing/2010/main" val="0"/>
@@ -11259,8 +11382,8 @@
       <w:r>
         <w:t xml:space="preserve">symptoms such as fatigue, cough, etc. This might be because unemployed people on average tend to be elderly or have worse health conditions than the employed population. </w:t>
       </w:r>
-      <w:commentRangeStart w:id="16"/>
-      <w:commentRangeStart w:id="17"/>
+      <w:commentRangeStart w:id="12"/>
+      <w:commentRangeStart w:id="13"/>
       <w:r>
         <w:t xml:space="preserve">This is </w:t>
       </w:r>
@@ -11276,19 +11399,19 @@
       <w:r>
         <w:t>.</w:t>
       </w:r>
-      <w:commentRangeEnd w:id="16"/>
+      <w:commentRangeEnd w:id="12"/>
       <w:r>
         <w:rPr>
           <w:rStyle w:val="CommentReference"/>
         </w:rPr>
-        <w:commentReference w:id="16"/>
-      </w:r>
-      <w:commentRangeEnd w:id="17"/>
+        <w:commentReference w:id="12"/>
+      </w:r>
+      <w:commentRangeEnd w:id="13"/>
       <w:r>
         <w:rPr>
           <w:rStyle w:val="CommentReference"/>
         </w:rPr>
-        <w:commentReference w:id="17"/>
+        <w:commentReference w:id="13"/>
       </w:r>
       <w:r>
         <w:t xml:space="preserve"> There are other demographic differences in features of living type and the number of people living with them, but we still lack evidence to trace the cause of such deviations.</w:t>
@@ -12603,7 +12726,7 @@
                                           <pic:cNvPicPr/>
                                         </pic:nvPicPr>
                                         <pic:blipFill>
-                                          <a:blip r:embed="rId45">
+                                          <a:blip r:embed="rId44">
                                             <a:extLst>
                                               <a:ext uri="{28A0092B-C50C-407E-A947-70E740481C1C}">
                                                 <a14:useLocalDpi xmlns:a14="http://schemas.microsoft.com/office/drawing/2010/main" val="0"/>
@@ -12674,7 +12797,7 @@
                                     <pic:cNvPicPr/>
                                   </pic:nvPicPr>
                                   <pic:blipFill>
-                                    <a:blip r:embed="rId45">
+                                    <a:blip r:embed="rId44">
                                       <a:extLst>
                                         <a:ext uri="{28A0092B-C50C-407E-A947-70E740481C1C}">
                                           <a14:useLocalDpi xmlns:a14="http://schemas.microsoft.com/office/drawing/2010/main" val="0"/>
@@ -12830,7 +12953,7 @@
                                           <pic:cNvPicPr/>
                                         </pic:nvPicPr>
                                         <pic:blipFill>
-                                          <a:blip r:embed="rId46">
+                                          <a:blip r:embed="rId45">
                                             <a:extLst>
                                               <a:ext uri="{28A0092B-C50C-407E-A947-70E740481C1C}">
                                                 <a14:useLocalDpi xmlns:a14="http://schemas.microsoft.com/office/drawing/2010/main" val="0"/>
@@ -12894,7 +13017,7 @@
                                     <pic:cNvPicPr/>
                                   </pic:nvPicPr>
                                   <pic:blipFill>
-                                    <a:blip r:embed="rId46">
+                                    <a:blip r:embed="rId45">
                                       <a:extLst>
                                         <a:ext uri="{28A0092B-C50C-407E-A947-70E740481C1C}">
                                           <a14:useLocalDpi xmlns:a14="http://schemas.microsoft.com/office/drawing/2010/main" val="0"/>
@@ -13009,7 +13132,7 @@
                                           <pic:cNvPicPr/>
                                         </pic:nvPicPr>
                                         <pic:blipFill>
-                                          <a:blip r:embed="rId47"/>
+                                          <a:blip r:embed="rId46"/>
                                           <a:stretch>
                                             <a:fillRect/>
                                           </a:stretch>
@@ -13073,7 +13196,7 @@
                                     <pic:cNvPicPr/>
                                   </pic:nvPicPr>
                                   <pic:blipFill>
-                                    <a:blip r:embed="rId47"/>
+                                    <a:blip r:embed="rId46"/>
                                     <a:stretch>
                                       <a:fillRect/>
                                     </a:stretch>
@@ -13157,8 +13280,8 @@
       <w:r>
         <w:t xml:space="preserve">the modes </w:t>
       </w:r>
-      <w:commentRangeStart w:id="18"/>
-      <w:commentRangeStart w:id="19"/>
+      <w:commentRangeStart w:id="14"/>
+      <w:commentRangeStart w:id="15"/>
       <w:r>
         <w:t>‘</w:t>
       </w:r>
@@ -13172,19 +13295,19 @@
       <w:r>
         <w:t xml:space="preserve"> </w:t>
       </w:r>
-      <w:commentRangeEnd w:id="18"/>
+      <w:commentRangeEnd w:id="14"/>
       <w:r>
         <w:rPr>
           <w:rStyle w:val="CommentReference"/>
         </w:rPr>
-        <w:commentReference w:id="18"/>
-      </w:r>
-      <w:commentRangeEnd w:id="19"/>
+        <w:commentReference w:id="14"/>
+      </w:r>
+      <w:commentRangeEnd w:id="15"/>
       <w:r>
         <w:rPr>
           <w:rStyle w:val="CommentReference"/>
         </w:rPr>
-        <w:commentReference w:id="19"/>
+        <w:commentReference w:id="15"/>
       </w:r>
       <w:r>
         <w:t xml:space="preserve">and </w:t>
@@ -14354,7 +14477,7 @@
                                           <pic:cNvPicPr/>
                                         </pic:nvPicPr>
                                         <pic:blipFill>
-                                          <a:blip r:embed="rId48" cstate="print">
+                                          <a:blip r:embed="rId47" cstate="print">
                                             <a:extLst>
                                               <a:ext uri="{28A0092B-C50C-407E-A947-70E740481C1C}">
                                                 <a14:useLocalDpi xmlns:a14="http://schemas.microsoft.com/office/drawing/2010/main" val="0"/>
@@ -14426,7 +14549,7 @@
                                     <pic:cNvPicPr/>
                                   </pic:nvPicPr>
                                   <pic:blipFill>
-                                    <a:blip r:embed="rId48" cstate="print">
+                                    <a:blip r:embed="rId47" cstate="print">
                                       <a:extLst>
                                         <a:ext uri="{28A0092B-C50C-407E-A947-70E740481C1C}">
                                           <a14:useLocalDpi xmlns:a14="http://schemas.microsoft.com/office/drawing/2010/main" val="0"/>
@@ -16046,21 +16169,21 @@
       <w:r>
         <w:t xml:space="preserve"> tree</w:t>
       </w:r>
-      <w:commentRangeStart w:id="20"/>
-      <w:commentRangeStart w:id="21"/>
-      <w:commentRangeEnd w:id="20"/>
+      <w:commentRangeStart w:id="16"/>
+      <w:commentRangeStart w:id="17"/>
+      <w:commentRangeEnd w:id="16"/>
       <w:r>
         <w:rPr>
           <w:rStyle w:val="CommentReference"/>
         </w:rPr>
-        <w:commentReference w:id="20"/>
-      </w:r>
-      <w:commentRangeEnd w:id="21"/>
+        <w:commentReference w:id="16"/>
+      </w:r>
+      <w:commentRangeEnd w:id="17"/>
       <w:r>
         <w:rPr>
           <w:rStyle w:val="CommentReference"/>
         </w:rPr>
-        <w:commentReference w:id="21"/>
+        <w:commentReference w:id="17"/>
       </w:r>
       <w:r>
         <w:t xml:space="preserve"> (fig. 35)</w:t>
@@ -16105,7 +16228,7 @@
       <w:r>
         <w:t>.</w:t>
       </w:r>
-      <w:bookmarkStart w:id="22" w:name="_Hlk122440353"/>
+      <w:bookmarkStart w:id="18" w:name="_Hlk122440353"/>
     </w:p>
     <w:p>
       <w:pPr>
@@ -16184,7 +16307,7 @@
                                           <pic:cNvPicPr/>
                                         </pic:nvPicPr>
                                         <pic:blipFill>
-                                          <a:blip r:embed="rId49">
+                                          <a:blip r:embed="rId48">
                                             <a:extLst>
                                               <a:ext uri="{28A0092B-C50C-407E-A947-70E740481C1C}">
                                                 <a14:useLocalDpi xmlns:a14="http://schemas.microsoft.com/office/drawing/2010/main" val="0"/>
@@ -16255,7 +16378,7 @@
                                     <pic:cNvPicPr/>
                                   </pic:nvPicPr>
                                   <pic:blipFill>
-                                    <a:blip r:embed="rId49">
+                                    <a:blip r:embed="rId48">
                                       <a:extLst>
                                         <a:ext uri="{28A0092B-C50C-407E-A947-70E740481C1C}">
                                           <a14:useLocalDpi xmlns:a14="http://schemas.microsoft.com/office/drawing/2010/main" val="0"/>
@@ -16341,7 +16464,7 @@
         <w:t xml:space="preserve">The feature importance rank returned by the Random Forest model was recorded in table 5. </w:t>
       </w:r>
     </w:p>
-    <w:bookmarkEnd w:id="22"/>
+    <w:bookmarkEnd w:id="18"/>
     <w:p>
       <w:pPr>
         <w:jc w:val="both"/>
@@ -16427,7 +16550,7 @@
                                           <pic:cNvPicPr/>
                                         </pic:nvPicPr>
                                         <pic:blipFill>
-                                          <a:blip r:embed="rId50">
+                                          <a:blip r:embed="rId49">
                                             <a:extLst>
                                               <a:ext uri="{28A0092B-C50C-407E-A947-70E740481C1C}">
                                                 <a14:useLocalDpi xmlns:a14="http://schemas.microsoft.com/office/drawing/2010/main" val="0"/>
@@ -16501,7 +16624,7 @@
                                     <pic:cNvPicPr/>
                                   </pic:nvPicPr>
                                   <pic:blipFill>
-                                    <a:blip r:embed="rId50">
+                                    <a:blip r:embed="rId49">
                                       <a:extLst>
                                         <a:ext uri="{28A0092B-C50C-407E-A947-70E740481C1C}">
                                           <a14:useLocalDpi xmlns:a14="http://schemas.microsoft.com/office/drawing/2010/main" val="0"/>
@@ -17629,27 +17752,27 @@
       <w:r>
         <w:t xml:space="preserve">In addition to AUC, </w:t>
       </w:r>
-      <w:commentRangeStart w:id="23"/>
-      <w:commentRangeStart w:id="24"/>
+      <w:commentRangeStart w:id="19"/>
+      <w:commentRangeStart w:id="20"/>
       <w:r>
         <w:t>we also evaluated our model</w:t>
       </w:r>
       <w:r>
         <w:t xml:space="preserve"> using accuracy</w:t>
       </w:r>
-      <w:commentRangeEnd w:id="23"/>
+      <w:commentRangeEnd w:id="19"/>
       <w:r>
         <w:rPr>
           <w:rStyle w:val="CommentReference"/>
         </w:rPr>
-        <w:commentReference w:id="23"/>
-      </w:r>
-      <w:commentRangeEnd w:id="24"/>
+        <w:commentReference w:id="19"/>
+      </w:r>
+      <w:commentRangeEnd w:id="20"/>
       <w:r>
         <w:rPr>
           <w:rStyle w:val="CommentReference"/>
         </w:rPr>
-        <w:commentReference w:id="24"/>
+        <w:commentReference w:id="20"/>
       </w:r>
       <w:r>
         <w:t xml:space="preserve">, F1, and other metrics </w:t>
@@ -18318,11 +18441,11 @@
       <w:pPr>
         <w:pStyle w:val="Heading2"/>
       </w:pPr>
-      <w:commentRangeStart w:id="25"/>
+      <w:commentRangeStart w:id="21"/>
       <w:r>
         <w:t>Conclusions</w:t>
       </w:r>
-      <w:commentRangeEnd w:id="25"/>
+      <w:commentRangeEnd w:id="21"/>
       <w:r>
         <w:rPr>
           <w:rStyle w:val="CommentReference"/>
@@ -18330,7 +18453,7 @@
           <w:iCs w:val="0"/>
           <w:noProof w:val="0"/>
         </w:rPr>
-        <w:commentReference w:id="25"/>
+        <w:commentReference w:id="21"/>
       </w:r>
     </w:p>
     <w:p>
@@ -18469,10 +18592,7 @@
         <w:t xml:space="preserve">Additionally, </w:t>
       </w:r>
       <w:r>
-        <w:t xml:space="preserve">Covid-19 variant data could be used to find associations between different variants and the development of </w:t>
-      </w:r>
-      <w:r>
-        <w:t>Long Covid-19.</w:t>
+        <w:t>Covid-19 variant data could be used to find associations between different variants and the development of Long Covid-19.</w:t>
       </w:r>
       <w:r>
         <w:t xml:space="preserve"> Our predictive model could be expanded to </w:t>
@@ -18490,7 +18610,10 @@
         <w:jc w:val="left"/>
       </w:pPr>
       <w:r>
-        <w:t>Further investigation could be done into the relationship between vaccination status and the development of Long Covid-19</w:t>
+        <w:t>Further investigation could be done into the relationship between vaccination status and the development of Long Covid-</w:t>
+      </w:r>
+      <w:r>
+        <w:t>19</w:t>
       </w:r>
       <w:r>
         <w:t>, as our demographic analysis indicated that</w:t>
@@ -18520,31 +18643,31 @@
       <w:pPr>
         <w:pStyle w:val="Heading5"/>
       </w:pPr>
-      <w:commentRangeStart w:id="26"/>
-      <w:commentRangeStart w:id="27"/>
+      <w:commentRangeStart w:id="22"/>
+      <w:commentRangeStart w:id="23"/>
       <w:r>
         <w:t>Acknowledgment</w:t>
       </w:r>
       <w:r>
         <w:t xml:space="preserve"> </w:t>
       </w:r>
-      <w:commentRangeEnd w:id="26"/>
+      <w:commentRangeEnd w:id="22"/>
       <w:r>
         <w:rPr>
           <w:rStyle w:val="CommentReference"/>
           <w:smallCaps w:val="0"/>
           <w:noProof w:val="0"/>
         </w:rPr>
-        <w:commentReference w:id="26"/>
-      </w:r>
-      <w:commentRangeEnd w:id="27"/>
+        <w:commentReference w:id="22"/>
+      </w:r>
+      <w:commentRangeEnd w:id="23"/>
       <w:r>
         <w:rPr>
           <w:rStyle w:val="CommentReference"/>
           <w:smallCaps w:val="0"/>
           <w:noProof w:val="0"/>
         </w:rPr>
-        <w:commentReference w:id="27"/>
+        <w:commentReference w:id="23"/>
       </w:r>
     </w:p>
     <w:p>
@@ -18634,106 +18757,377 @@
     </w:p>
     <w:p>
       <w:pPr>
-        <w:pStyle w:val="BodyText"/>
-        <w:rPr>
-          <w:lang w:val="en-CA"/>
-        </w:rPr>
+        <w:pStyle w:val="references"/>
+        <w:numPr>
+          <w:ilvl w:val="0"/>
+          <w:numId w:val="0"/>
+        </w:numPr>
+        <w:ind w:left="354"/>
       </w:pPr>
     </w:p>
-    <w:p>
-      <w:pPr>
-        <w:pStyle w:val="Heading5"/>
-      </w:pPr>
-      <w:commentRangeStart w:id="28"/>
-      <w:r>
-        <w:t>References</w:t>
-      </w:r>
-      <w:commentRangeEnd w:id="28"/>
-      <w:r>
-        <w:rPr>
-          <w:rStyle w:val="CommentReference"/>
+    <w:sdt>
+      <w:sdtPr>
+        <w:id w:val="-1716577231"/>
+        <w:docPartObj>
+          <w:docPartGallery w:val="Bibliographies"/>
+          <w:docPartUnique/>
+        </w:docPartObj>
+      </w:sdtPr>
+      <w:sdtEndPr>
+        <w:rPr>
           <w:smallCaps w:val="0"/>
           <w:noProof w:val="0"/>
         </w:rPr>
-        <w:commentReference w:id="28"/>
-      </w:r>
-    </w:p>
-    <w:p>
-      <w:pPr>
-        <w:pStyle w:val="references"/>
-        <w:ind w:left="354" w:hanging="354"/>
-      </w:pPr>
-      <w:r>
-        <w:t xml:space="preserve">G. Eason, B. Noble, and I. N. Sneddon, “On certain integrals of Lipschitz-Hankel type involving products of Bessel functions,” Phil. Trans. Roy. Soc. London, vol. A247, pp. 529–551, April 1955. </w:t>
-      </w:r>
-      <w:r>
-        <w:rPr>
-          <w:i/>
-          <w:iCs/>
-        </w:rPr>
-        <w:t>(references)</w:t>
-      </w:r>
-    </w:p>
-    <w:p>
-      <w:pPr>
-        <w:pStyle w:val="references"/>
-        <w:ind w:left="354" w:hanging="354"/>
-      </w:pPr>
-      <w:r>
-        <w:t>J. Clerk Maxwell, A Treatise on Electricity and Magnetism, 3rd ed., vol. 2. Oxford: Clarendon, 1892, pp.68–73.</w:t>
-      </w:r>
-    </w:p>
-    <w:p>
-      <w:pPr>
-        <w:pStyle w:val="references"/>
-        <w:ind w:left="354" w:hanging="354"/>
-      </w:pPr>
-      <w:r>
-        <w:t>I. S. Jacobs and C. P. Bean, “Fine particles, thin films and exchange anisotropy,” in Magnetism, vol. III, G. T. Rado and H. Suhl, Eds. New York: Academic, 1963, pp. 271–350.</w:t>
-      </w:r>
-    </w:p>
-    <w:p>
-      <w:pPr>
-        <w:pStyle w:val="references"/>
-        <w:ind w:left="354" w:hanging="354"/>
-      </w:pPr>
-      <w:r>
-        <w:t>K. Elissa, “Title of paper if known,” unpublished.</w:t>
-      </w:r>
-    </w:p>
-    <w:p>
-      <w:pPr>
-        <w:pStyle w:val="references"/>
-        <w:ind w:left="354" w:hanging="354"/>
-      </w:pPr>
-      <w:r>
-        <w:t>R. Nicole, “Title of paper with only first word capitalized,” J. Name Stand. Abbrev., in press.</w:t>
-      </w:r>
-    </w:p>
-    <w:p>
-      <w:pPr>
-        <w:pStyle w:val="references"/>
-        <w:ind w:left="354" w:hanging="354"/>
-      </w:pPr>
-      <w:r>
-        <w:t>Y. Yorozu, M. Hirano, K. Oka, and Y. Tagawa, “Electron spectroscopy studies on magneto-optical media and plastic substrate interface,” IEEE Transl. J. Magn. Japan, vol. 2, pp. 740–741, August 1987 [Digests 9th Annual Conf. Magnetics Japan, p. 301, 1982].</w:t>
-      </w:r>
-    </w:p>
-    <w:p>
-      <w:pPr>
-        <w:pStyle w:val="references"/>
-        <w:ind w:left="354" w:hanging="354"/>
-      </w:pPr>
-      <w:r>
-        <w:t>M. Young, The Technical Writer</w:t>
-      </w:r>
-      <w:r>
-        <w:t>’</w:t>
-      </w:r>
-      <w:r>
-        <w:t xml:space="preserve">s Handbook. Mill Valley, CA: University Science, </w:t>
-      </w:r>
-    </w:p>
+      </w:sdtEndPr>
+      <w:sdtContent>
+        <w:p>
+          <w:pPr>
+            <w:pStyle w:val="Heading1"/>
+            <w:numPr>
+              <w:ilvl w:val="0"/>
+              <w:numId w:val="0"/>
+            </w:numPr>
+          </w:pPr>
+          <w:r>
+            <w:t>References</w:t>
+          </w:r>
+        </w:p>
+        <w:sdt>
+          <w:sdtPr>
+            <w:id w:val="-573587230"/>
+            <w:bibliography/>
+          </w:sdtPr>
+          <w:sdtContent>
+            <w:p>
+              <w:pPr>
+                <w:rPr>
+                  <w:noProof/>
+                </w:rPr>
+              </w:pPr>
+              <w:r>
+                <w:fldChar w:fldCharType="begin"/>
+              </w:r>
+              <w:r>
+                <w:instrText xml:space="preserve"> BIBLIOGRAPHY </w:instrText>
+              </w:r>
+              <w:r>
+                <w:fldChar w:fldCharType="separate"/>
+              </w:r>
+            </w:p>
+            <w:tbl>
+              <w:tblPr>
+                <w:tblW w:w="5000" w:type="pct"/>
+                <w:tblCellSpacing w:w="15" w:type="dxa"/>
+                <w:tblCellMar>
+                  <w:top w:w="15" w:type="dxa"/>
+                  <w:left w:w="15" w:type="dxa"/>
+                  <w:bottom w:w="15" w:type="dxa"/>
+                  <w:right w:w="15" w:type="dxa"/>
+                </w:tblCellMar>
+                <w:tblLook w:val="04A0" w:firstRow="1" w:lastRow="0" w:firstColumn="1" w:lastColumn="0" w:noHBand="0" w:noVBand="1"/>
+              </w:tblPr>
+              <w:tblGrid>
+                <w:gridCol w:w="309"/>
+                <w:gridCol w:w="4911"/>
+              </w:tblGrid>
+              <w:tr>
+                <w:trPr>
+                  <w:divId w:val="152987888"/>
+                  <w:tblCellSpacing w:w="15" w:type="dxa"/>
+                </w:trPr>
+                <w:tc>
+                  <w:tcPr>
+                    <w:tcW w:w="50" w:type="pct"/>
+                    <w:hideMark/>
+                  </w:tcPr>
+                  <w:p>
+                    <w:pPr>
+                      <w:pStyle w:val="Bibliography"/>
+                      <w:rPr>
+                        <w:noProof/>
+                        <w:sz w:val="24"/>
+                        <w:szCs w:val="24"/>
+                      </w:rPr>
+                    </w:pPr>
+                    <w:r>
+                      <w:rPr>
+                        <w:noProof/>
+                      </w:rPr>
+                      <w:t xml:space="preserve">[1] </w:t>
+                    </w:r>
+                  </w:p>
+                </w:tc>
+                <w:tc>
+                  <w:tcPr>
+                    <w:tcW w:w="0" w:type="auto"/>
+                    <w:hideMark/>
+                  </w:tcPr>
+                  <w:p>
+                    <w:pPr>
+                      <w:pStyle w:val="Bibliography"/>
+                      <w:rPr>
+                        <w:noProof/>
+                      </w:rPr>
+                    </w:pPr>
+                    <w:r>
+                      <w:rPr>
+                        <w:noProof/>
+                      </w:rPr>
+                      <w:t>United States Census Bureau, "Hosehold Pulse Survey Public Use File (PUF)," 14-28; 1-13 September; June 2022. [Online]. Available: https://www.census.gov/programs-surveys/household-pulse-survey/datasets.html. [Accessed September 2022].</w:t>
+                    </w:r>
+                  </w:p>
+                </w:tc>
+              </w:tr>
+              <w:tr>
+                <w:trPr>
+                  <w:divId w:val="152987888"/>
+                  <w:tblCellSpacing w:w="15" w:type="dxa"/>
+                </w:trPr>
+                <w:tc>
+                  <w:tcPr>
+                    <w:tcW w:w="50" w:type="pct"/>
+                    <w:hideMark/>
+                  </w:tcPr>
+                  <w:p>
+                    <w:pPr>
+                      <w:pStyle w:val="Bibliography"/>
+                      <w:rPr>
+                        <w:noProof/>
+                      </w:rPr>
+                    </w:pPr>
+                    <w:r>
+                      <w:rPr>
+                        <w:noProof/>
+                      </w:rPr>
+                      <w:t xml:space="preserve">[2] </w:t>
+                    </w:r>
+                  </w:p>
+                </w:tc>
+                <w:tc>
+                  <w:tcPr>
+                    <w:tcW w:w="0" w:type="auto"/>
+                    <w:hideMark/>
+                  </w:tcPr>
+                  <w:p>
+                    <w:pPr>
+                      <w:pStyle w:val="Bibliography"/>
+                      <w:rPr>
+                        <w:noProof/>
+                      </w:rPr>
+                    </w:pPr>
+                    <w:r>
+                      <w:rPr>
+                        <w:noProof/>
+                      </w:rPr>
+                      <w:t xml:space="preserve">J. Hipp, U. Guntzer and G. Nakhaeizadeh, "Algorithms for Association Rule Mining - A General Survey and Comparison," </w:t>
+                    </w:r>
+                    <w:r>
+                      <w:rPr>
+                        <w:i/>
+                        <w:iCs/>
+                        <w:noProof/>
+                      </w:rPr>
+                      <w:t xml:space="preserve">ACM SIGKDD Explorations Newsletter, </w:t>
+                    </w:r>
+                    <w:r>
+                      <w:rPr>
+                        <w:noProof/>
+                      </w:rPr>
+                      <w:t xml:space="preserve">vol. 2, no. 1, pp. 58-64, 2000. </w:t>
+                    </w:r>
+                  </w:p>
+                </w:tc>
+              </w:tr>
+              <w:tr>
+                <w:trPr>
+                  <w:divId w:val="152987888"/>
+                  <w:tblCellSpacing w:w="15" w:type="dxa"/>
+                </w:trPr>
+                <w:tc>
+                  <w:tcPr>
+                    <w:tcW w:w="50" w:type="pct"/>
+                    <w:hideMark/>
+                  </w:tcPr>
+                  <w:p>
+                    <w:pPr>
+                      <w:pStyle w:val="Bibliography"/>
+                      <w:rPr>
+                        <w:noProof/>
+                      </w:rPr>
+                    </w:pPr>
+                    <w:r>
+                      <w:rPr>
+                        <w:noProof/>
+                      </w:rPr>
+                      <w:t xml:space="preserve">[3] </w:t>
+                    </w:r>
+                  </w:p>
+                </w:tc>
+                <w:tc>
+                  <w:tcPr>
+                    <w:tcW w:w="0" w:type="auto"/>
+                    <w:hideMark/>
+                  </w:tcPr>
+                  <w:p>
+                    <w:pPr>
+                      <w:pStyle w:val="Bibliography"/>
+                      <w:rPr>
+                        <w:noProof/>
+                      </w:rPr>
+                    </w:pPr>
+                    <w:r>
+                      <w:rPr>
+                        <w:noProof/>
+                      </w:rPr>
+                      <w:t>Humanitarian Data Exchange, "Kenya, Malawi, Long Covid-19 Effects Survey Dataset," OCHA, 20 January 2022. [Online]. Available: https://data.humdata.org/dataset/long-covidresearchagenda. [Accessed September 2022].</w:t>
+                    </w:r>
+                  </w:p>
+                </w:tc>
+              </w:tr>
+              <w:tr>
+                <w:trPr>
+                  <w:divId w:val="152987888"/>
+                  <w:tblCellSpacing w:w="15" w:type="dxa"/>
+                </w:trPr>
+                <w:tc>
+                  <w:tcPr>
+                    <w:tcW w:w="50" w:type="pct"/>
+                    <w:hideMark/>
+                  </w:tcPr>
+                  <w:p>
+                    <w:pPr>
+                      <w:pStyle w:val="Bibliography"/>
+                      <w:rPr>
+                        <w:noProof/>
+                      </w:rPr>
+                    </w:pPr>
+                    <w:r>
+                      <w:rPr>
+                        <w:noProof/>
+                      </w:rPr>
+                      <w:t xml:space="preserve">[4] </w:t>
+                    </w:r>
+                  </w:p>
+                </w:tc>
+                <w:tc>
+                  <w:tcPr>
+                    <w:tcW w:w="0" w:type="auto"/>
+                    <w:hideMark/>
+                  </w:tcPr>
+                  <w:p>
+                    <w:pPr>
+                      <w:pStyle w:val="Bibliography"/>
+                      <w:rPr>
+                        <w:noProof/>
+                      </w:rPr>
+                    </w:pPr>
+                    <w:r>
+                      <w:rPr>
+                        <w:noProof/>
+                      </w:rPr>
+                      <w:t xml:space="preserve">K. Park, J. S. Hong and W. Kim, "A Methodology Combining Cosine Similarity with Classifer for Text Classification," </w:t>
+                    </w:r>
+                    <w:r>
+                      <w:rPr>
+                        <w:i/>
+                        <w:iCs/>
+                        <w:noProof/>
+                      </w:rPr>
+                      <w:t xml:space="preserve">Applied Artificial Intelligence, </w:t>
+                    </w:r>
+                    <w:r>
+                      <w:rPr>
+                        <w:noProof/>
+                      </w:rPr>
+                      <w:t xml:space="preserve">vol. 34, no. 5, pp. 369-411, 2020. </w:t>
+                    </w:r>
+                  </w:p>
+                </w:tc>
+              </w:tr>
+              <w:tr>
+                <w:trPr>
+                  <w:divId w:val="152987888"/>
+                  <w:tblCellSpacing w:w="15" w:type="dxa"/>
+                </w:trPr>
+                <w:tc>
+                  <w:tcPr>
+                    <w:tcW w:w="50" w:type="pct"/>
+                    <w:hideMark/>
+                  </w:tcPr>
+                  <w:p>
+                    <w:pPr>
+                      <w:pStyle w:val="Bibliography"/>
+                      <w:rPr>
+                        <w:noProof/>
+                      </w:rPr>
+                    </w:pPr>
+                    <w:r>
+                      <w:rPr>
+                        <w:noProof/>
+                      </w:rPr>
+                      <w:t xml:space="preserve">[5] </w:t>
+                    </w:r>
+                  </w:p>
+                </w:tc>
+                <w:tc>
+                  <w:tcPr>
+                    <w:tcW w:w="0" w:type="auto"/>
+                    <w:hideMark/>
+                  </w:tcPr>
+                  <w:p>
+                    <w:pPr>
+                      <w:pStyle w:val="Bibliography"/>
+                      <w:rPr>
+                        <w:noProof/>
+                      </w:rPr>
+                    </w:pPr>
+                    <w:r>
+                      <w:rPr>
+                        <w:noProof/>
+                      </w:rPr>
+                      <w:t xml:space="preserve">M. B. Kursa and W. R. Rudnicki, "Feature Selection with the Boruta package," </w:t>
+                    </w:r>
+                    <w:r>
+                      <w:rPr>
+                        <w:i/>
+                        <w:iCs/>
+                        <w:noProof/>
+                      </w:rPr>
+                      <w:t xml:space="preserve">Journal of Statistical Software, </w:t>
+                    </w:r>
+                    <w:r>
+                      <w:rPr>
+                        <w:noProof/>
+                      </w:rPr>
+                      <w:t xml:space="preserve">vol. 36, no. 11, pp. 1-13, 2010. </w:t>
+                    </w:r>
+                  </w:p>
+                </w:tc>
+              </w:tr>
+            </w:tbl>
+            <w:p>
+              <w:pPr>
+                <w:divId w:val="152987888"/>
+                <w:rPr>
+                  <w:rFonts w:eastAsia="Times New Roman"/>
+                  <w:noProof/>
+                </w:rPr>
+              </w:pPr>
+            </w:p>
+            <w:p>
+              <w:r>
+                <w:rPr>
+                  <w:b/>
+                  <w:bCs/>
+                  <w:noProof/>
+                </w:rPr>
+                <w:fldChar w:fldCharType="end"/>
+              </w:r>
+            </w:p>
+          </w:sdtContent>
+        </w:sdt>
+      </w:sdtContent>
+    </w:sdt>
     <w:p>
       <w:pPr>
         <w:pStyle w:val="references"/>
@@ -18942,7 +19336,7 @@
       </w:r>
     </w:p>
   </w:comment>
-  <w:comment w:id="5" w:author="Katrina Dotzlaw" w:date="2022-12-20T13:14:00Z" w:initials="KD">
+  <w:comment w:id="5" w:author="Katrina Dotzlaw" w:date="2022-12-20T13:36:00Z" w:initials="KD">
     <w:p>
       <w:pPr>
         <w:pStyle w:val="CommentText"/>
@@ -18958,11 +19352,11 @@
         <w:rPr>
           <w:lang w:val="en-CA"/>
         </w:rPr>
-        <w:t xml:space="preserve">Needs IEEE citing </w:t>
+        <w:t>Check this</w:t>
       </w:r>
     </w:p>
   </w:comment>
-  <w:comment w:id="6" w:author="Katrina Dotzlaw" w:date="2022-12-20T13:45:00Z" w:initials="KD">
+  <w:comment w:id="6" w:author="Tan Da" w:date="2022-12-20T18:23:00Z" w:initials="TD">
     <w:p>
       <w:pPr>
         <w:pStyle w:val="CommentText"/>
@@ -18978,11 +19372,11 @@
         <w:rPr>
           <w:lang w:val="en-CA"/>
         </w:rPr>
-        <w:t>Ill do this later</w:t>
+        <w:t>I guess the metric is "within-cluster-sum-of-square", and the metric sum over the total clusters</w:t>
       </w:r>
     </w:p>
   </w:comment>
-  <w:comment w:id="7" w:author="Katrina Dotzlaw" w:date="2022-12-20T19:09:00Z" w:initials="KD">
+  <w:comment w:id="7" w:author="Katrina Dotzlaw" w:date="2022-12-20T14:01:00Z" w:initials="KD">
     <w:p>
       <w:pPr>
         <w:pStyle w:val="CommentText"/>
@@ -18995,7 +19389,225 @@
         <w:annotationRef/>
       </w:r>
       <w:r>
-        <w:t>Vijay Kotu, Bala Deshpande,</w:t>
+        <w:rPr>
+          <w:lang w:val="en-CA"/>
+        </w:rPr>
+        <w:t>Should we give the AUC formula?</w:t>
+      </w:r>
+    </w:p>
+  </w:comment>
+  <w:comment w:id="8" w:author="Katrina Dotzlaw" w:date="2022-12-21T12:45:00Z" w:initials="KD">
+    <w:p>
+      <w:pPr>
+        <w:pStyle w:val="CommentText"/>
+        <w:jc w:val="left"/>
+      </w:pPr>
+      <w:r>
+        <w:rPr>
+          <w:rStyle w:val="CommentReference"/>
+        </w:rPr>
+        <w:annotationRef/>
+      </w:r>
+      <w:r>
+        <w:t>Should I mention the outlying rules where long covid isnt likely?</w:t>
+      </w:r>
+    </w:p>
+  </w:comment>
+  <w:comment w:id="9" w:author="Katrina Dotzlaw" w:date="2022-12-21T13:05:00Z" w:initials="KD">
+    <w:p>
+      <w:pPr>
+        <w:pStyle w:val="CommentText"/>
+        <w:jc w:val="left"/>
+      </w:pPr>
+      <w:r>
+        <w:rPr>
+          <w:rStyle w:val="CommentReference"/>
+        </w:rPr>
+        <w:annotationRef/>
+      </w:r>
+      <w:r>
+        <w:t>Ryan please check this</w:t>
+      </w:r>
+    </w:p>
+  </w:comment>
+  <w:comment w:id="10" w:author="Katrina Dotzlaw" w:date="2022-12-20T14:06:00Z" w:initials="KD">
+    <w:p>
+      <w:pPr>
+        <w:pStyle w:val="CommentText"/>
+        <w:jc w:val="left"/>
+      </w:pPr>
+      <w:r>
+        <w:rPr>
+          <w:rStyle w:val="CommentReference"/>
+        </w:rPr>
+        <w:annotationRef/>
+      </w:r>
+      <w:r>
+        <w:rPr>
+          <w:lang w:val="en-CA"/>
+        </w:rPr>
+        <w:t>Might combine sections E and F. Thoughts??</w:t>
+      </w:r>
+    </w:p>
+  </w:comment>
+  <w:comment w:id="11" w:author="Tan Da" w:date="2022-12-20T18:29:00Z" w:initials="TD">
+    <w:p>
+      <w:pPr>
+        <w:pStyle w:val="CommentText"/>
+        <w:jc w:val="left"/>
+      </w:pPr>
+      <w:r>
+        <w:rPr>
+          <w:rStyle w:val="CommentReference"/>
+        </w:rPr>
+        <w:annotationRef/>
+      </w:r>
+      <w:r>
+        <w:rPr>
+          <w:lang w:val="en-CA"/>
+        </w:rPr>
+        <w:t>The clustering and classifier use different datasets, and only the classifier is predictive, I guess it might be clearer separating them?</w:t>
+      </w:r>
+    </w:p>
+  </w:comment>
+  <w:comment w:id="12" w:author="Katrina Dotzlaw" w:date="2022-12-20T14:16:00Z" w:initials="KD">
+    <w:p>
+      <w:pPr>
+        <w:pStyle w:val="CommentText"/>
+        <w:jc w:val="left"/>
+      </w:pPr>
+      <w:r>
+        <w:rPr>
+          <w:rStyle w:val="CommentReference"/>
+        </w:rPr>
+        <w:annotationRef/>
+      </w:r>
+      <w:r>
+        <w:rPr>
+          <w:lang w:val="en-CA"/>
+        </w:rPr>
+        <w:t>This sounds like it needs a citation</w:t>
+      </w:r>
+    </w:p>
+  </w:comment>
+  <w:comment w:id="13" w:author="Tan Da" w:date="2022-12-20T18:33:00Z" w:initials="TD">
+    <w:p>
+      <w:pPr>
+        <w:pStyle w:val="CommentText"/>
+        <w:jc w:val="left"/>
+      </w:pPr>
+      <w:r>
+        <w:rPr>
+          <w:rStyle w:val="CommentReference"/>
+        </w:rPr>
+        <w:annotationRef/>
+      </w:r>
+      <w:r>
+        <w:rPr>
+          <w:lang w:val="en-CA"/>
+        </w:rPr>
+        <w:t>Maybe I put the words in a wrong way, the support of this fact is from the Fig. 30, the dataset itself. We need add "as shown in Figure 30"?</w:t>
+      </w:r>
+    </w:p>
+  </w:comment>
+  <w:comment w:id="14" w:author="Katrina Dotzlaw" w:date="2022-12-20T14:33:00Z" w:initials="KD">
+    <w:p>
+      <w:pPr>
+        <w:pStyle w:val="CommentText"/>
+        <w:jc w:val="left"/>
+      </w:pPr>
+      <w:r>
+        <w:rPr>
+          <w:rStyle w:val="CommentReference"/>
+        </w:rPr>
+        <w:annotationRef/>
+      </w:r>
+      <w:r>
+        <w:rPr>
+          <w:lang w:val="en-CA"/>
+        </w:rPr>
+        <w:t>Was 'non-communication diseases'. Is that correct or a spelling mistake?</w:t>
+      </w:r>
+    </w:p>
+  </w:comment>
+  <w:comment w:id="15" w:author="Tan Da" w:date="2022-12-20T18:35:00Z" w:initials="TD">
+    <w:p>
+      <w:pPr>
+        <w:pStyle w:val="CommentText"/>
+        <w:jc w:val="left"/>
+      </w:pPr>
+      <w:r>
+        <w:rPr>
+          <w:rStyle w:val="CommentReference"/>
+        </w:rPr>
+        <w:annotationRef/>
+      </w:r>
+      <w:r>
+        <w:rPr>
+          <w:lang w:val="en-CA"/>
+        </w:rPr>
+        <w:t>Sorry, it was a spelling mistake</w:t>
+      </w:r>
+    </w:p>
+  </w:comment>
+  <w:comment w:id="16" w:author="Katrina Dotzlaw" w:date="2022-12-20T14:48:00Z" w:initials="KD">
+    <w:p>
+      <w:pPr>
+        <w:pStyle w:val="CommentText"/>
+        <w:jc w:val="left"/>
+      </w:pPr>
+      <w:r>
+        <w:rPr>
+          <w:rStyle w:val="CommentReference"/>
+        </w:rPr>
+        <w:annotationRef/>
+      </w:r>
+      <w:r>
+        <w:rPr>
+          <w:lang w:val="en-CA"/>
+        </w:rPr>
+        <w:t xml:space="preserve">Should decision tree be capitalized? Idk </w:t>
+      </w:r>
+    </w:p>
+  </w:comment>
+  <w:comment w:id="17" w:author="Tan Da" w:date="2022-12-20T18:37:00Z" w:initials="TD">
+    <w:p>
+      <w:pPr>
+        <w:pStyle w:val="CommentText"/>
+        <w:jc w:val="left"/>
+      </w:pPr>
+      <w:r>
+        <w:rPr>
+          <w:rStyle w:val="CommentReference"/>
+        </w:rPr>
+        <w:annotationRef/>
+      </w:r>
+      <w:r>
+        <w:rPr>
+          <w:lang w:val="en-CA"/>
+        </w:rPr>
+        <w:t>Idk either, I guess we can change that to decision tree?</w:t>
+      </w:r>
+    </w:p>
+  </w:comment>
+  <w:comment w:id="19" w:author="Katrina Dotzlaw" w:date="2022-12-20T15:08:00Z" w:initials="KD">
+    <w:p>
+      <w:pPr>
+        <w:pStyle w:val="CommentText"/>
+        <w:jc w:val="left"/>
+      </w:pPr>
+      <w:r>
+        <w:rPr>
+          <w:rStyle w:val="CommentReference"/>
+        </w:rPr>
+        <w:annotationRef/>
+      </w:r>
+      <w:r>
+        <w:rPr>
+          <w:highlight w:val="yellow"/>
+          <w:lang w:val="en-CA"/>
+        </w:rPr>
+        <w:t xml:space="preserve">We used threshold = 0.5 to assign the predictions to the two classes. </w:t>
       </w:r>
     </w:p>
     <w:p>
@@ -19004,7 +19616,50 @@
         <w:jc w:val="left"/>
       </w:pPr>
       <w:r>
-        <w:t>Chapter 4 - Classification,</w:t>
+        <w:rPr>
+          <w:lang w:val="en-CA"/>
+        </w:rPr>
+        <w:t>- im not sure if this is referring to table 6 (metric evaluation) or something else</w:t>
+      </w:r>
+    </w:p>
+  </w:comment>
+  <w:comment w:id="20" w:author="Tan Da" w:date="2022-12-20T18:42:00Z" w:initials="TD">
+    <w:p>
+      <w:pPr>
+        <w:pStyle w:val="CommentText"/>
+        <w:jc w:val="left"/>
+      </w:pPr>
+      <w:r>
+        <w:rPr>
+          <w:rStyle w:val="CommentReference"/>
+        </w:rPr>
+        <w:annotationRef/>
+      </w:r>
+      <w:r>
+        <w:rPr>
+          <w:lang w:val="en-CA"/>
+        </w:rPr>
+        <w:t>Yes, 0.5 was used as the default threshold for calculating accuracy, sensitivity, ...</w:t>
+      </w:r>
+    </w:p>
+  </w:comment>
+  <w:comment w:id="21" w:author="Katrina Dotzlaw" w:date="2022-12-20T15:09:00Z" w:initials="KD">
+    <w:p>
+      <w:pPr>
+        <w:pStyle w:val="CommentText"/>
+        <w:jc w:val="left"/>
+      </w:pPr>
+      <w:r>
+        <w:rPr>
+          <w:rStyle w:val="CommentReference"/>
+        </w:rPr>
+        <w:annotationRef/>
+      </w:r>
+      <w:r>
+        <w:rPr>
+          <w:lang w:val="en-CA"/>
+        </w:rPr>
+        <w:t>I can do this</w:t>
       </w:r>
     </w:p>
     <w:p>
@@ -19013,99 +19668,40 @@
         <w:jc w:val="left"/>
       </w:pPr>
       <w:r>
-        <w:t>Editor(s): Vijay Kotu, Bala Deshpande,</w:t>
+        <w:rPr>
+          <w:lang w:val="en-CA"/>
+        </w:rPr>
+        <w:t>- basically summarize results of demographic analysis, symptom-demo clustering, classification model results</w:t>
       </w:r>
     </w:p>
+  </w:comment>
+  <w:comment w:id="22" w:author="Katrina Dotzlaw" w:date="2022-12-20T15:13:00Z" w:initials="KD">
     <w:p>
       <w:pPr>
         <w:pStyle w:val="CommentText"/>
         <w:jc w:val="left"/>
       </w:pPr>
       <w:r>
-        <w:t>Data Science (Second Edition),</w:t>
+        <w:rPr>
+          <w:rStyle w:val="CommentReference"/>
+        </w:rPr>
+        <w:annotationRef/>
+      </w:r>
+      <w:r>
+        <w:rPr>
+          <w:lang w:val="en-CA"/>
+        </w:rPr>
+        <w:t>Do we need an acknowledgment? idk</w:t>
       </w:r>
     </w:p>
+  </w:comment>
+  <w:comment w:id="23" w:author="Tan Da" w:date="2022-12-20T18:44:00Z" w:initials="TD">
     <w:p>
       <w:pPr>
         <w:pStyle w:val="CommentText"/>
         <w:jc w:val="left"/>
       </w:pPr>
       <w:r>
-        <w:t>Morgan Kaufmann,</w:t>
-      </w:r>
-    </w:p>
-    <w:p>
-      <w:pPr>
-        <w:pStyle w:val="CommentText"/>
-        <w:jc w:val="left"/>
-      </w:pPr>
-      <w:r>
-        <w:t>2019,</w:t>
-      </w:r>
-    </w:p>
-    <w:p>
-      <w:pPr>
-        <w:pStyle w:val="CommentText"/>
-        <w:jc w:val="left"/>
-      </w:pPr>
-      <w:r>
-        <w:t>Pages 65-163,</w:t>
-      </w:r>
-    </w:p>
-    <w:p>
-      <w:pPr>
-        <w:pStyle w:val="CommentText"/>
-        <w:jc w:val="left"/>
-      </w:pPr>
-      <w:r>
-        <w:t>ISBN 9780128147610,</w:t>
-      </w:r>
-    </w:p>
-    <w:p>
-      <w:pPr>
-        <w:pStyle w:val="CommentText"/>
-        <w:jc w:val="left"/>
-      </w:pPr>
-      <w:hyperlink r:id="rId1" w:history="1">
-        <w:r>
-          <w:rPr>
-            <w:rStyle w:val="Hyperlink"/>
-          </w:rPr>
-          <w:t>https://doi.org/10.1016/B978-0-12-814761-0.00004-6</w:t>
-        </w:r>
-      </w:hyperlink>
-      <w:r>
-        <w:t>.</w:t>
-      </w:r>
-    </w:p>
-    <w:p>
-      <w:pPr>
-        <w:pStyle w:val="CommentText"/>
-        <w:jc w:val="left"/>
-      </w:pPr>
-      <w:r>
-        <w:t>(</w:t>
-      </w:r>
-      <w:hyperlink r:id="rId2" w:history="1">
-        <w:r>
-          <w:rPr>
-            <w:rStyle w:val="Hyperlink"/>
-          </w:rPr>
-          <w:t>https://www.sciencedirect.com/science/article/pii/B9780128147610000046</w:t>
-        </w:r>
-      </w:hyperlink>
-      <w:r>
-        <w:t>)</w:t>
-      </w:r>
-    </w:p>
-  </w:comment>
-  <w:comment w:id="8" w:author="Katrina Dotzlaw" w:date="2022-12-20T13:36:00Z" w:initials="KD">
-    <w:p>
-      <w:pPr>
-        <w:pStyle w:val="CommentText"/>
-        <w:jc w:val="left"/>
-      </w:pPr>
-      <w:r>
         <w:rPr>
           <w:rStyle w:val="CommentReference"/>
         </w:rPr>
@@ -19115,403 +19711,7 @@
         <w:rPr>
           <w:lang w:val="en-CA"/>
         </w:rPr>
-        <w:t>Check this</w:t>
-      </w:r>
-    </w:p>
-  </w:comment>
-  <w:comment w:id="9" w:author="Tan Da" w:date="2022-12-20T18:23:00Z" w:initials="TD">
-    <w:p>
-      <w:pPr>
-        <w:pStyle w:val="CommentText"/>
-        <w:jc w:val="left"/>
-      </w:pPr>
-      <w:r>
-        <w:rPr>
-          <w:rStyle w:val="CommentReference"/>
-        </w:rPr>
-        <w:annotationRef/>
-      </w:r>
-      <w:r>
-        <w:rPr>
-          <w:lang w:val="en-CA"/>
-        </w:rPr>
-        <w:t>I guess the metric is "within-cluster-sum-of-square", and the metric sum over the total clusters</w:t>
-      </w:r>
-    </w:p>
-  </w:comment>
-  <w:comment w:id="10" w:author="Katrina Dotzlaw" w:date="2022-12-20T15:11:00Z" w:initials="KD">
-    <w:p>
-      <w:pPr>
-        <w:pStyle w:val="CommentText"/>
-        <w:jc w:val="left"/>
-      </w:pPr>
-      <w:r>
-        <w:rPr>
-          <w:rStyle w:val="CommentReference"/>
-        </w:rPr>
-        <w:annotationRef/>
-      </w:r>
-      <w:r>
-        <w:t>Kursa M B, Rudnicki W R. Feature selection with the Boruta package[J].   Journal of statistical software, 2010, 36: 1-13.</w:t>
-      </w:r>
-    </w:p>
-  </w:comment>
-  <w:comment w:id="11" w:author="Katrina Dotzlaw" w:date="2022-12-20T14:01:00Z" w:initials="KD">
-    <w:p>
-      <w:pPr>
-        <w:pStyle w:val="CommentText"/>
-        <w:jc w:val="left"/>
-      </w:pPr>
-      <w:r>
-        <w:rPr>
-          <w:rStyle w:val="CommentReference"/>
-        </w:rPr>
-        <w:annotationRef/>
-      </w:r>
-      <w:r>
-        <w:rPr>
-          <w:lang w:val="en-CA"/>
-        </w:rPr>
-        <w:t>Should we give the AUC formula?</w:t>
-      </w:r>
-    </w:p>
-  </w:comment>
-  <w:comment w:id="12" w:author="Katrina Dotzlaw" w:date="2022-12-21T12:45:00Z" w:initials="KD">
-    <w:p>
-      <w:pPr>
-        <w:pStyle w:val="CommentText"/>
-        <w:jc w:val="left"/>
-      </w:pPr>
-      <w:r>
-        <w:rPr>
-          <w:rStyle w:val="CommentReference"/>
-        </w:rPr>
-        <w:annotationRef/>
-      </w:r>
-      <w:r>
-        <w:t>Should I mention the outlying rules where long covid isnt likely?</w:t>
-      </w:r>
-    </w:p>
-  </w:comment>
-  <w:comment w:id="13" w:author="Katrina Dotzlaw" w:date="2022-12-21T13:05:00Z" w:initials="KD">
-    <w:p>
-      <w:pPr>
-        <w:pStyle w:val="CommentText"/>
-        <w:jc w:val="left"/>
-      </w:pPr>
-      <w:r>
-        <w:rPr>
-          <w:rStyle w:val="CommentReference"/>
-        </w:rPr>
-        <w:annotationRef/>
-      </w:r>
-      <w:r>
-        <w:t>Ryan please check this</w:t>
-      </w:r>
-    </w:p>
-  </w:comment>
-  <w:comment w:id="14" w:author="Katrina Dotzlaw" w:date="2022-12-20T14:06:00Z" w:initials="KD">
-    <w:p>
-      <w:pPr>
-        <w:pStyle w:val="CommentText"/>
-        <w:jc w:val="left"/>
-      </w:pPr>
-      <w:r>
-        <w:rPr>
-          <w:rStyle w:val="CommentReference"/>
-        </w:rPr>
-        <w:annotationRef/>
-      </w:r>
-      <w:r>
-        <w:rPr>
-          <w:lang w:val="en-CA"/>
-        </w:rPr>
-        <w:t>Might combine sections E and F. Thoughts??</w:t>
-      </w:r>
-    </w:p>
-  </w:comment>
-  <w:comment w:id="15" w:author="Tan Da" w:date="2022-12-20T18:29:00Z" w:initials="TD">
-    <w:p>
-      <w:pPr>
-        <w:pStyle w:val="CommentText"/>
-        <w:jc w:val="left"/>
-      </w:pPr>
-      <w:r>
-        <w:rPr>
-          <w:rStyle w:val="CommentReference"/>
-        </w:rPr>
-        <w:annotationRef/>
-      </w:r>
-      <w:r>
-        <w:rPr>
-          <w:lang w:val="en-CA"/>
-        </w:rPr>
-        <w:t>The clustering and classifier use different datasets, and only the classifier is predictive, I guess it might be clearer separating them?</w:t>
-      </w:r>
-    </w:p>
-  </w:comment>
-  <w:comment w:id="16" w:author="Katrina Dotzlaw" w:date="2022-12-20T14:16:00Z" w:initials="KD">
-    <w:p>
-      <w:pPr>
-        <w:pStyle w:val="CommentText"/>
-        <w:jc w:val="left"/>
-      </w:pPr>
-      <w:r>
-        <w:rPr>
-          <w:rStyle w:val="CommentReference"/>
-        </w:rPr>
-        <w:annotationRef/>
-      </w:r>
-      <w:r>
-        <w:rPr>
-          <w:lang w:val="en-CA"/>
-        </w:rPr>
-        <w:t>This sounds like it needs a citation</w:t>
-      </w:r>
-    </w:p>
-  </w:comment>
-  <w:comment w:id="17" w:author="Tan Da" w:date="2022-12-20T18:33:00Z" w:initials="TD">
-    <w:p>
-      <w:pPr>
-        <w:pStyle w:val="CommentText"/>
-        <w:jc w:val="left"/>
-      </w:pPr>
-      <w:r>
-        <w:rPr>
-          <w:rStyle w:val="CommentReference"/>
-        </w:rPr>
-        <w:annotationRef/>
-      </w:r>
-      <w:r>
-        <w:rPr>
-          <w:lang w:val="en-CA"/>
-        </w:rPr>
-        <w:t>Maybe I put the words in a wrong way, the support of this fact is from the Fig. 30, the dataset itself. We need add "as shown in Figure 30"?</w:t>
-      </w:r>
-    </w:p>
-  </w:comment>
-  <w:comment w:id="18" w:author="Katrina Dotzlaw" w:date="2022-12-20T14:33:00Z" w:initials="KD">
-    <w:p>
-      <w:pPr>
-        <w:pStyle w:val="CommentText"/>
-        <w:jc w:val="left"/>
-      </w:pPr>
-      <w:r>
-        <w:rPr>
-          <w:rStyle w:val="CommentReference"/>
-        </w:rPr>
-        <w:annotationRef/>
-      </w:r>
-      <w:r>
-        <w:rPr>
-          <w:lang w:val="en-CA"/>
-        </w:rPr>
-        <w:t>Was 'non-communication diseases'. Is that correct or a spelling mistake?</w:t>
-      </w:r>
-    </w:p>
-  </w:comment>
-  <w:comment w:id="19" w:author="Tan Da" w:date="2022-12-20T18:35:00Z" w:initials="TD">
-    <w:p>
-      <w:pPr>
-        <w:pStyle w:val="CommentText"/>
-        <w:jc w:val="left"/>
-      </w:pPr>
-      <w:r>
-        <w:rPr>
-          <w:rStyle w:val="CommentReference"/>
-        </w:rPr>
-        <w:annotationRef/>
-      </w:r>
-      <w:r>
-        <w:rPr>
-          <w:lang w:val="en-CA"/>
-        </w:rPr>
-        <w:t>Sorry, it was a spelling mistake</w:t>
-      </w:r>
-    </w:p>
-  </w:comment>
-  <w:comment w:id="20" w:author="Katrina Dotzlaw" w:date="2022-12-20T14:48:00Z" w:initials="KD">
-    <w:p>
-      <w:pPr>
-        <w:pStyle w:val="CommentText"/>
-        <w:jc w:val="left"/>
-      </w:pPr>
-      <w:r>
-        <w:rPr>
-          <w:rStyle w:val="CommentReference"/>
-        </w:rPr>
-        <w:annotationRef/>
-      </w:r>
-      <w:r>
-        <w:rPr>
-          <w:lang w:val="en-CA"/>
-        </w:rPr>
-        <w:t xml:space="preserve">Should decision tree be capitalized? Idk </w:t>
-      </w:r>
-    </w:p>
-  </w:comment>
-  <w:comment w:id="21" w:author="Tan Da" w:date="2022-12-20T18:37:00Z" w:initials="TD">
-    <w:p>
-      <w:pPr>
-        <w:pStyle w:val="CommentText"/>
-        <w:jc w:val="left"/>
-      </w:pPr>
-      <w:r>
-        <w:rPr>
-          <w:rStyle w:val="CommentReference"/>
-        </w:rPr>
-        <w:annotationRef/>
-      </w:r>
-      <w:r>
-        <w:rPr>
-          <w:lang w:val="en-CA"/>
-        </w:rPr>
-        <w:t>Idk either, I guess we can change that to decision tree?</w:t>
-      </w:r>
-    </w:p>
-  </w:comment>
-  <w:comment w:id="23" w:author="Katrina Dotzlaw" w:date="2022-12-20T15:08:00Z" w:initials="KD">
-    <w:p>
-      <w:pPr>
-        <w:pStyle w:val="CommentText"/>
-        <w:jc w:val="left"/>
-      </w:pPr>
-      <w:r>
-        <w:rPr>
-          <w:rStyle w:val="CommentReference"/>
-        </w:rPr>
-        <w:annotationRef/>
-      </w:r>
-      <w:r>
-        <w:rPr>
-          <w:highlight w:val="yellow"/>
-          <w:lang w:val="en-CA"/>
-        </w:rPr>
-        <w:t xml:space="preserve">We used threshold = 0.5 to assign the predictions to the two classes. </w:t>
-      </w:r>
-    </w:p>
-    <w:p>
-      <w:pPr>
-        <w:pStyle w:val="CommentText"/>
-        <w:jc w:val="left"/>
-      </w:pPr>
-      <w:r>
-        <w:rPr>
-          <w:lang w:val="en-CA"/>
-        </w:rPr>
-        <w:t>- im not sure if this is referring to table 6 (metric evaluation) or something else</w:t>
-      </w:r>
-    </w:p>
-  </w:comment>
-  <w:comment w:id="24" w:author="Tan Da" w:date="2022-12-20T18:42:00Z" w:initials="TD">
-    <w:p>
-      <w:pPr>
-        <w:pStyle w:val="CommentText"/>
-        <w:jc w:val="left"/>
-      </w:pPr>
-      <w:r>
-        <w:rPr>
-          <w:rStyle w:val="CommentReference"/>
-        </w:rPr>
-        <w:annotationRef/>
-      </w:r>
-      <w:r>
-        <w:rPr>
-          <w:lang w:val="en-CA"/>
-        </w:rPr>
-        <w:t>Yes, 0.5 was used as the default threshold for calculating accuracy, sensitivity, ...</w:t>
-      </w:r>
-    </w:p>
-  </w:comment>
-  <w:comment w:id="25" w:author="Katrina Dotzlaw" w:date="2022-12-20T15:09:00Z" w:initials="KD">
-    <w:p>
-      <w:pPr>
-        <w:pStyle w:val="CommentText"/>
-        <w:jc w:val="left"/>
-      </w:pPr>
-      <w:r>
-        <w:rPr>
-          <w:rStyle w:val="CommentReference"/>
-        </w:rPr>
-        <w:annotationRef/>
-      </w:r>
-      <w:r>
-        <w:rPr>
-          <w:lang w:val="en-CA"/>
-        </w:rPr>
-        <w:t>I can do this</w:t>
-      </w:r>
-    </w:p>
-    <w:p>
-      <w:pPr>
-        <w:pStyle w:val="CommentText"/>
-        <w:jc w:val="left"/>
-      </w:pPr>
-      <w:r>
-        <w:rPr>
-          <w:lang w:val="en-CA"/>
-        </w:rPr>
-        <w:t>- basically summarize results of demographic analysis, symptom-demo clustering, classification model results</w:t>
-      </w:r>
-    </w:p>
-  </w:comment>
-  <w:comment w:id="26" w:author="Katrina Dotzlaw" w:date="2022-12-20T15:13:00Z" w:initials="KD">
-    <w:p>
-      <w:pPr>
-        <w:pStyle w:val="CommentText"/>
-        <w:jc w:val="left"/>
-      </w:pPr>
-      <w:r>
-        <w:rPr>
-          <w:rStyle w:val="CommentReference"/>
-        </w:rPr>
-        <w:annotationRef/>
-      </w:r>
-      <w:r>
-        <w:rPr>
-          <w:lang w:val="en-CA"/>
-        </w:rPr>
-        <w:t>Do we need an acknowledgment? idk</w:t>
-      </w:r>
-    </w:p>
-  </w:comment>
-  <w:comment w:id="27" w:author="Tan Da" w:date="2022-12-20T18:44:00Z" w:initials="TD">
-    <w:p>
-      <w:pPr>
-        <w:pStyle w:val="CommentText"/>
-        <w:jc w:val="left"/>
-      </w:pPr>
-      <w:r>
-        <w:rPr>
-          <w:rStyle w:val="CommentReference"/>
-        </w:rPr>
-        <w:annotationRef/>
-      </w:r>
-      <w:r>
-        <w:rPr>
-          <w:lang w:val="en-CA"/>
-        </w:rPr>
         <w:t>I remember that he said we need to elaborate who did what, I am not sure if it should be in the paper or not, or somewhere else</w:t>
-      </w:r>
-    </w:p>
-  </w:comment>
-  <w:comment w:id="28" w:author="Katrina Dotzlaw" w:date="2022-12-20T15:12:00Z" w:initials="KD">
-    <w:p>
-      <w:pPr>
-        <w:pStyle w:val="CommentText"/>
-        <w:jc w:val="left"/>
-      </w:pPr>
-      <w:r>
-        <w:rPr>
-          <w:rStyle w:val="CommentReference"/>
-        </w:rPr>
-        <w:annotationRef/>
-      </w:r>
-      <w:r>
-        <w:rPr>
-          <w:lang w:val="en-CA"/>
-        </w:rPr>
-        <w:t>REMEMBER TO DO THE REFERENCES KATRINA</w:t>
       </w:r>
     </w:p>
   </w:comment>
@@ -19525,12 +19725,8 @@
   <w15:commentEx w15:paraId="44EC86DC" w15:done="0"/>
   <w15:commentEx w15:paraId="7D1565CA" w15:done="0"/>
   <w15:commentEx w15:paraId="01A9F34F" w15:done="1"/>
-  <w15:commentEx w15:paraId="56817FEE" w15:done="0"/>
-  <w15:commentEx w15:paraId="2A2D940E" w15:paraIdParent="56817FEE" w15:done="0"/>
-  <w15:commentEx w15:paraId="6F523DCC" w15:done="0"/>
   <w15:commentEx w15:paraId="0C785CE5" w15:done="1"/>
   <w15:commentEx w15:paraId="1F2137CC" w15:paraIdParent="0C785CE5" w15:done="1"/>
-  <w15:commentEx w15:paraId="1D4D8656" w15:done="0"/>
   <w15:commentEx w15:paraId="36B6DB86" w15:done="0"/>
   <w15:commentEx w15:paraId="0696DEA1" w15:done="0"/>
   <w15:commentEx w15:paraId="13F7A7F8" w15:done="0"/>
@@ -19547,7 +19743,6 @@
   <w15:commentEx w15:paraId="49EF5C49" w15:done="0"/>
   <w15:commentEx w15:paraId="40C99A6F" w15:done="1"/>
   <w15:commentEx w15:paraId="6204840D" w15:paraIdParent="40C99A6F" w15:done="1"/>
-  <w15:commentEx w15:paraId="28890AF6" w15:done="0"/>
 </w15:commentsEx>
 </file>
 
@@ -19558,12 +19753,8 @@
   <w16cex:commentExtensible w16cex:durableId="2746ED38" w16cex:dateUtc="2022-12-16T19:12:00Z"/>
   <w16cex:commentExtensible w16cex:durableId="2746ED86" w16cex:dateUtc="2022-12-16T19:13:00Z"/>
   <w16cex:commentExtensible w16cex:durableId="2746F9CB" w16cex:dateUtc="2022-12-16T20:06:00Z"/>
-  <w16cex:commentExtensible w16cex:durableId="274C33BE" w16cex:dateUtc="2022-12-20T19:14:00Z"/>
-  <w16cex:commentExtensible w16cex:durableId="274C3AEC" w16cex:dateUtc="2022-12-20T19:45:00Z"/>
-  <w16cex:commentExtensible w16cex:durableId="274C86EF" w16cex:dateUtc="2022-12-21T01:09:00Z"/>
   <w16cex:commentExtensible w16cex:durableId="274C38E9" w16cex:dateUtc="2022-12-20T19:36:00Z"/>
   <w16cex:commentExtensible w16cex:durableId="274C7C33" w16cex:dateUtc="2022-12-21T00:23:00Z"/>
-  <w16cex:commentExtensible w16cex:durableId="274C4F1C" w16cex:dateUtc="2022-12-20T21:11:00Z"/>
   <w16cex:commentExtensible w16cex:durableId="274C3EC7" w16cex:dateUtc="2022-12-20T20:01:00Z"/>
   <w16cex:commentExtensible w16cex:durableId="274D7E5B" w16cex:dateUtc="2022-12-21T18:45:00Z"/>
   <w16cex:commentExtensible w16cex:durableId="274D830B" w16cex:dateUtc="2022-12-21T19:05:00Z"/>
@@ -19580,7 +19771,6 @@
   <w16cex:commentExtensible w16cex:durableId="274C4EC3" w16cex:dateUtc="2022-12-20T21:09:00Z"/>
   <w16cex:commentExtensible w16cex:durableId="274C4F8A" w16cex:dateUtc="2022-12-20T21:13:00Z"/>
   <w16cex:commentExtensible w16cex:durableId="274C8106" w16cex:dateUtc="2022-12-21T00:44:00Z"/>
-  <w16cex:commentExtensible w16cex:durableId="274C4F79" w16cex:dateUtc="2022-12-20T21:12:00Z"/>
 </w16cex:commentsExtensible>
 </file>
 
@@ -19591,12 +19781,8 @@
   <w16cid:commentId w16cid:paraId="44EC86DC" w16cid:durableId="2746ED38"/>
   <w16cid:commentId w16cid:paraId="7D1565CA" w16cid:durableId="2746ED86"/>
   <w16cid:commentId w16cid:paraId="01A9F34F" w16cid:durableId="2746F9CB"/>
-  <w16cid:commentId w16cid:paraId="56817FEE" w16cid:durableId="274C33BE"/>
-  <w16cid:commentId w16cid:paraId="2A2D940E" w16cid:durableId="274C3AEC"/>
-  <w16cid:commentId w16cid:paraId="6F523DCC" w16cid:durableId="274C86EF"/>
   <w16cid:commentId w16cid:paraId="0C785CE5" w16cid:durableId="274C38E9"/>
   <w16cid:commentId w16cid:paraId="1F2137CC" w16cid:durableId="274C7C33"/>
-  <w16cid:commentId w16cid:paraId="1D4D8656" w16cid:durableId="274C4F1C"/>
   <w16cid:commentId w16cid:paraId="36B6DB86" w16cid:durableId="274C3EC7"/>
   <w16cid:commentId w16cid:paraId="0696DEA1" w16cid:durableId="274D7E5B"/>
   <w16cid:commentId w16cid:paraId="13F7A7F8" w16cid:durableId="274D830B"/>
@@ -19613,7 +19799,6 @@
   <w16cid:commentId w16cid:paraId="49EF5C49" w16cid:durableId="274C4EC3"/>
   <w16cid:commentId w16cid:paraId="40C99A6F" w16cid:durableId="274C4F8A"/>
   <w16cid:commentId w16cid:paraId="6204840D" w16cid:durableId="274C8106"/>
-  <w16cid:commentId w16cid:paraId="28890AF6" w16cid:durableId="274C4F79"/>
 </w16cid:commentsIds>
 </file>
 
@@ -23932,7 +24117,7 @@
   </w:docDefaults>
   <w:latentStyles w:defLockedState="0" w:defUIPriority="0" w:defSemiHidden="0" w:defUnhideWhenUsed="0" w:defQFormat="0" w:count="376">
     <w:lsdException w:name="Normal" w:qFormat="1"/>
-    <w:lsdException w:name="heading 1" w:qFormat="1"/>
+    <w:lsdException w:name="heading 1" w:uiPriority="9" w:qFormat="1"/>
     <w:lsdException w:name="heading 2" w:qFormat="1"/>
     <w:lsdException w:name="heading 3" w:qFormat="1"/>
     <w:lsdException w:name="heading 4" w:qFormat="1"/>
@@ -24232,6 +24417,8 @@
     <w:name w:val="heading 1"/>
     <w:basedOn w:val="Normal"/>
     <w:next w:val="Normal"/>
+    <w:link w:val="Heading1Char"/>
+    <w:uiPriority w:val="9"/>
     <w:qFormat/>
     <w:rsid w:val="006B6B66"/>
     <w:pPr>
@@ -24813,6 +25000,34 @@
       <w:szCs w:val="18"/>
     </w:rPr>
   </w:style>
+  <w:style w:type="character" w:customStyle="1" w:styleId="Heading1Char">
+    <w:name w:val="Heading 1 Char"/>
+    <w:basedOn w:val="DefaultParagraphFont"/>
+    <w:link w:val="Heading1"/>
+    <w:uiPriority w:val="9"/>
+    <w:rsid w:val="001A3978"/>
+    <w:rPr>
+      <w:smallCaps/>
+      <w:noProof/>
+    </w:rPr>
+  </w:style>
+  <w:style w:type="paragraph" w:styleId="Bibliography">
+    <w:name w:val="Bibliography"/>
+    <w:basedOn w:val="Normal"/>
+    <w:next w:val="Normal"/>
+    <w:uiPriority w:val="37"/>
+    <w:unhideWhenUsed/>
+    <w:rsid w:val="001A3978"/>
+  </w:style>
+  <w:style w:type="character" w:styleId="FollowedHyperlink">
+    <w:name w:val="FollowedHyperlink"/>
+    <w:basedOn w:val="DefaultParagraphFont"/>
+    <w:rsid w:val="00200689"/>
+    <w:rPr>
+      <w:color w:val="954F72" w:themeColor="followedHyperlink"/>
+      <w:u w:val="single"/>
+    </w:rPr>
+  </w:style>
 </w:styles>
 </file>
 
@@ -25078,11 +25293,139 @@
 </file>
 
 <file path=customXml/item1.xml><?xml version="1.0" encoding="utf-8"?>
-<b:Sources xmlns:b="http://schemas.openxmlformats.org/officeDocument/2006/bibliography" xmlns="http://schemas.openxmlformats.org/officeDocument/2006/bibliography" SelectedStyle="\APA.XSL" StyleName="APA"/>
+<b:Sources xmlns:b="http://schemas.openxmlformats.org/officeDocument/2006/bibliography" xmlns="http://schemas.openxmlformats.org/officeDocument/2006/bibliography" SelectedStyle="\IEEE2006OfficeOnline.xsl" StyleName="IEEE" Version="2006">
+  <b:Source>
+    <b:Tag>Hip00</b:Tag>
+    <b:SourceType>JournalArticle</b:SourceType>
+    <b:Guid>{114045D1-C51C-413A-A5D8-C8FB47A69014}</b:Guid>
+    <b:Title>Algorithms for Association Rule Mining - A General Survey and Comparison</b:Title>
+    <b:Year>2000</b:Year>
+    <b:Publisher>SIGKDD Explorations</b:Publisher>
+    <b:Author>
+      <b:Author>
+        <b:NameList>
+          <b:Person>
+            <b:Last>Hipp</b:Last>
+            <b:First>Jochen</b:First>
+          </b:Person>
+          <b:Person>
+            <b:Last>Guntzer</b:Last>
+            <b:First>Ulrich</b:First>
+          </b:Person>
+          <b:Person>
+            <b:Last>Nakhaeizadeh</b:Last>
+            <b:First>Gholamreza</b:First>
+          </b:Person>
+        </b:NameList>
+      </b:Author>
+    </b:Author>
+    <b:Pages>58-64</b:Pages>
+    <b:JournalName>ACM SIGKDD Explorations Newsletter</b:JournalName>
+    <b:Volume>2</b:Volume>
+    <b:Issue>1</b:Issue>
+    <b:RefOrder>2</b:RefOrder>
+  </b:Source>
+  <b:Source>
+    <b:Tag>Ken22</b:Tag>
+    <b:SourceType>InternetSite</b:SourceType>
+    <b:Guid>{ACBBA7AE-EE29-4C31-9E22-31B48F15C80D}</b:Guid>
+    <b:Title>Kenya, Malawi, Long Covid-19 Effects Survey Dataset</b:Title>
+    <b:Year>2022</b:Year>
+    <b:Month>January</b:Month>
+    <b:Day>20</b:Day>
+    <b:YearAccessed>2022</b:YearAccessed>
+    <b:MonthAccessed>September</b:MonthAccessed>
+    <b:Author>
+      <b:Author>
+        <b:Corporate>Humanitarian Data Exchange</b:Corporate>
+      </b:Author>
+    </b:Author>
+    <b:ProductionCompany>OCHA</b:ProductionCompany>
+    <b:URL>https://data.humdata.org/dataset/long-covidresearchagenda</b:URL>
+    <b:RefOrder>3</b:RefOrder>
+  </b:Source>
+  <b:Source>
+    <b:Tag>Par20</b:Tag>
+    <b:SourceType>JournalArticle</b:SourceType>
+    <b:Guid>{CA2059E6-DD7B-4258-BE2F-39354F70A9B7}</b:Guid>
+    <b:Title>A Methodology Combining Cosine Similarity with Classifer for Text Classification</b:Title>
+    <b:Year>2020</b:Year>
+    <b:Author>
+      <b:Author>
+        <b:NameList>
+          <b:Person>
+            <b:Last>Park</b:Last>
+            <b:First>Kwangil</b:First>
+          </b:Person>
+          <b:Person>
+            <b:Last>Hong</b:Last>
+            <b:First>June</b:First>
+            <b:Middle>Seok</b:Middle>
+          </b:Person>
+          <b:Person>
+            <b:Last>Kim</b:Last>
+            <b:First>Wooju</b:First>
+          </b:Person>
+        </b:NameList>
+      </b:Author>
+    </b:Author>
+    <b:JournalName>Applied Artificial Intelligence</b:JournalName>
+    <b:Pages>369-411</b:Pages>
+    <b:Volume>34</b:Volume>
+    <b:Issue>5</b:Issue>
+    <b:RefOrder>4</b:RefOrder>
+  </b:Source>
+  <b:Source>
+    <b:Tag>Kur10</b:Tag>
+    <b:SourceType>JournalArticle</b:SourceType>
+    <b:Guid>{3C931B6F-452A-42F2-B0C4-7C2D5E772B31}</b:Guid>
+    <b:Author>
+      <b:Author>
+        <b:NameList>
+          <b:Person>
+            <b:Last>Kursa</b:Last>
+            <b:First>Miron</b:First>
+            <b:Middle>B.</b:Middle>
+          </b:Person>
+          <b:Person>
+            <b:Last>Rudnicki</b:Last>
+            <b:First>Witold</b:First>
+            <b:Middle>R.</b:Middle>
+          </b:Person>
+        </b:NameList>
+      </b:Author>
+    </b:Author>
+    <b:Title>Feature Selection with the Boruta package</b:Title>
+    <b:JournalName>Journal of Statistical Software</b:JournalName>
+    <b:Year>2010</b:Year>
+    <b:Pages>1-13</b:Pages>
+    <b:Volume>36</b:Volume>
+    <b:Issue>11</b:Issue>
+    <b:RefOrder>5</b:RefOrder>
+  </b:Source>
+  <b:Source>
+    <b:Tag>Uni22</b:Tag>
+    <b:SourceType>InternetSite</b:SourceType>
+    <b:Guid>{C9E22AC8-2E20-4387-809A-3A556F8DBBBE}</b:Guid>
+    <b:Title>Hosehold Pulse Survey Public Use File (PUF)</b:Title>
+    <b:Year>2022</b:Year>
+    <b:Author>
+      <b:Author>
+        <b:Corporate>United States Census Bureau</b:Corporate>
+      </b:Author>
+    </b:Author>
+    <b:Month>September; June</b:Month>
+    <b:Day>14-28; 1-13</b:Day>
+    <b:YearAccessed>2022</b:YearAccessed>
+    <b:MonthAccessed>September</b:MonthAccessed>
+    <b:URL>https://www.census.gov/programs-surveys/household-pulse-survey/datasets.html</b:URL>
+    <b:RefOrder>1</b:RefOrder>
+  </b:Source>
+</b:Sources>
 </file>
 
 <file path=customXml/itemProps1.xml><?xml version="1.0" encoding="utf-8"?>
-<ds:datastoreItem xmlns:ds="http://schemas.openxmlformats.org/officeDocument/2006/customXml" ds:itemID="{174953BD-B001-433D-BAEA-84E6680CEBE7}">
+<ds:datastoreItem xmlns:ds="http://schemas.openxmlformats.org/officeDocument/2006/customXml" ds:itemID="{D597A40E-C39C-4C4A-930B-B6C2D6B949BB}">
   <ds:schemaRefs>
     <ds:schemaRef ds:uri="http://schemas.openxmlformats.org/officeDocument/2006/bibliography"/>
   </ds:schemaRefs>

--- a/Comp4710_Paper_v2.docx
+++ b/Comp4710_Paper_v2.docx
@@ -611,6 +611,7 @@
           <w:id w:val="-1917695332"/>
           <w:citation/>
         </w:sdtPr>
+        <w:sdtEndPr/>
         <w:sdtContent>
           <w:r>
             <w:fldChar w:fldCharType="begin"/>
@@ -677,11 +678,9 @@
         </w:numPr>
         <w:jc w:val="both"/>
       </w:pPr>
-      <w:proofErr w:type="spellStart"/>
       <w:r>
         <w:t>numpy</w:t>
       </w:r>
-      <w:proofErr w:type="spellEnd"/>
     </w:p>
     <w:p>
       <w:pPr>
@@ -692,15 +691,8 @@
         </w:numPr>
         <w:jc w:val="both"/>
       </w:pPr>
-      <w:proofErr w:type="spellStart"/>
-      <w:proofErr w:type="gramStart"/>
-      <w:r>
-        <w:t>matplotlib.pyplot</w:t>
-      </w:r>
-      <w:proofErr w:type="spellEnd"/>
-      <w:proofErr w:type="gramEnd"/>
-      <w:r>
-        <w:t>: for graph creation</w:t>
+      <w:r>
+        <w:t>matplotlib.pyplot: for graph creation</w:t>
       </w:r>
     </w:p>
     <w:p>
@@ -712,34 +704,11 @@
         </w:numPr>
         <w:jc w:val="both"/>
       </w:pPr>
-      <w:proofErr w:type="spellStart"/>
-      <w:proofErr w:type="gramStart"/>
-      <w:r>
-        <w:t>mlxtend.frequent</w:t>
-      </w:r>
-      <w:proofErr w:type="gramEnd"/>
-      <w:r>
-        <w:t>_patterns</w:t>
-      </w:r>
-      <w:proofErr w:type="spellEnd"/>
-      <w:r>
-        <w:t xml:space="preserve">: for the </w:t>
-      </w:r>
-      <w:proofErr w:type="spellStart"/>
-      <w:r>
-        <w:t>Apriori</w:t>
-      </w:r>
-      <w:proofErr w:type="spellEnd"/>
-      <w:r>
-        <w:t xml:space="preserve"> function and </w:t>
-      </w:r>
-      <w:proofErr w:type="spellStart"/>
-      <w:r>
-        <w:t>association_rules</w:t>
-      </w:r>
-      <w:proofErr w:type="spellEnd"/>
-      <w:r>
-        <w:t xml:space="preserve"> function</w:t>
+      <w:r>
+        <w:t>mlxtend.frequent_patterns</w:t>
+      </w:r>
+      <w:r>
+        <w:t>: for the Apriori function and association_rules function</w:t>
       </w:r>
     </w:p>
     <w:p>
@@ -752,13 +721,8 @@
         <w:jc w:val="both"/>
       </w:pPr>
       <w:r>
-        <w:t xml:space="preserve">pandas: for data structures used with </w:t>
-      </w:r>
-      <w:proofErr w:type="spellStart"/>
-      <w:r>
-        <w:t>mlxtend</w:t>
-      </w:r>
-      <w:proofErr w:type="spellEnd"/>
+        <w:t>pandas: for data structures used with mlxtend</w:t>
+      </w:r>
     </w:p>
     <w:p>
       <w:pPr>
@@ -1274,8 +1238,38 @@
         </m:func>
       </m:oMath>
       <w:r>
-        <w:t xml:space="preserve"> [SITE]</w:t>
-      </w:r>
+        <w:t xml:space="preserve"> </w:t>
+      </w:r>
+      <w:sdt>
+        <w:sdtPr>
+          <w:id w:val="-1607573194"/>
+          <w:citation/>
+        </w:sdtPr>
+        <w:sdtContent>
+          <w:r>
+            <w:fldChar w:fldCharType="begin"/>
+          </w:r>
+          <w:r>
+            <w:rPr>
+              <w:lang w:val="en-CA"/>
+            </w:rPr>
+            <w:instrText xml:space="preserve"> CITATION Fou13 \l 4105 </w:instrText>
+          </w:r>
+          <w:r>
+            <w:fldChar w:fldCharType="separate"/>
+          </w:r>
+          <w:r>
+            <w:rPr>
+              <w:noProof/>
+              <w:lang w:val="en-CA"/>
+            </w:rPr>
+            <w:t>[2]</w:t>
+          </w:r>
+          <w:r>
+            <w:fldChar w:fldCharType="end"/>
+          </w:r>
+        </w:sdtContent>
+      </w:sdt>
     </w:p>
     <w:p>
       <w:pPr>
@@ -1357,23 +1351,7 @@
         <w:t xml:space="preserve"> </w:t>
       </w:r>
       <w:r>
-        <w:t xml:space="preserve">Using the </w:t>
-      </w:r>
-      <w:proofErr w:type="spellStart"/>
-      <w:r>
-        <w:t>Apriori</w:t>
-      </w:r>
-      <w:proofErr w:type="spellEnd"/>
-      <w:r>
-        <w:t xml:space="preserve"> function from </w:t>
-      </w:r>
-      <w:proofErr w:type="spellStart"/>
-      <w:r>
-        <w:t>mlxtend</w:t>
-      </w:r>
-      <w:proofErr w:type="spellEnd"/>
-      <w:r>
-        <w:t xml:space="preserve">, the calculated minimum support, and the columns previously mentioned, </w:t>
+        <w:t xml:space="preserve">Using the Apriori function from mlxtend, the calculated minimum support, and the columns previously mentioned, </w:t>
       </w:r>
       <w:r>
         <w:t>we identify frequent item</w:t>
@@ -1404,15 +1382,7 @@
         <w:t>association rules</w:t>
       </w:r>
       <w:r>
-        <w:t xml:space="preserve"> function from </w:t>
-      </w:r>
-      <w:proofErr w:type="spellStart"/>
-      <w:r>
-        <w:t>mlxtend</w:t>
-      </w:r>
-      <w:proofErr w:type="spellEnd"/>
-      <w:r>
-        <w:t xml:space="preserve"> to mine interesting association rules. We </w:t>
+        <w:t xml:space="preserve"> function from mlxtend to mine interesting association rules. We </w:t>
       </w:r>
       <w:r>
         <w:t>determine</w:t>
@@ -1510,6 +1480,7 @@
           <w:id w:val="-1362363048"/>
           <w:citation/>
         </w:sdtPr>
+        <w:sdtEndPr/>
         <w:sdtContent>
           <w:r>
             <w:fldChar w:fldCharType="begin"/>
@@ -1528,7 +1499,7 @@
               <w:noProof/>
               <w:lang w:val="en-CA"/>
             </w:rPr>
-            <w:t>[2]</w:t>
+            <w:t>[3]</w:t>
           </w:r>
           <w:r>
             <w:fldChar w:fldCharType="end"/>
@@ -1659,6 +1630,7 @@
           <w:id w:val="-985400409"/>
           <w:citation/>
         </w:sdtPr>
+        <w:sdtEndPr/>
         <w:sdtContent>
           <w:r>
             <w:fldChar w:fldCharType="begin"/>
@@ -1684,7 +1656,7 @@
               <w:noProof/>
               <w:lang w:val="en-CA"/>
             </w:rPr>
-            <w:t>[3]</w:t>
+            <w:t>[4]</w:t>
           </w:r>
           <w:r>
             <w:fldChar w:fldCharType="end"/>
@@ -1857,6 +1829,7 @@
           <w:id w:val="-1867043502"/>
           <w:citation/>
         </w:sdtPr>
+        <w:sdtEndPr/>
         <w:sdtContent>
           <w:r>
             <w:fldChar w:fldCharType="begin"/>
@@ -1875,7 +1848,7 @@
               <w:noProof/>
               <w:lang w:val="en-CA"/>
             </w:rPr>
-            <w:t>[4]</w:t>
+            <w:t>[5]</w:t>
           </w:r>
           <w:r>
             <w:fldChar w:fldCharType="end"/>
@@ -2536,6 +2509,7 @@
           <w:id w:val="-1466658838"/>
           <w:citation/>
         </w:sdtPr>
+        <w:sdtEndPr/>
         <w:sdtContent>
           <w:r>
             <w:rPr>
@@ -2560,7 +2534,7 @@
               <w:noProof/>
               <w:lang w:val="en-CA"/>
             </w:rPr>
-            <w:t>[5]</w:t>
+            <w:t>[6]</w:t>
           </w:r>
           <w:r>
             <w:rPr>
@@ -2640,21 +2614,7 @@
         <w:rPr>
           <w:lang w:val="en-CA"/>
         </w:rPr>
-        <w:t>Using the R package ‘</w:t>
-      </w:r>
-      <w:proofErr w:type="spellStart"/>
-      <w:r>
-        <w:rPr>
-          <w:lang w:val="en-CA"/>
-        </w:rPr>
-        <w:t>rpart</w:t>
-      </w:r>
-      <w:proofErr w:type="spellEnd"/>
-      <w:r>
-        <w:rPr>
-          <w:lang w:val="en-CA"/>
-        </w:rPr>
-        <w:t xml:space="preserve">’, we built a </w:t>
+        <w:t xml:space="preserve">Using the R package ‘rpart’, we built a </w:t>
       </w:r>
       <w:r>
         <w:rPr>
@@ -2700,23 +2660,13 @@
         </w:rPr>
         <w:t>and ‘</w:t>
       </w:r>
-      <w:proofErr w:type="spellStart"/>
       <w:r>
         <w:rPr>
           <w:i/>
           <w:iCs/>
           <w:lang w:val="en-CA"/>
         </w:rPr>
-        <w:t>max_depth</w:t>
-      </w:r>
-      <w:proofErr w:type="spellEnd"/>
-      <w:r>
-        <w:rPr>
-          <w:i/>
-          <w:iCs/>
-          <w:lang w:val="en-CA"/>
-        </w:rPr>
-        <w:t>’</w:t>
+        <w:t>max_depth’</w:t>
       </w:r>
       <w:r>
         <w:rPr>
@@ -2749,21 +2699,7 @@
         <w:rPr>
           <w:lang w:val="en-CA"/>
         </w:rPr>
-        <w:t>We also built a Random Forest model using the R package ‘</w:t>
-      </w:r>
-      <w:proofErr w:type="spellStart"/>
-      <w:r>
-        <w:rPr>
-          <w:lang w:val="en-CA"/>
-        </w:rPr>
-        <w:t>randomForest</w:t>
-      </w:r>
-      <w:proofErr w:type="spellEnd"/>
-      <w:r>
-        <w:rPr>
-          <w:lang w:val="en-CA"/>
-        </w:rPr>
-        <w:t xml:space="preserve">’. </w:t>
+        <w:t xml:space="preserve">We also built a Random Forest model using the R package ‘randomForest’. </w:t>
       </w:r>
       <w:r>
         <w:rPr>
@@ -2771,7 +2707,6 @@
         </w:rPr>
         <w:t>We tuned the parameter ‘</w:t>
       </w:r>
-      <w:proofErr w:type="spellStart"/>
       <w:r>
         <w:rPr>
           <w:i/>
@@ -2780,50 +2715,25 @@
         </w:rPr>
         <w:t>mtry</w:t>
       </w:r>
-      <w:proofErr w:type="spellEnd"/>
       <w:r>
         <w:rPr>
           <w:lang w:val="en-CA" w:eastAsia="zh-CN"/>
         </w:rPr>
-        <w:t>’ (number of features for growing a random tree) using the ‘</w:t>
-      </w:r>
-      <w:proofErr w:type="spellStart"/>
+        <w:t>’ (number of features for growing a random tree) using the ‘tuneRF’ function.</w:t>
+      </w:r>
       <w:r>
         <w:rPr>
           <w:lang w:val="en-CA" w:eastAsia="zh-CN"/>
         </w:rPr>
-        <w:t>tuneRF</w:t>
-      </w:r>
-      <w:proofErr w:type="spellEnd"/>
-      <w:r>
-        <w:rPr>
-          <w:lang w:val="en-CA" w:eastAsia="zh-CN"/>
-        </w:rPr>
-        <w:t>’ function.</w:t>
-      </w:r>
-      <w:r>
-        <w:rPr>
-          <w:lang w:val="en-CA" w:eastAsia="zh-CN"/>
-        </w:rPr>
         <w:t xml:space="preserve"> We then used the optimized ‘</w:t>
       </w:r>
-      <w:proofErr w:type="spellStart"/>
       <w:r>
         <w:rPr>
           <w:i/>
           <w:iCs/>
           <w:lang w:val="en-CA" w:eastAsia="zh-CN"/>
         </w:rPr>
-        <w:t>mtry</w:t>
-      </w:r>
-      <w:proofErr w:type="spellEnd"/>
-      <w:r>
-        <w:rPr>
-          <w:i/>
-          <w:iCs/>
-          <w:lang w:val="en-CA" w:eastAsia="zh-CN"/>
-        </w:rPr>
-        <w:t xml:space="preserve">’ </w:t>
+        <w:t xml:space="preserve">mtry’ </w:t>
       </w:r>
       <w:r>
         <w:rPr>
@@ -4904,13 +4814,8 @@
         <w:ind w:firstLine="720"/>
         <w:jc w:val="both"/>
       </w:pPr>
-      <w:proofErr w:type="gramStart"/>
-      <w:r>
-        <w:t>The majority of</w:t>
-      </w:r>
-      <w:proofErr w:type="gramEnd"/>
-      <w:r>
-        <w:t xml:space="preserve"> Covid-19 patients in the week 46 dataset reported having either </w:t>
+      <w:r>
+        <w:t xml:space="preserve">The majority of Covid-19 patients in the week 46 dataset reported having either </w:t>
       </w:r>
       <w:r>
         <w:t>mild or moderate symptoms (fig.9)</w:t>
@@ -6291,24 +6196,14 @@
         </w:rPr>
         <w:commentReference w:id="8"/>
       </w:r>
-      <w:proofErr w:type="gramStart"/>
       <w:r>
         <w:t>he</w:t>
       </w:r>
-      <w:proofErr w:type="gramEnd"/>
       <w:r>
         <w:t xml:space="preserve"> confidence ranging from approximately 0.5 to over 0.8.</w:t>
       </w:r>
       <w:r>
-        <w:t xml:space="preserve"> </w:t>
-      </w:r>
-      <w:proofErr w:type="gramStart"/>
-      <w:r>
-        <w:t>All of</w:t>
-      </w:r>
-      <w:proofErr w:type="gramEnd"/>
-      <w:r>
-        <w:t xml:space="preserve"> the rules are sorted by confidence ascending.</w:t>
+        <w:t xml:space="preserve"> All of the rules are sorted by confidence ascending.</w:t>
       </w:r>
     </w:p>
     <w:p>
@@ -6437,23 +6332,7 @@
           <w:i/>
           <w:iCs/>
         </w:rPr>
-        <w:t>(Birth_Gender_F˄Current_Symptoms_Yes˄Treat_Mono_0˄Treat_Oral_</w:t>
-      </w:r>
-      <w:proofErr w:type="gramStart"/>
-      <w:r>
-        <w:rPr>
-          <w:i/>
-          <w:iCs/>
-        </w:rPr>
-        <w:t>0)→</w:t>
-      </w:r>
-      <w:proofErr w:type="gramEnd"/>
-      <w:r>
-        <w:rPr>
-          <w:i/>
-          <w:iCs/>
-        </w:rPr>
-        <w:t>Long Covid</w:t>
+        <w:t>(Birth_Gender_F˄Current_Symptoms_Yes˄Treat_Mono_0˄Treat_Oral_0)→Long Covid</w:t>
       </w:r>
     </w:p>
     <w:p>
@@ -6470,29 +6349,13 @@
           <w:i/>
           <w:iCs/>
         </w:rPr>
-        <w:t>(</w:t>
-      </w:r>
-      <w:proofErr w:type="spellStart"/>
+        <w:t>(Current_Symptoms_Yes ˄Treat_Mono_0˄</w:t>
+      </w:r>
       <w:r>
         <w:rPr>
           <w:i/>
           <w:iCs/>
         </w:rPr>
-        <w:t>Current_Symptoms_Yes</w:t>
-      </w:r>
-      <w:proofErr w:type="spellEnd"/>
-      <w:r>
-        <w:rPr>
-          <w:i/>
-          <w:iCs/>
-        </w:rPr>
-        <w:t xml:space="preserve"> ˄Treat_Mono_0˄</w:t>
-      </w:r>
-      <w:r>
-        <w:rPr>
-          <w:i/>
-          <w:iCs/>
-        </w:rPr>
         <w:t>Current_Gender_F˄Treat_Oral) →Long Covid</w:t>
       </w:r>
     </w:p>
@@ -6511,15 +6374,7 @@
         <w:t xml:space="preserve"> that identify as female are more likely to develop Long Covid-19. </w:t>
       </w:r>
       <w:r>
-        <w:t xml:space="preserve">However, our dataset contains </w:t>
-      </w:r>
-      <w:proofErr w:type="gramStart"/>
-      <w:r>
-        <w:t>a majority of</w:t>
-      </w:r>
-      <w:proofErr w:type="gramEnd"/>
-      <w:r>
-        <w:t xml:space="preserve"> individuals that are assigned female at birth and identify as female. Further analysis </w:t>
+        <w:t xml:space="preserve">However, our dataset contains a majority of individuals that are assigned female at birth and identify as female. Further analysis </w:t>
       </w:r>
       <w:r>
         <w:t>would need to be done to determine if this rule is widely applicable.</w:t>
@@ -6592,15 +6447,7 @@
         <w:t xml:space="preserve"> (fig. 15)</w:t>
       </w:r>
       <w:r>
-        <w:t xml:space="preserve"> for this dataset is </w:t>
-      </w:r>
-      <w:proofErr w:type="gramStart"/>
-      <w:r>
-        <w:t>similar to</w:t>
-      </w:r>
-      <w:proofErr w:type="gramEnd"/>
-      <w:r>
-        <w:t xml:space="preserve"> the distribution of the week 46 dataset</w:t>
+        <w:t xml:space="preserve"> for this dataset is similar to the distribution of the week 46 dataset</w:t>
       </w:r>
       <w:r>
         <w:t xml:space="preserve"> (fig.1)</w:t>
@@ -6624,15 +6471,7 @@
         <w:t xml:space="preserve">a larger cluster of data in the 30-60 age range than in the Covid-19 data. </w:t>
       </w:r>
       <w:r>
-        <w:t xml:space="preserve">The distribution of Long Covid-19 ages is </w:t>
-      </w:r>
-      <w:proofErr w:type="gramStart"/>
-      <w:r>
-        <w:t>similar to</w:t>
-      </w:r>
-      <w:proofErr w:type="gramEnd"/>
-      <w:r>
-        <w:t xml:space="preserve"> that of the week 46 </w:t>
+        <w:t xml:space="preserve">The distribution of Long Covid-19 ages is similar to that of the week 46 </w:t>
       </w:r>
       <w:r>
         <w:t>data(fig.</w:t>
@@ -7673,9 +7512,8 @@
           <w:sz w:val="12"/>
           <w:szCs w:val="12"/>
         </w:rPr>
-        <w:t>Fig. 18</w:t>
-      </w:r>
-      <w:proofErr w:type="gramStart"/>
+        <w:t xml:space="preserve">Fig. 18. </w:t>
+      </w:r>
       <w:r>
         <w:rPr>
           <w:sz w:val="12"/>
@@ -7688,73 +7526,58 @@
           <w:sz w:val="12"/>
           <w:szCs w:val="12"/>
         </w:rPr>
-        <w:t>.</w:t>
-      </w:r>
-      <w:proofErr w:type="gramEnd"/>
+        <w:t xml:space="preserve">Birth </w:t>
+      </w:r>
       <w:r>
         <w:rPr>
           <w:sz w:val="12"/>
           <w:szCs w:val="12"/>
         </w:rPr>
-        <w:t xml:space="preserve"> </w:t>
+        <w:t>G</w:t>
       </w:r>
       <w:r>
         <w:rPr>
           <w:sz w:val="12"/>
           <w:szCs w:val="12"/>
         </w:rPr>
-        <w:t xml:space="preserve">Birth </w:t>
+        <w:t xml:space="preserve">ender </w:t>
       </w:r>
       <w:r>
         <w:rPr>
           <w:sz w:val="12"/>
           <w:szCs w:val="12"/>
         </w:rPr>
-        <w:t>G</w:t>
+        <w:t>R</w:t>
       </w:r>
       <w:r>
         <w:rPr>
           <w:sz w:val="12"/>
           <w:szCs w:val="12"/>
         </w:rPr>
-        <w:t xml:space="preserve">ender </w:t>
+        <w:t xml:space="preserve">atio of Long Covid-19 </w:t>
       </w:r>
       <w:r>
         <w:rPr>
           <w:sz w:val="12"/>
           <w:szCs w:val="12"/>
         </w:rPr>
-        <w:t>R</w:t>
+        <w:t>P</w:t>
       </w:r>
       <w:r>
         <w:rPr>
           <w:sz w:val="12"/>
           <w:szCs w:val="12"/>
         </w:rPr>
-        <w:t xml:space="preserve">atio of Long Covid-19 </w:t>
-      </w:r>
-      <w:r>
+        <w:t>atients</w:t>
+      </w:r>
+    </w:p>
+    <w:p>
+      <w:pPr>
+        <w:jc w:val="left"/>
         <w:rPr>
           <w:sz w:val="12"/>
           <w:szCs w:val="12"/>
         </w:rPr>
-        <w:t>P</w:t>
-      </w:r>
-      <w:r>
-        <w:rPr>
-          <w:sz w:val="12"/>
-          <w:szCs w:val="12"/>
-        </w:rPr>
-        <w:t>atients</w:t>
-      </w:r>
-    </w:p>
-    <w:p>
-      <w:pPr>
-        <w:jc w:val="left"/>
-        <w:rPr>
-          <w:sz w:val="12"/>
-          <w:szCs w:val="12"/>
-        </w:rPr>
       </w:pPr>
     </w:p>
     <w:p>
@@ -7807,13 +7630,8 @@
       <w:r>
         <w:t xml:space="preserve"> </w:t>
       </w:r>
-      <w:proofErr w:type="gramStart"/>
-      <w:r>
-        <w:t>Similar to</w:t>
-      </w:r>
-      <w:proofErr w:type="gramEnd"/>
-      <w:r>
-        <w:t xml:space="preserve"> the results of the week 46 analysis</w:t>
+      <w:r>
+        <w:t>Similar to the results of the week 46 analysis</w:t>
       </w:r>
       <w:r>
         <w:t>, the increase in individuals that identify as female</w:t>
@@ -8773,13 +8591,8 @@
         <w:ind w:firstLine="288"/>
         <w:jc w:val="both"/>
       </w:pPr>
-      <w:proofErr w:type="gramStart"/>
-      <w:r>
-        <w:t>The majority of</w:t>
-      </w:r>
-      <w:proofErr w:type="gramEnd"/>
-      <w:r>
-        <w:t xml:space="preserve"> Covid-19 patients reported experiencing mild or moderate symptoms</w:t>
+      <w:r>
+        <w:t>The majority of Covid-19 patients reported experiencing mild or moderate symptoms</w:t>
       </w:r>
       <w:r>
         <w:t>, which is the same as the results of the week 46 analysis</w:t>
@@ -8803,15 +8616,7 @@
         <w:jc w:val="both"/>
       </w:pPr>
       <w:r>
-        <w:t xml:space="preserve">According to our analysis, symptom severity increased in individuals experiencing Long Covid-19, with </w:t>
-      </w:r>
-      <w:proofErr w:type="gramStart"/>
-      <w:r>
-        <w:t>the majority of</w:t>
-      </w:r>
-      <w:proofErr w:type="gramEnd"/>
-      <w:r>
-        <w:t xml:space="preserve"> individuals reporting moderate or severe symptoms. </w:t>
+        <w:t xml:space="preserve">According to our analysis, symptom severity increased in individuals experiencing Long Covid-19, with the majority of individuals reporting moderate or severe symptoms. </w:t>
       </w:r>
       <w:r>
         <w:t xml:space="preserve">Since this matches the results from our previous analysis on week 46 data, </w:t>
@@ -9325,15 +9130,7 @@
         <w:t>Since these results follow the results of our previous analysis, it</w:t>
       </w:r>
       <w:r>
-        <w:t xml:space="preserve"> could indicate that Long Covid-19 is more likely to develop </w:t>
-      </w:r>
-      <w:proofErr w:type="gramStart"/>
-      <w:r>
-        <w:t>as a result of</w:t>
-      </w:r>
-      <w:proofErr w:type="gramEnd"/>
-      <w:r>
-        <w:t xml:space="preserve"> a breakthrough infection</w:t>
+        <w:t xml:space="preserve"> could indicate that Long Covid-19 is more likely to develop as a result of a breakthrough infection</w:t>
       </w:r>
       <w:r>
         <w:rPr>
@@ -10538,23 +10335,7 @@
           <w:i/>
           <w:iCs/>
         </w:rPr>
-        <w:t>(</w:t>
-      </w:r>
-      <w:proofErr w:type="spellStart"/>
-      <w:r>
-        <w:rPr>
-          <w:i/>
-          <w:iCs/>
-        </w:rPr>
-        <w:t>Current_Symptoms_Yes</w:t>
-      </w:r>
-      <w:proofErr w:type="spellEnd"/>
-      <w:r>
-        <w:rPr>
-          <w:i/>
-          <w:iCs/>
-        </w:rPr>
-        <w:t xml:space="preserve"> ˄Number_Doses_1.0˄ Vaccinated_1) →Long Covid</w:t>
+        <w:t>(Current_Symptoms_Yes ˄Number_Doses_1.0˄ Vaccinated_1) →Long Covid</w:t>
       </w:r>
     </w:p>
     <w:p>
@@ -10571,23 +10352,7 @@
           <w:i/>
           <w:iCs/>
         </w:rPr>
-        <w:t>(</w:t>
-      </w:r>
-      <w:proofErr w:type="spellStart"/>
-      <w:r>
-        <w:rPr>
-          <w:i/>
-          <w:iCs/>
-        </w:rPr>
-        <w:t>Current_Symptoms_Yes</w:t>
-      </w:r>
-      <w:proofErr w:type="spellEnd"/>
-      <w:r>
-        <w:rPr>
-          <w:i/>
-          <w:iCs/>
-        </w:rPr>
-        <w:t xml:space="preserve"> ˄Number_Doses_1.0</w:t>
+        <w:t>(Current_Symptoms_Yes ˄Number_Doses_1.0</w:t>
       </w:r>
       <w:r>
         <w:rPr>
@@ -10611,39 +10376,7 @@
           <w:i/>
           <w:iCs/>
         </w:rPr>
-        <w:t>(</w:t>
-      </w:r>
-      <w:proofErr w:type="spellStart"/>
-      <w:r>
-        <w:rPr>
-          <w:i/>
-          <w:iCs/>
-        </w:rPr>
-        <w:t>Current_Symptoms_Yes˄Race_</w:t>
-      </w:r>
-      <w:proofErr w:type="gramStart"/>
-      <w:r>
-        <w:rPr>
-          <w:i/>
-          <w:iCs/>
-        </w:rPr>
-        <w:t>White</w:t>
-      </w:r>
-      <w:proofErr w:type="spellEnd"/>
-      <w:r>
-        <w:rPr>
-          <w:i/>
-          <w:iCs/>
-        </w:rPr>
-        <w:t>)→</w:t>
-      </w:r>
-      <w:proofErr w:type="gramEnd"/>
-      <w:r>
-        <w:rPr>
-          <w:i/>
-          <w:iCs/>
-        </w:rPr>
-        <w:t>Long Covid</w:t>
+        <w:t>(Current_Symptoms_Yes˄Race_White)→Long Covid</w:t>
       </w:r>
     </w:p>
     <w:p>
@@ -10660,55 +10393,14 @@
           <w:i/>
           <w:iCs/>
         </w:rPr>
-        <w:t>(</w:t>
-      </w:r>
-      <w:proofErr w:type="spellStart"/>
+        <w:t>(Current_Symptoms_Yes</w:t>
+      </w:r>
       <w:r>
         <w:rPr>
           <w:i/>
           <w:iCs/>
         </w:rPr>
-        <w:t>Current_Symptoms_Yes</w:t>
-      </w:r>
-      <w:proofErr w:type="spellEnd"/>
-      <w:r>
-        <w:rPr>
-          <w:i/>
-          <w:iCs/>
-        </w:rPr>
-        <w:t xml:space="preserve"> ˄</w:t>
-      </w:r>
-      <w:proofErr w:type="spellStart"/>
-      <w:r>
-        <w:rPr>
-          <w:i/>
-          <w:iCs/>
-        </w:rPr>
-        <w:t>Birth_Gender_</w:t>
-      </w:r>
-      <w:proofErr w:type="gramStart"/>
-      <w:r>
-        <w:rPr>
-          <w:i/>
-          <w:iCs/>
-        </w:rPr>
-        <w:t>F</w:t>
-      </w:r>
-      <w:proofErr w:type="spellEnd"/>
-      <w:r>
-        <w:rPr>
-          <w:i/>
-          <w:iCs/>
-        </w:rPr>
-        <w:t>)→</w:t>
-      </w:r>
-      <w:proofErr w:type="gramEnd"/>
-      <w:r>
-        <w:rPr>
-          <w:i/>
-          <w:iCs/>
-        </w:rPr>
-        <w:t>Long Covid</w:t>
+        <w:t xml:space="preserve"> ˄Birth_Gender_F)→Long Covid</w:t>
       </w:r>
     </w:p>
     <w:p>
@@ -10725,91 +10417,90 @@
           <w:i/>
           <w:iCs/>
         </w:rPr>
-        <w:t>(</w:t>
-      </w:r>
-      <w:proofErr w:type="spellStart"/>
+        <w:t>(Current_Symptoms_Yes)→Long Covid</w:t>
+      </w:r>
+    </w:p>
+    <w:p>
+      <w:pPr>
+        <w:ind w:firstLine="288"/>
+        <w:jc w:val="left"/>
+      </w:pPr>
+      <w:r>
+        <w:t xml:space="preserve">The above association rules indicate that </w:t>
+      </w:r>
+      <w:r>
+        <w:t>vaccinated individuals are more likely to develop Long Covid-19, which supports the theory that Long Covid-19</w:t>
+      </w:r>
+      <w:r>
+        <w:t xml:space="preserve"> could occur </w:t>
+      </w:r>
+      <w:r>
+        <w:t>as the</w:t>
+      </w:r>
+      <w:r>
+        <w:t xml:space="preserve"> result of a breakthrough infection. Additionally, </w:t>
+      </w:r>
+      <w:r>
+        <w:t>the rules we found show that White</w:t>
+      </w:r>
+      <w:r>
+        <w:t xml:space="preserve"> individuals are more likely to develop Long Covid-19. However, the majority of the individuals in this dataset are White so </w:t>
+      </w:r>
+      <w:r>
+        <w:t xml:space="preserve">this rule might not be significant in practice. </w:t>
+      </w:r>
+      <w:r>
+        <w:t xml:space="preserve">Also, we discovered that individuals assigned female at birth are more likely to develop Long Covid-19. </w:t>
+      </w:r>
+      <w:r>
+        <w:t>The same caveat applies here as with ethnicity; the majority of our dataset was individuals assigned female at birth.</w:t>
+      </w:r>
+    </w:p>
+    <w:p>
+      <w:pPr>
+        <w:ind w:firstLine="288"/>
+        <w:jc w:val="left"/>
+      </w:pPr>
+      <w:r>
+        <w:t xml:space="preserve">When we compare the rules found from both the week 46 and week 49 census data, we </w:t>
+      </w:r>
+      <w:r>
+        <w:t xml:space="preserve">find that being assigned female at birth relates to the development of Long Covid-19. </w:t>
+      </w:r>
+      <w:r>
+        <w:t>Additionally, both sets of rules</w:t>
+      </w:r>
+      <w:r>
+        <w:t xml:space="preserve"> have </w:t>
+      </w:r>
       <w:r>
         <w:rPr>
           <w:i/>
           <w:iCs/>
         </w:rPr>
-        <w:t>Current_Symptoms_</w:t>
-      </w:r>
-      <w:proofErr w:type="gramStart"/>
+        <w:t>current_symptoms_</w:t>
+      </w:r>
       <w:r>
         <w:rPr>
           <w:i/>
           <w:iCs/>
         </w:rPr>
-        <w:t>Yes</w:t>
-      </w:r>
-      <w:proofErr w:type="spellEnd"/>
-      <w:r>
-        <w:rPr>
-          <w:i/>
-          <w:iCs/>
-        </w:rPr>
-        <w:t>)→</w:t>
-      </w:r>
-      <w:proofErr w:type="gramEnd"/>
-      <w:r>
-        <w:rPr>
-          <w:i/>
-          <w:iCs/>
-        </w:rPr>
-        <w:t>Long Covid</w:t>
-      </w:r>
-    </w:p>
-    <w:p>
-      <w:pPr>
-        <w:ind w:firstLine="288"/>
-        <w:jc w:val="left"/>
-      </w:pPr>
-      <w:r>
-        <w:t xml:space="preserve">The above association rules indicate that </w:t>
-      </w:r>
-      <w:r>
-        <w:t>vaccinated individuals are more likely to develop Long Covid-19, which supports the theory that Long Covid-19</w:t>
-      </w:r>
-      <w:r>
-        <w:t xml:space="preserve"> could occur </w:t>
-      </w:r>
-      <w:r>
-        <w:t>as the</w:t>
-      </w:r>
-      <w:r>
-        <w:t xml:space="preserve"> result of a breakthrough infection. Additionally, </w:t>
-      </w:r>
-      <w:r>
-        <w:t>the rules we found show that White</w:t>
-      </w:r>
-      <w:r>
-        <w:t xml:space="preserve"> individuals are more likely to develop Long Covid-19. However, </w:t>
-      </w:r>
-      <w:proofErr w:type="gramStart"/>
-      <w:r>
-        <w:t>the majority of</w:t>
-      </w:r>
-      <w:proofErr w:type="gramEnd"/>
-      <w:r>
-        <w:t xml:space="preserve"> the individuals in this dataset are White so </w:t>
-      </w:r>
-      <w:r>
-        <w:t xml:space="preserve">this rule might not be significant in practice. </w:t>
-      </w:r>
-      <w:r>
-        <w:t xml:space="preserve">Also, we discovered that individuals assigned female at birth are more likely to develop Long Covid-19. </w:t>
-      </w:r>
-      <w:r>
-        <w:t xml:space="preserve">The same caveat applies here as with ethnicity; </w:t>
-      </w:r>
-      <w:proofErr w:type="gramStart"/>
-      <w:r>
-        <w:t>the majority of</w:t>
-      </w:r>
-      <w:proofErr w:type="gramEnd"/>
-      <w:r>
-        <w:t xml:space="preserve"> our dataset was individuals assigned female at birth.</w:t>
+        <w:t>yes</w:t>
+      </w:r>
+      <w:r>
+        <w:t xml:space="preserve"> in</w:t>
+      </w:r>
+      <w:r>
+        <w:t xml:space="preserve"> the </w:t>
+      </w:r>
+      <w:r>
+        <w:t>antecedent</w:t>
+      </w:r>
+      <w:r>
+        <w:t xml:space="preserve"> although</w:t>
+      </w:r>
+      <w:r>
+        <w:t xml:space="preserve"> this is trivial since having symptoms is required for a diagnosis of Long Covid-19.</w:t>
       </w:r>
     </w:p>
     <w:p>
@@ -11104,13 +10795,27 @@
         <w:t xml:space="preserve"> </w:t>
       </w:r>
       <w:r>
-        <w:t xml:space="preserve">Our analysis showed that Long Covid-19 patients of </w:t>
-      </w:r>
-      <w:r>
-        <w:t>&lt;=</w:t>
-      </w:r>
-      <w:r>
-        <w:t>50 years old experienced more symptoms such as non-communicable diseases, pre-existing conditions, fatigue, and joint pain</w:t>
+        <w:t xml:space="preserve">Our analysis showed that Long Covid-19 patients </w:t>
+      </w:r>
+      <w:commentRangeStart w:id="12"/>
+      <w:r>
+        <w:t xml:space="preserve">of </w:t>
+      </w:r>
+      <w:r>
+        <w:t>≥</w:t>
+      </w:r>
+      <w:r>
+        <w:t xml:space="preserve">50 </w:t>
+      </w:r>
+      <w:commentRangeEnd w:id="12"/>
+      <w:r>
+        <w:rPr>
+          <w:rStyle w:val="CommentReference"/>
+        </w:rPr>
+        <w:commentReference w:id="12"/>
+      </w:r>
+      <w:r>
+        <w:t>years old experienced more symptoms such as non-communicable diseases, pre-existing conditions, fatigue, and joint pain</w:t>
       </w:r>
       <w:r>
         <w:t>.</w:t>
@@ -11119,7 +10824,11 @@
         <w:t xml:space="preserve"> This is reasonable since older people tend to have such conditions</w:t>
       </w:r>
       <w:r>
-        <w:t>, although it is hard to link this to Long Covid-19 since there is a lack of control datasets that are Long Covid-19 negative.</w:t>
+        <w:t xml:space="preserve">, </w:t>
+      </w:r>
+      <w:r>
+        <w:lastRenderedPageBreak/>
+        <w:t>although it is hard to link this to Long Covid-19 since there is a lack of control datasets that are Long Covid-19 negative.</w:t>
       </w:r>
     </w:p>
     <w:p>
@@ -11130,7 +10839,6 @@
         <w:rPr>
           <w:noProof/>
         </w:rPr>
-        <w:lastRenderedPageBreak/>
         <mc:AlternateContent>
           <mc:Choice Requires="wps">
             <w:drawing>
@@ -11308,13 +11016,8 @@
         </mc:AlternateContent>
       </w:r>
       <w:r>
-        <w:t xml:space="preserve">We also noticed that in this dataset, more women experienced symptoms such as shortness of breath, chest pain, </w:t>
-      </w:r>
-      <w:proofErr w:type="spellStart"/>
-      <w:r>
-        <w:t>etc</w:t>
-      </w:r>
-      <w:proofErr w:type="spellEnd"/>
+        <w:t>We also noticed that in this dataset, more women experienced symptoms such as shortness of breath, chest pain, etc</w:t>
+      </w:r>
       <w:r>
         <w:t xml:space="preserve"> (fig. 30)</w:t>
       </w:r>
@@ -11382,8 +11085,8 @@
       <w:r>
         <w:t xml:space="preserve">symptoms such as fatigue, cough, etc. This might be because unemployed people on average tend to be elderly or have worse health conditions than the employed population. </w:t>
       </w:r>
-      <w:commentRangeStart w:id="12"/>
       <w:commentRangeStart w:id="13"/>
+      <w:commentRangeStart w:id="14"/>
       <w:r>
         <w:t xml:space="preserve">This is </w:t>
       </w:r>
@@ -11399,19 +11102,19 @@
       <w:r>
         <w:t>.</w:t>
       </w:r>
-      <w:commentRangeEnd w:id="12"/>
+      <w:commentRangeEnd w:id="13"/>
       <w:r>
         <w:rPr>
           <w:rStyle w:val="CommentReference"/>
         </w:rPr>
-        <w:commentReference w:id="12"/>
-      </w:r>
-      <w:commentRangeEnd w:id="13"/>
+        <w:commentReference w:id="13"/>
+      </w:r>
+      <w:commentRangeEnd w:id="14"/>
       <w:r>
         <w:rPr>
           <w:rStyle w:val="CommentReference"/>
         </w:rPr>
-        <w:commentReference w:id="13"/>
+        <w:commentReference w:id="14"/>
       </w:r>
       <w:r>
         <w:t xml:space="preserve"> There are other demographic differences in features of living type and the number of people living with them, but we still lack evidence to trace the cause of such deviations.</w:t>
@@ -11516,24 +11219,6 @@
       <w:r>
         <w:t xml:space="preserve"> </w:t>
       </w:r>
-    </w:p>
-    <w:p>
-      <w:pPr>
-        <w:ind w:firstLine="288"/>
-        <w:jc w:val="both"/>
-      </w:pPr>
-    </w:p>
-    <w:p>
-      <w:pPr>
-        <w:ind w:firstLine="288"/>
-        <w:jc w:val="both"/>
-      </w:pPr>
-    </w:p>
-    <w:p>
-      <w:pPr>
-        <w:ind w:firstLine="288"/>
-        <w:jc w:val="both"/>
-      </w:pPr>
     </w:p>
     <w:tbl>
       <w:tblPr>
@@ -13280,8 +12965,8 @@
       <w:r>
         <w:t xml:space="preserve">the modes </w:t>
       </w:r>
-      <w:commentRangeStart w:id="14"/>
       <w:commentRangeStart w:id="15"/>
+      <w:commentRangeStart w:id="16"/>
       <w:r>
         <w:t>‘</w:t>
       </w:r>
@@ -13295,19 +12980,19 @@
       <w:r>
         <w:t xml:space="preserve"> </w:t>
       </w:r>
-      <w:commentRangeEnd w:id="14"/>
+      <w:commentRangeEnd w:id="15"/>
       <w:r>
         <w:rPr>
           <w:rStyle w:val="CommentReference"/>
         </w:rPr>
-        <w:commentReference w:id="14"/>
-      </w:r>
-      <w:commentRangeEnd w:id="15"/>
+        <w:commentReference w:id="15"/>
+      </w:r>
+      <w:commentRangeEnd w:id="16"/>
       <w:r>
         <w:rPr>
           <w:rStyle w:val="CommentReference"/>
         </w:rPr>
-        <w:commentReference w:id="15"/>
+        <w:commentReference w:id="16"/>
       </w:r>
       <w:r>
         <w:t xml:space="preserve">and </w:t>
@@ -14690,23 +14375,24 @@
     <w:tbl>
       <w:tblPr>
         <w:tblStyle w:val="TableGrid"/>
-        <w:tblW w:w="5524" w:type="dxa"/>
+        <w:tblW w:w="5382" w:type="dxa"/>
+        <w:tblInd w:w="-5" w:type="dxa"/>
         <w:tblLayout w:type="fixed"/>
         <w:tblLook w:val="04A0" w:firstRow="1" w:lastRow="0" w:firstColumn="1" w:lastColumn="0" w:noHBand="0" w:noVBand="1"/>
       </w:tblPr>
       <w:tblGrid>
-        <w:gridCol w:w="1129"/>
-        <w:gridCol w:w="764"/>
+        <w:gridCol w:w="993"/>
+        <w:gridCol w:w="900"/>
         <w:gridCol w:w="758"/>
         <w:gridCol w:w="582"/>
         <w:gridCol w:w="601"/>
-        <w:gridCol w:w="658"/>
-        <w:gridCol w:w="1032"/>
+        <w:gridCol w:w="702"/>
+        <w:gridCol w:w="846"/>
       </w:tblGrid>
       <w:tr>
         <w:tc>
           <w:tcPr>
-            <w:tcW w:w="1129" w:type="dxa"/>
+            <w:tcW w:w="993" w:type="dxa"/>
             <w:vAlign w:val="bottom"/>
           </w:tcPr>
           <w:p>
@@ -14722,7 +14408,7 @@
         </w:tc>
         <w:tc>
           <w:tcPr>
-            <w:tcW w:w="764" w:type="dxa"/>
+            <w:tcW w:w="900" w:type="dxa"/>
             <w:vAlign w:val="bottom"/>
           </w:tcPr>
           <w:p>
@@ -14734,7 +14420,6 @@
                 <w:lang w:val="en-CA" w:eastAsia="zh-CN"/>
               </w:rPr>
             </w:pPr>
-            <w:proofErr w:type="spellStart"/>
             <w:r>
               <w:rPr>
                 <w:rFonts w:ascii="Calibri" w:hAnsi="Calibri" w:cs="Calibri"/>
@@ -14744,7 +14429,6 @@
               </w:rPr>
               <w:t>meanImp</w:t>
             </w:r>
-            <w:proofErr w:type="spellEnd"/>
           </w:p>
         </w:tc>
         <w:tc>
@@ -14761,7 +14445,6 @@
                 <w:lang w:val="en-CA" w:eastAsia="zh-CN"/>
               </w:rPr>
             </w:pPr>
-            <w:proofErr w:type="spellStart"/>
             <w:r>
               <w:rPr>
                 <w:rFonts w:ascii="Calibri" w:hAnsi="Calibri" w:cs="Calibri"/>
@@ -14771,7 +14454,6 @@
               </w:rPr>
               <w:t>medianImp</w:t>
             </w:r>
-            <w:proofErr w:type="spellEnd"/>
           </w:p>
         </w:tc>
         <w:tc>
@@ -14788,7 +14470,6 @@
                 <w:lang w:val="en-CA" w:eastAsia="zh-CN"/>
               </w:rPr>
             </w:pPr>
-            <w:proofErr w:type="spellStart"/>
             <w:r>
               <w:rPr>
                 <w:rFonts w:ascii="Calibri" w:hAnsi="Calibri" w:cs="Calibri"/>
@@ -14798,7 +14479,6 @@
               </w:rPr>
               <w:t>minImp</w:t>
             </w:r>
-            <w:proofErr w:type="spellEnd"/>
           </w:p>
         </w:tc>
         <w:tc>
@@ -14815,7 +14495,6 @@
                 <w:lang w:val="en-CA" w:eastAsia="zh-CN"/>
               </w:rPr>
             </w:pPr>
-            <w:proofErr w:type="spellStart"/>
             <w:r>
               <w:rPr>
                 <w:rFonts w:ascii="Calibri" w:hAnsi="Calibri" w:cs="Calibri"/>
@@ -14825,12 +14504,11 @@
               </w:rPr>
               <w:t>maxImp</w:t>
             </w:r>
-            <w:proofErr w:type="spellEnd"/>
           </w:p>
         </w:tc>
         <w:tc>
           <w:tcPr>
-            <w:tcW w:w="658" w:type="dxa"/>
+            <w:tcW w:w="702" w:type="dxa"/>
             <w:vAlign w:val="bottom"/>
           </w:tcPr>
           <w:p>
@@ -14842,7 +14520,6 @@
                 <w:lang w:val="en-CA" w:eastAsia="zh-CN"/>
               </w:rPr>
             </w:pPr>
-            <w:proofErr w:type="spellStart"/>
             <w:r>
               <w:rPr>
                 <w:rFonts w:ascii="Calibri" w:hAnsi="Calibri" w:cs="Calibri"/>
@@ -14852,12 +14529,11 @@
               </w:rPr>
               <w:t>normHits</w:t>
             </w:r>
-            <w:proofErr w:type="spellEnd"/>
           </w:p>
         </w:tc>
         <w:tc>
           <w:tcPr>
-            <w:tcW w:w="1032" w:type="dxa"/>
+            <w:tcW w:w="846" w:type="dxa"/>
             <w:vAlign w:val="bottom"/>
           </w:tcPr>
           <w:p>
@@ -14884,7 +14560,7 @@
       <w:tr>
         <w:tc>
           <w:tcPr>
-            <w:tcW w:w="1129" w:type="dxa"/>
+            <w:tcW w:w="993" w:type="dxa"/>
             <w:vAlign w:val="bottom"/>
           </w:tcPr>
           <w:p>
@@ -14909,7 +14585,7 @@
         </w:tc>
         <w:tc>
           <w:tcPr>
-            <w:tcW w:w="764" w:type="dxa"/>
+            <w:tcW w:w="900" w:type="dxa"/>
             <w:vAlign w:val="bottom"/>
           </w:tcPr>
           <w:p>
@@ -15009,7 +14685,7 @@
         </w:tc>
         <w:tc>
           <w:tcPr>
-            <w:tcW w:w="658" w:type="dxa"/>
+            <w:tcW w:w="702" w:type="dxa"/>
             <w:vAlign w:val="bottom"/>
           </w:tcPr>
           <w:p>
@@ -15034,7 +14710,7 @@
         </w:tc>
         <w:tc>
           <w:tcPr>
-            <w:tcW w:w="1032" w:type="dxa"/>
+            <w:tcW w:w="846" w:type="dxa"/>
             <w:vAlign w:val="bottom"/>
           </w:tcPr>
           <w:p>
@@ -15061,7 +14737,7 @@
       <w:tr>
         <w:tc>
           <w:tcPr>
-            <w:tcW w:w="1129" w:type="dxa"/>
+            <w:tcW w:w="993" w:type="dxa"/>
             <w:vAlign w:val="bottom"/>
           </w:tcPr>
           <w:p>
@@ -15086,7 +14762,7 @@
         </w:tc>
         <w:tc>
           <w:tcPr>
-            <w:tcW w:w="764" w:type="dxa"/>
+            <w:tcW w:w="900" w:type="dxa"/>
             <w:vAlign w:val="bottom"/>
           </w:tcPr>
           <w:p>
@@ -15186,7 +14862,7 @@
         </w:tc>
         <w:tc>
           <w:tcPr>
-            <w:tcW w:w="658" w:type="dxa"/>
+            <w:tcW w:w="702" w:type="dxa"/>
             <w:vAlign w:val="bottom"/>
           </w:tcPr>
           <w:p>
@@ -15211,7 +14887,7 @@
         </w:tc>
         <w:tc>
           <w:tcPr>
-            <w:tcW w:w="1032" w:type="dxa"/>
+            <w:tcW w:w="846" w:type="dxa"/>
             <w:vAlign w:val="bottom"/>
           </w:tcPr>
           <w:p>
@@ -15238,7 +14914,7 @@
       <w:tr>
         <w:tc>
           <w:tcPr>
-            <w:tcW w:w="1129" w:type="dxa"/>
+            <w:tcW w:w="993" w:type="dxa"/>
             <w:vAlign w:val="bottom"/>
           </w:tcPr>
           <w:p>
@@ -15263,7 +14939,7 @@
         </w:tc>
         <w:tc>
           <w:tcPr>
-            <w:tcW w:w="764" w:type="dxa"/>
+            <w:tcW w:w="900" w:type="dxa"/>
             <w:vAlign w:val="bottom"/>
           </w:tcPr>
           <w:p>
@@ -15363,7 +15039,7 @@
         </w:tc>
         <w:tc>
           <w:tcPr>
-            <w:tcW w:w="658" w:type="dxa"/>
+            <w:tcW w:w="702" w:type="dxa"/>
             <w:vAlign w:val="bottom"/>
           </w:tcPr>
           <w:p>
@@ -15388,7 +15064,7 @@
         </w:tc>
         <w:tc>
           <w:tcPr>
-            <w:tcW w:w="1032" w:type="dxa"/>
+            <w:tcW w:w="846" w:type="dxa"/>
             <w:vAlign w:val="bottom"/>
           </w:tcPr>
           <w:p>
@@ -15415,7 +15091,7 @@
       <w:tr>
         <w:tc>
           <w:tcPr>
-            <w:tcW w:w="1129" w:type="dxa"/>
+            <w:tcW w:w="993" w:type="dxa"/>
             <w:vAlign w:val="bottom"/>
           </w:tcPr>
           <w:p>
@@ -15440,7 +15116,7 @@
         </w:tc>
         <w:tc>
           <w:tcPr>
-            <w:tcW w:w="764" w:type="dxa"/>
+            <w:tcW w:w="900" w:type="dxa"/>
             <w:vAlign w:val="bottom"/>
           </w:tcPr>
           <w:p>
@@ -15540,7 +15216,7 @@
         </w:tc>
         <w:tc>
           <w:tcPr>
-            <w:tcW w:w="658" w:type="dxa"/>
+            <w:tcW w:w="702" w:type="dxa"/>
             <w:vAlign w:val="bottom"/>
           </w:tcPr>
           <w:p>
@@ -15565,7 +15241,7 @@
         </w:tc>
         <w:tc>
           <w:tcPr>
-            <w:tcW w:w="1032" w:type="dxa"/>
+            <w:tcW w:w="846" w:type="dxa"/>
             <w:vAlign w:val="bottom"/>
           </w:tcPr>
           <w:p>
@@ -15592,7 +15268,7 @@
       <w:tr>
         <w:tc>
           <w:tcPr>
-            <w:tcW w:w="1129" w:type="dxa"/>
+            <w:tcW w:w="993" w:type="dxa"/>
             <w:vAlign w:val="bottom"/>
           </w:tcPr>
           <w:p>
@@ -15617,7 +15293,7 @@
         </w:tc>
         <w:tc>
           <w:tcPr>
-            <w:tcW w:w="764" w:type="dxa"/>
+            <w:tcW w:w="900" w:type="dxa"/>
             <w:vAlign w:val="bottom"/>
           </w:tcPr>
           <w:p>
@@ -15717,7 +15393,7 @@
         </w:tc>
         <w:tc>
           <w:tcPr>
-            <w:tcW w:w="658" w:type="dxa"/>
+            <w:tcW w:w="702" w:type="dxa"/>
             <w:vAlign w:val="bottom"/>
           </w:tcPr>
           <w:p>
@@ -15742,7 +15418,7 @@
         </w:tc>
         <w:tc>
           <w:tcPr>
-            <w:tcW w:w="1032" w:type="dxa"/>
+            <w:tcW w:w="846" w:type="dxa"/>
             <w:vAlign w:val="bottom"/>
           </w:tcPr>
           <w:p>
@@ -15769,7 +15445,7 @@
       <w:tr>
         <w:tc>
           <w:tcPr>
-            <w:tcW w:w="1129" w:type="dxa"/>
+            <w:tcW w:w="993" w:type="dxa"/>
             <w:vAlign w:val="bottom"/>
           </w:tcPr>
           <w:p>
@@ -15794,7 +15470,7 @@
         </w:tc>
         <w:tc>
           <w:tcPr>
-            <w:tcW w:w="764" w:type="dxa"/>
+            <w:tcW w:w="900" w:type="dxa"/>
             <w:vAlign w:val="bottom"/>
           </w:tcPr>
           <w:p>
@@ -15894,7 +15570,7 @@
         </w:tc>
         <w:tc>
           <w:tcPr>
-            <w:tcW w:w="658" w:type="dxa"/>
+            <w:tcW w:w="702" w:type="dxa"/>
             <w:vAlign w:val="bottom"/>
           </w:tcPr>
           <w:p>
@@ -15919,7 +15595,7 @@
         </w:tc>
         <w:tc>
           <w:tcPr>
-            <w:tcW w:w="1032" w:type="dxa"/>
+            <w:tcW w:w="846" w:type="dxa"/>
             <w:vAlign w:val="bottom"/>
           </w:tcPr>
           <w:p>
@@ -15946,7 +15622,7 @@
       <w:tr>
         <w:tc>
           <w:tcPr>
-            <w:tcW w:w="1129" w:type="dxa"/>
+            <w:tcW w:w="993" w:type="dxa"/>
             <w:vAlign w:val="bottom"/>
           </w:tcPr>
           <w:p>
@@ -15971,7 +15647,7 @@
         </w:tc>
         <w:tc>
           <w:tcPr>
-            <w:tcW w:w="764" w:type="dxa"/>
+            <w:tcW w:w="900" w:type="dxa"/>
             <w:vAlign w:val="bottom"/>
           </w:tcPr>
           <w:p>
@@ -16071,7 +15747,7 @@
         </w:tc>
         <w:tc>
           <w:tcPr>
-            <w:tcW w:w="658" w:type="dxa"/>
+            <w:tcW w:w="702" w:type="dxa"/>
             <w:vAlign w:val="bottom"/>
           </w:tcPr>
           <w:p>
@@ -16096,7 +15772,7 @@
         </w:tc>
         <w:tc>
           <w:tcPr>
-            <w:tcW w:w="1032" w:type="dxa"/>
+            <w:tcW w:w="846" w:type="dxa"/>
             <w:vAlign w:val="bottom"/>
           </w:tcPr>
           <w:p>
@@ -16139,24 +15815,6 @@
     </w:p>
     <w:p>
       <w:pPr>
-        <w:jc w:val="both"/>
-        <w:rPr>
-          <w:sz w:val="12"/>
-          <w:szCs w:val="12"/>
-        </w:rPr>
-      </w:pPr>
-    </w:p>
-    <w:p>
-      <w:pPr>
-        <w:jc w:val="both"/>
-        <w:rPr>
-          <w:sz w:val="12"/>
-          <w:szCs w:val="12"/>
-        </w:rPr>
-      </w:pPr>
-    </w:p>
-    <w:p>
-      <w:pPr>
         <w:ind w:firstLine="720"/>
         <w:jc w:val="both"/>
       </w:pPr>
@@ -16169,21 +15827,21 @@
       <w:r>
         <w:t xml:space="preserve"> tree</w:t>
       </w:r>
-      <w:commentRangeStart w:id="16"/>
       <w:commentRangeStart w:id="17"/>
-      <w:commentRangeEnd w:id="16"/>
+      <w:commentRangeStart w:id="18"/>
+      <w:commentRangeEnd w:id="17"/>
       <w:r>
         <w:rPr>
           <w:rStyle w:val="CommentReference"/>
         </w:rPr>
-        <w:commentReference w:id="16"/>
-      </w:r>
-      <w:commentRangeEnd w:id="17"/>
+        <w:commentReference w:id="17"/>
+      </w:r>
+      <w:commentRangeEnd w:id="18"/>
       <w:r>
         <w:rPr>
           <w:rStyle w:val="CommentReference"/>
         </w:rPr>
-        <w:commentReference w:id="17"/>
+        <w:commentReference w:id="18"/>
       </w:r>
       <w:r>
         <w:t xml:space="preserve"> (fig. 35)</w:t>
@@ -16204,7 +15862,6 @@
       <w:r>
         <w:t>=0.003’ and ‘</w:t>
       </w:r>
-      <w:proofErr w:type="spellStart"/>
       <w:r>
         <w:rPr>
           <w:i/>
@@ -16212,7 +15869,6 @@
         </w:rPr>
         <w:t>maxdepth</w:t>
       </w:r>
-      <w:proofErr w:type="spellEnd"/>
       <w:r>
         <w:t xml:space="preserve">=3’ (fig. </w:t>
       </w:r>
@@ -16228,7 +15884,7 @@
       <w:r>
         <w:t>.</w:t>
       </w:r>
-      <w:bookmarkStart w:id="18" w:name="_Hlk122440353"/>
+      <w:bookmarkStart w:id="19" w:name="_Hlk122440353"/>
     </w:p>
     <w:p>
       <w:pPr>
@@ -16424,23 +16080,7 @@
           <w:i/>
           <w:iCs/>
         </w:rPr>
-        <w:t>‘</w:t>
-      </w:r>
-      <w:proofErr w:type="spellStart"/>
-      <w:r>
-        <w:rPr>
-          <w:i/>
-          <w:iCs/>
-        </w:rPr>
-        <w:t>mtry</w:t>
-      </w:r>
-      <w:proofErr w:type="spellEnd"/>
-      <w:r>
-        <w:rPr>
-          <w:i/>
-          <w:iCs/>
-        </w:rPr>
-        <w:t>=2’.</w:t>
+        <w:t>‘mtry=2’.</w:t>
       </w:r>
       <w:r>
         <w:t xml:space="preserve"> </w:t>
@@ -16464,7 +16104,7 @@
         <w:t xml:space="preserve">The feature importance rank returned by the Random Forest model was recorded in table 5. </w:t>
       </w:r>
     </w:p>
-    <w:bookmarkEnd w:id="18"/>
+    <w:bookmarkEnd w:id="19"/>
     <w:p>
       <w:pPr>
         <w:jc w:val="both"/>
@@ -16868,7 +16508,6 @@
                 <w:lang w:val="en-CA"/>
               </w:rPr>
             </w:pPr>
-            <w:proofErr w:type="spellStart"/>
             <w:r>
               <w:rPr>
                 <w:rFonts w:ascii="Calibri" w:hAnsi="Calibri" w:cs="Calibri"/>
@@ -16878,7 +16517,6 @@
               </w:rPr>
               <w:t>MeanDecreaseAccuracy</w:t>
             </w:r>
-            <w:proofErr w:type="spellEnd"/>
           </w:p>
         </w:tc>
         <w:tc>
@@ -16895,7 +16533,6 @@
                 <w:lang w:val="en-CA"/>
               </w:rPr>
             </w:pPr>
-            <w:proofErr w:type="spellStart"/>
             <w:r>
               <w:rPr>
                 <w:rFonts w:ascii="Calibri" w:hAnsi="Calibri" w:cs="Calibri"/>
@@ -16905,7 +16542,6 @@
               </w:rPr>
               <w:t>MeanDecreaseGini</w:t>
             </w:r>
-            <w:proofErr w:type="spellEnd"/>
           </w:p>
         </w:tc>
       </w:tr>
@@ -17752,27 +17388,27 @@
       <w:r>
         <w:t xml:space="preserve">In addition to AUC, </w:t>
       </w:r>
-      <w:commentRangeStart w:id="19"/>
       <w:commentRangeStart w:id="20"/>
+      <w:commentRangeStart w:id="21"/>
       <w:r>
         <w:t>we also evaluated our model</w:t>
       </w:r>
       <w:r>
         <w:t xml:space="preserve"> using accuracy</w:t>
       </w:r>
-      <w:commentRangeEnd w:id="19"/>
+      <w:commentRangeEnd w:id="20"/>
       <w:r>
         <w:rPr>
           <w:rStyle w:val="CommentReference"/>
         </w:rPr>
-        <w:commentReference w:id="19"/>
-      </w:r>
-      <w:commentRangeEnd w:id="20"/>
+        <w:commentReference w:id="20"/>
+      </w:r>
+      <w:commentRangeEnd w:id="21"/>
       <w:r>
         <w:rPr>
           <w:rStyle w:val="CommentReference"/>
         </w:rPr>
-        <w:commentReference w:id="20"/>
+        <w:commentReference w:id="21"/>
       </w:r>
       <w:r>
         <w:t xml:space="preserve">, F1, and other metrics </w:t>
@@ -18441,11 +18077,11 @@
       <w:pPr>
         <w:pStyle w:val="Heading2"/>
       </w:pPr>
-      <w:commentRangeStart w:id="21"/>
+      <w:commentRangeStart w:id="22"/>
       <w:r>
         <w:t>Conclusions</w:t>
       </w:r>
-      <w:commentRangeEnd w:id="21"/>
+      <w:commentRangeEnd w:id="22"/>
       <w:r>
         <w:rPr>
           <w:rStyle w:val="CommentReference"/>
@@ -18453,7 +18089,130 @@
           <w:iCs w:val="0"/>
           <w:noProof w:val="0"/>
         </w:rPr>
-        <w:commentReference w:id="21"/>
+        <w:commentReference w:id="22"/>
+      </w:r>
+    </w:p>
+    <w:p>
+      <w:pPr>
+        <w:ind w:firstLine="288"/>
+        <w:jc w:val="left"/>
+      </w:pPr>
+      <w:r>
+        <w:t xml:space="preserve">Our demographic analysis </w:t>
+      </w:r>
+      <w:r>
+        <w:t xml:space="preserve">found that both individuals assigned female at birth and </w:t>
+      </w:r>
+      <w:r>
+        <w:t xml:space="preserve">female-identifying individuals </w:t>
+      </w:r>
+      <w:r>
+        <w:t xml:space="preserve">are developing Long Covid-19. This could be significant although more diverse datasets would need to be analyzed since our dataset </w:t>
+      </w:r>
+      <w:r>
+        <w:t xml:space="preserve">had a majority of female-identifying individuals. </w:t>
+      </w:r>
+      <w:r>
+        <w:t xml:space="preserve">Additionally, </w:t>
+      </w:r>
+      <w:r>
+        <w:t xml:space="preserve">our analysis showed </w:t>
+      </w:r>
+      <w:r>
+        <w:t>that most</w:t>
+      </w:r>
+      <w:r>
+        <w:t xml:space="preserve"> of the individuals with Long Covid-19 are White</w:t>
+      </w:r>
+      <w:r>
+        <w:t>. Again, this would need further analysis since our datasets had a majority of White individuals. We also found that individuals that received at least 1 vaccine</w:t>
+      </w:r>
+      <w:r>
+        <w:t xml:space="preserve"> are developing Long Covid-19. This could indicate that Long Covid-19 </w:t>
+      </w:r>
+      <w:r>
+        <w:t>is linked to a breakthrough infection, although this would require further analysis.</w:t>
+      </w:r>
+    </w:p>
+    <w:p>
+      <w:pPr>
+        <w:ind w:firstLine="288"/>
+        <w:jc w:val="left"/>
+      </w:pPr>
+      <w:r>
+        <w:t>Using association rule mining, we found several significant rules for both the week 46 and week 49 datasets</w:t>
+      </w:r>
+      <w:r>
+        <w:t>. Both datasets had high confidence rules indicating that individuals assigned female at birth</w:t>
+      </w:r>
+      <w:r>
+        <w:t xml:space="preserve"> develop Long Covid-19. This matches the results </w:t>
+      </w:r>
+      <w:r>
+        <w:t>of our</w:t>
+      </w:r>
+      <w:r>
+        <w:t xml:space="preserve"> demographic analysis.</w:t>
+      </w:r>
+    </w:p>
+    <w:p>
+      <w:pPr>
+        <w:ind w:firstLine="288"/>
+        <w:jc w:val="left"/>
+      </w:pPr>
+      <w:r>
+        <w:t>The results of our symptom clustering reported that headache, cough and fatigue were the most prevalent Long Covid-19 symptoms.</w:t>
+      </w:r>
+      <w:r>
+        <w:t xml:space="preserve"> We also found significant differences in symptom occurrences among different demographic subgroups.  Patients in the ≥50 subgroup tended to have more symptoms</w:t>
+      </w:r>
+      <w:r>
+        <w:t xml:space="preserve">, which included non-communicable diseases, pre-existing conditions, </w:t>
+      </w:r>
+      <w:r>
+        <w:t>fatigue, and joint pain. Additionally, we found that more female-identifying individuals experience shortness of breath and chest pain</w:t>
+      </w:r>
+      <w:r>
+        <w:t xml:space="preserve"> when experiencing Long Covid-19. When comparing symptoms between the 2 countries Kenya and Malawi, we found significant differences</w:t>
+      </w:r>
+      <w:r>
+        <w:t xml:space="preserve"> which could be due to different Covid-19 variants or diff</w:t>
+      </w:r>
+      <w:r>
+        <w:t xml:space="preserve">erences of time between the surveys. </w:t>
+      </w:r>
+      <w:r>
+        <w:t xml:space="preserve">We did not find any significant overlap between cluster results and age groups although we can see high concentrations of non-communicable diseases and pre-existing conditions in </w:t>
+      </w:r>
+      <w:r>
+        <w:t>the ≥50 age group.</w:t>
+      </w:r>
+    </w:p>
+    <w:p>
+      <w:pPr>
+        <w:ind w:firstLine="288"/>
+        <w:jc w:val="left"/>
+      </w:pPr>
+      <w:r>
+        <w:t>The results of our descriptive analysis</w:t>
+      </w:r>
+      <w:r>
+        <w:t xml:space="preserve"> indicate that symptom severity is a strong distinguisher and </w:t>
+      </w:r>
+      <w:r>
+        <w:t xml:space="preserve">is supported by the results of our feature selection, which reported that symptom severity had the highest importance rank. </w:t>
+      </w:r>
+      <w:r>
+        <w:t xml:space="preserve">Our decision tree performed well and had an AUC of 0.706 (±0.011). Our Random Forest model performed better and had an AUC </w:t>
+      </w:r>
+      <w:r>
+        <w:t xml:space="preserve">of 0.721 </w:t>
+      </w:r>
+      <w:r>
+        <w:t>(±0.011)</w:t>
+      </w:r>
+      <w:r>
+        <w:t xml:space="preserve">. </w:t>
       </w:r>
     </w:p>
     <w:p>
@@ -18610,24 +18369,13 @@
         <w:jc w:val="left"/>
       </w:pPr>
       <w:r>
-        <w:t>Further investigation could be done into the relationship between vaccination status and the development of Long Covid-</w:t>
-      </w:r>
-      <w:r>
-        <w:t>19</w:t>
+        <w:t>Further investigation could be done into the relationship between vaccination status and the development of Long Covid-19</w:t>
       </w:r>
       <w:r>
         <w:t>, as our demographic analysis indicated that</w:t>
       </w:r>
       <w:r>
-        <w:t xml:space="preserve"> Long Covid-19 could arise </w:t>
-      </w:r>
-      <w:proofErr w:type="gramStart"/>
-      <w:r>
-        <w:t>as a result of</w:t>
-      </w:r>
-      <w:proofErr w:type="gramEnd"/>
-      <w:r>
-        <w:t xml:space="preserve"> a breakthrough infection</w:t>
+        <w:t xml:space="preserve"> Long Covid-19 could arise as a result of a breakthrough infection</w:t>
       </w:r>
       <w:r>
         <w:t xml:space="preserve">. </w:t>
@@ -18643,31 +18391,31 @@
       <w:pPr>
         <w:pStyle w:val="Heading5"/>
       </w:pPr>
-      <w:commentRangeStart w:id="22"/>
       <w:commentRangeStart w:id="23"/>
+      <w:commentRangeStart w:id="24"/>
       <w:r>
         <w:t>Acknowledgment</w:t>
       </w:r>
       <w:r>
         <w:t xml:space="preserve"> </w:t>
       </w:r>
-      <w:commentRangeEnd w:id="22"/>
+      <w:commentRangeEnd w:id="23"/>
       <w:r>
         <w:rPr>
           <w:rStyle w:val="CommentReference"/>
           <w:smallCaps w:val="0"/>
           <w:noProof w:val="0"/>
         </w:rPr>
-        <w:commentReference w:id="22"/>
-      </w:r>
-      <w:commentRangeEnd w:id="23"/>
+        <w:commentReference w:id="23"/>
+      </w:r>
+      <w:commentRangeEnd w:id="24"/>
       <w:r>
         <w:rPr>
           <w:rStyle w:val="CommentReference"/>
           <w:smallCaps w:val="0"/>
           <w:noProof w:val="0"/>
         </w:rPr>
-        <w:commentReference w:id="23"/>
+        <w:commentReference w:id="24"/>
       </w:r>
     </w:p>
     <w:p>
@@ -18681,11 +18429,9 @@
       <w:r>
         <w:t xml:space="preserve"> of group members to this project. We would like to thank Sean </w:t>
       </w:r>
-      <w:proofErr w:type="spellStart"/>
       <w:r>
         <w:t>Stzurm</w:t>
       </w:r>
-      <w:proofErr w:type="spellEnd"/>
       <w:r>
         <w:t xml:space="preserve"> for </w:t>
       </w:r>
@@ -18696,13 +18442,8 @@
         <w:t xml:space="preserve"> researching Long Covid-</w:t>
       </w:r>
       <w:r>
-        <w:t xml:space="preserve">19, </w:t>
-      </w:r>
-      <w:proofErr w:type="gramStart"/>
-      <w:r>
-        <w:t>creating</w:t>
-      </w:r>
-      <w:proofErr w:type="gramEnd"/>
+        <w:t>19, creating</w:t>
+      </w:r>
       <w:r>
         <w:t xml:space="preserve"> and narrating</w:t>
       </w:r>
@@ -18767,18 +18508,17 @@
     </w:p>
     <w:sdt>
       <w:sdtPr>
+        <w:rPr>
+          <w:smallCaps w:val="0"/>
+          <w:noProof w:val="0"/>
+        </w:rPr>
         <w:id w:val="-1716577231"/>
         <w:docPartObj>
           <w:docPartGallery w:val="Bibliographies"/>
           <w:docPartUnique/>
         </w:docPartObj>
       </w:sdtPr>
-      <w:sdtEndPr>
-        <w:rPr>
-          <w:smallCaps w:val="0"/>
-          <w:noProof w:val="0"/>
-        </w:rPr>
-      </w:sdtEndPr>
+      <w:sdtEndPr/>
       <w:sdtContent>
         <w:p>
           <w:pPr>
@@ -18797,6 +18537,7 @@
             <w:id w:val="-573587230"/>
             <w:bibliography/>
           </w:sdtPr>
+          <w:sdtEndPr/>
           <w:sdtContent>
             <w:p>
               <w:pPr>
@@ -18832,7 +18573,7 @@
               </w:tblGrid>
               <w:tr>
                 <w:trPr>
-                  <w:divId w:val="152987888"/>
+                  <w:divId w:val="1852645911"/>
                   <w:tblCellSpacing w:w="15" w:type="dxa"/>
                 </w:trPr>
                 <w:tc>
@@ -18853,6 +18594,7 @@
                       <w:rPr>
                         <w:noProof/>
                       </w:rPr>
+                      <w:lastRenderedPageBreak/>
                       <w:t xml:space="preserve">[1] </w:t>
                     </w:r>
                   </w:p>
@@ -18880,7 +18622,7 @@
               </w:tr>
               <w:tr>
                 <w:trPr>
-                  <w:divId w:val="152987888"/>
+                  <w:divId w:val="1852645911"/>
                   <w:tblCellSpacing w:w="15" w:type="dxa"/>
                 </w:trPr>
                 <w:tc>
@@ -18900,6 +18642,52 @@
                         <w:noProof/>
                       </w:rPr>
                       <w:t xml:space="preserve">[2] </w:t>
+                    </w:r>
+                  </w:p>
+                </w:tc>
+                <w:tc>
+                  <w:tcPr>
+                    <w:tcW w:w="0" w:type="auto"/>
+                    <w:hideMark/>
+                  </w:tcPr>
+                  <w:p>
+                    <w:pPr>
+                      <w:pStyle w:val="Bibliography"/>
+                      <w:rPr>
+                        <w:noProof/>
+                      </w:rPr>
+                    </w:pPr>
+                    <w:r>
+                      <w:rPr>
+                        <w:noProof/>
+                      </w:rPr>
+                      <w:t>P. Fournier-Viger, "How to auto-adjust the minimum support threshold according to data size," The Data Mining Blog, 11 May 2013. [Online]. Available: https://data-mining.philippe-fournier-viger.com/how-to-auto-adjust-the-minimum-support-threshold-according-to-the-data-size/. [Accessed October 2022].</w:t>
+                    </w:r>
+                  </w:p>
+                </w:tc>
+              </w:tr>
+              <w:tr>
+                <w:trPr>
+                  <w:divId w:val="1852645911"/>
+                  <w:tblCellSpacing w:w="15" w:type="dxa"/>
+                </w:trPr>
+                <w:tc>
+                  <w:tcPr>
+                    <w:tcW w:w="50" w:type="pct"/>
+                    <w:hideMark/>
+                  </w:tcPr>
+                  <w:p>
+                    <w:pPr>
+                      <w:pStyle w:val="Bibliography"/>
+                      <w:rPr>
+                        <w:noProof/>
+                      </w:rPr>
+                    </w:pPr>
+                    <w:r>
+                      <w:rPr>
+                        <w:noProof/>
+                      </w:rPr>
+                      <w:t xml:space="preserve">[3] </w:t>
                     </w:r>
                   </w:p>
                 </w:tc>
@@ -18940,7 +18728,7 @@
               </w:tr>
               <w:tr>
                 <w:trPr>
-                  <w:divId w:val="152987888"/>
+                  <w:divId w:val="1852645911"/>
                   <w:tblCellSpacing w:w="15" w:type="dxa"/>
                 </w:trPr>
                 <w:tc>
@@ -18959,7 +18747,7 @@
                       <w:rPr>
                         <w:noProof/>
                       </w:rPr>
-                      <w:t xml:space="preserve">[3] </w:t>
+                      <w:t xml:space="preserve">[4] </w:t>
                     </w:r>
                   </w:p>
                 </w:tc>
@@ -18986,7 +18774,7 @@
               </w:tr>
               <w:tr>
                 <w:trPr>
-                  <w:divId w:val="152987888"/>
+                  <w:divId w:val="1852645911"/>
                   <w:tblCellSpacing w:w="15" w:type="dxa"/>
                 </w:trPr>
                 <w:tc>
@@ -19005,7 +18793,7 @@
                       <w:rPr>
                         <w:noProof/>
                       </w:rPr>
-                      <w:t xml:space="preserve">[4] </w:t>
+                      <w:t xml:space="preserve">[5] </w:t>
                     </w:r>
                   </w:p>
                 </w:tc>
@@ -19046,7 +18834,7 @@
               </w:tr>
               <w:tr>
                 <w:trPr>
-                  <w:divId w:val="152987888"/>
+                  <w:divId w:val="1852645911"/>
                   <w:tblCellSpacing w:w="15" w:type="dxa"/>
                 </w:trPr>
                 <w:tc>
@@ -19065,7 +18853,7 @@
                       <w:rPr>
                         <w:noProof/>
                       </w:rPr>
-                      <w:t xml:space="preserve">[5] </w:t>
+                      <w:t xml:space="preserve">[6] </w:t>
                     </w:r>
                   </w:p>
                 </w:tc>
@@ -19107,7 +18895,7 @@
             </w:tbl>
             <w:p>
               <w:pPr>
-                <w:divId w:val="152987888"/>
+                <w:divId w:val="1852645911"/>
                 <w:rPr>
                   <w:rFonts w:eastAsia="Times New Roman"/>
                   <w:noProof/>
@@ -19470,7 +19258,7 @@
       </w:r>
     </w:p>
   </w:comment>
-  <w:comment w:id="12" w:author="Katrina Dotzlaw" w:date="2022-12-20T14:16:00Z" w:initials="KD">
+  <w:comment w:id="12" w:author="Katrina Dotzlaw" w:date="2022-12-21T21:10:00Z" w:initials="KD">
     <w:p>
       <w:pPr>
         <w:pStyle w:val="CommentText"/>
@@ -19486,11 +19274,11 @@
         <w:rPr>
           <w:lang w:val="en-CA"/>
         </w:rPr>
-        <w:t>This sounds like it needs a citation</w:t>
+        <w:t>Check that the inequality is correct</w:t>
       </w:r>
     </w:p>
   </w:comment>
-  <w:comment w:id="13" w:author="Tan Da" w:date="2022-12-20T18:33:00Z" w:initials="TD">
+  <w:comment w:id="13" w:author="Katrina Dotzlaw" w:date="2022-12-20T14:16:00Z" w:initials="KD">
     <w:p>
       <w:pPr>
         <w:pStyle w:val="CommentText"/>
@@ -19506,11 +19294,11 @@
         <w:rPr>
           <w:lang w:val="en-CA"/>
         </w:rPr>
-        <w:t>Maybe I put the words in a wrong way, the support of this fact is from the Fig. 30, the dataset itself. We need add "as shown in Figure 30"?</w:t>
+        <w:t>This sounds like it needs a citation</w:t>
       </w:r>
     </w:p>
   </w:comment>
-  <w:comment w:id="14" w:author="Katrina Dotzlaw" w:date="2022-12-20T14:33:00Z" w:initials="KD">
+  <w:comment w:id="14" w:author="Tan Da" w:date="2022-12-20T18:33:00Z" w:initials="TD">
     <w:p>
       <w:pPr>
         <w:pStyle w:val="CommentText"/>
@@ -19526,11 +19314,11 @@
         <w:rPr>
           <w:lang w:val="en-CA"/>
         </w:rPr>
-        <w:t>Was 'non-communication diseases'. Is that correct or a spelling mistake?</w:t>
+        <w:t>Maybe I put the words in a wrong way, the support of this fact is from the Fig. 30, the dataset itself. We need add "as shown in Figure 30"?</w:t>
       </w:r>
     </w:p>
   </w:comment>
-  <w:comment w:id="15" w:author="Tan Da" w:date="2022-12-20T18:35:00Z" w:initials="TD">
+  <w:comment w:id="15" w:author="Katrina Dotzlaw" w:date="2022-12-20T14:33:00Z" w:initials="KD">
     <w:p>
       <w:pPr>
         <w:pStyle w:val="CommentText"/>
@@ -19546,11 +19334,11 @@
         <w:rPr>
           <w:lang w:val="en-CA"/>
         </w:rPr>
-        <w:t>Sorry, it was a spelling mistake</w:t>
+        <w:t>Was 'non-communication diseases'. Is that correct or a spelling mistake?</w:t>
       </w:r>
     </w:p>
   </w:comment>
-  <w:comment w:id="16" w:author="Katrina Dotzlaw" w:date="2022-12-20T14:48:00Z" w:initials="KD">
+  <w:comment w:id="16" w:author="Tan Da" w:date="2022-12-20T18:35:00Z" w:initials="TD">
     <w:p>
       <w:pPr>
         <w:pStyle w:val="CommentText"/>
@@ -19566,11 +19354,11 @@
         <w:rPr>
           <w:lang w:val="en-CA"/>
         </w:rPr>
-        <w:t xml:space="preserve">Should decision tree be capitalized? Idk </w:t>
+        <w:t>Sorry, it was a spelling mistake</w:t>
       </w:r>
     </w:p>
   </w:comment>
-  <w:comment w:id="17" w:author="Tan Da" w:date="2022-12-20T18:37:00Z" w:initials="TD">
+  <w:comment w:id="17" w:author="Katrina Dotzlaw" w:date="2022-12-20T14:48:00Z" w:initials="KD">
     <w:p>
       <w:pPr>
         <w:pStyle w:val="CommentText"/>
@@ -19586,11 +19374,11 @@
         <w:rPr>
           <w:lang w:val="en-CA"/>
         </w:rPr>
-        <w:t>Idk either, I guess we can change that to decision tree?</w:t>
+        <w:t xml:space="preserve">Should decision tree be capitalized? Idk </w:t>
       </w:r>
     </w:p>
   </w:comment>
-  <w:comment w:id="19" w:author="Katrina Dotzlaw" w:date="2022-12-20T15:08:00Z" w:initials="KD">
+  <w:comment w:id="18" w:author="Tan Da" w:date="2022-12-20T18:37:00Z" w:initials="TD">
     <w:p>
       <w:pPr>
         <w:pStyle w:val="CommentText"/>
@@ -19604,6 +19392,26 @@
       </w:r>
       <w:r>
         <w:rPr>
+          <w:lang w:val="en-CA"/>
+        </w:rPr>
+        <w:t>Idk either, I guess we can change that to decision tree?</w:t>
+      </w:r>
+    </w:p>
+  </w:comment>
+  <w:comment w:id="20" w:author="Katrina Dotzlaw" w:date="2022-12-20T15:08:00Z" w:initials="KD">
+    <w:p>
+      <w:pPr>
+        <w:pStyle w:val="CommentText"/>
+        <w:jc w:val="left"/>
+      </w:pPr>
+      <w:r>
+        <w:rPr>
+          <w:rStyle w:val="CommentReference"/>
+        </w:rPr>
+        <w:annotationRef/>
+      </w:r>
+      <w:r>
+        <w:rPr>
           <w:highlight w:val="yellow"/>
           <w:lang w:val="en-CA"/>
         </w:rPr>
@@ -19623,7 +19431,7 @@
       </w:r>
     </w:p>
   </w:comment>
-  <w:comment w:id="20" w:author="Tan Da" w:date="2022-12-20T18:42:00Z" w:initials="TD">
+  <w:comment w:id="21" w:author="Tan Da" w:date="2022-12-20T18:42:00Z" w:initials="TD">
     <w:p>
       <w:pPr>
         <w:pStyle w:val="CommentText"/>
@@ -19643,7 +19451,7 @@
       </w:r>
     </w:p>
   </w:comment>
-  <w:comment w:id="21" w:author="Katrina Dotzlaw" w:date="2022-12-20T15:09:00Z" w:initials="KD">
+  <w:comment w:id="22" w:author="Katrina Dotzlaw" w:date="2022-12-20T15:09:00Z" w:initials="KD">
     <w:p>
       <w:pPr>
         <w:pStyle w:val="CommentText"/>
@@ -19659,9 +19467,11 @@
         <w:rPr>
           <w:lang w:val="en-CA"/>
         </w:rPr>
-        <w:t>I can do this</w:t>
-      </w:r>
-    </w:p>
+        <w:t>Compare our classifiers to that other covid article? How well do ours perform?</w:t>
+      </w:r>
+    </w:p>
+  </w:comment>
+  <w:comment w:id="23" w:author="Katrina Dotzlaw" w:date="2022-12-20T15:13:00Z" w:initials="KD">
     <w:p>
       <w:pPr>
         <w:pStyle w:val="CommentText"/>
@@ -19669,33 +19479,19 @@
       </w:pPr>
       <w:r>
         <w:rPr>
+          <w:rStyle w:val="CommentReference"/>
+        </w:rPr>
+        <w:annotationRef/>
+      </w:r>
+      <w:r>
+        <w:rPr>
           <w:lang w:val="en-CA"/>
         </w:rPr>
-        <w:t>- basically summarize results of demographic analysis, symptom-demo clustering, classification model results</w:t>
+        <w:t>Do we need an acknowledgment? idk</w:t>
       </w:r>
     </w:p>
   </w:comment>
-  <w:comment w:id="22" w:author="Katrina Dotzlaw" w:date="2022-12-20T15:13:00Z" w:initials="KD">
-    <w:p>
-      <w:pPr>
-        <w:pStyle w:val="CommentText"/>
-        <w:jc w:val="left"/>
-      </w:pPr>
-      <w:r>
-        <w:rPr>
-          <w:rStyle w:val="CommentReference"/>
-        </w:rPr>
-        <w:annotationRef/>
-      </w:r>
-      <w:r>
-        <w:rPr>
-          <w:lang w:val="en-CA"/>
-        </w:rPr>
-        <w:t>Do we need an acknowledgment? idk</w:t>
-      </w:r>
-    </w:p>
-  </w:comment>
-  <w:comment w:id="23" w:author="Tan Da" w:date="2022-12-20T18:44:00Z" w:initials="TD">
+  <w:comment w:id="24" w:author="Tan Da" w:date="2022-12-20T18:44:00Z" w:initials="TD">
     <w:p>
       <w:pPr>
         <w:pStyle w:val="CommentText"/>
@@ -19729,9 +19525,10 @@
   <w15:commentEx w15:paraId="1F2137CC" w15:paraIdParent="0C785CE5" w15:done="1"/>
   <w15:commentEx w15:paraId="36B6DB86" w15:done="0"/>
   <w15:commentEx w15:paraId="0696DEA1" w15:done="0"/>
-  <w15:commentEx w15:paraId="13F7A7F8" w15:done="0"/>
+  <w15:commentEx w15:paraId="13F7A7F8" w15:done="1"/>
   <w15:commentEx w15:paraId="6D54755F" w15:done="0"/>
   <w15:commentEx w15:paraId="6D40FD46" w15:paraIdParent="6D54755F" w15:done="0"/>
+  <w15:commentEx w15:paraId="03EF612F" w15:done="1"/>
   <w15:commentEx w15:paraId="4B28DA77" w15:done="1"/>
   <w15:commentEx w15:paraId="3F464EB0" w15:paraIdParent="4B28DA77" w15:done="1"/>
   <w15:commentEx w15:paraId="3F8C4D1E" w15:done="1"/>
@@ -19760,6 +19557,7 @@
   <w16cex:commentExtensible w16cex:durableId="274D830B" w16cex:dateUtc="2022-12-21T19:05:00Z"/>
   <w16cex:commentExtensible w16cex:durableId="274C3FD2" w16cex:dateUtc="2022-12-20T20:06:00Z"/>
   <w16cex:commentExtensible w16cex:durableId="274C7D8D" w16cex:dateUtc="2022-12-21T00:29:00Z"/>
+  <w16cex:commentExtensible w16cex:durableId="274DF4DD" w16cex:dateUtc="2022-12-22T03:10:00Z"/>
   <w16cex:commentExtensible w16cex:durableId="274C4240" w16cex:dateUtc="2022-12-20T20:16:00Z"/>
   <w16cex:commentExtensible w16cex:durableId="274C7E80" w16cex:dateUtc="2022-12-21T00:33:00Z"/>
   <w16cex:commentExtensible w16cex:durableId="274C4620" w16cex:dateUtc="2022-12-20T20:33:00Z"/>
@@ -19788,6 +19586,7 @@
   <w16cid:commentId w16cid:paraId="13F7A7F8" w16cid:durableId="274D830B"/>
   <w16cid:commentId w16cid:paraId="6D54755F" w16cid:durableId="274C3FD2"/>
   <w16cid:commentId w16cid:paraId="6D40FD46" w16cid:durableId="274C7D8D"/>
+  <w16cid:commentId w16cid:paraId="03EF612F" w16cid:durableId="274DF4DD"/>
   <w16cid:commentId w16cid:paraId="4B28DA77" w16cid:durableId="274C4240"/>
   <w16cid:commentId w16cid:paraId="3F464EB0" w16cid:durableId="274C7E80"/>
   <w16cid:commentId w16cid:paraId="3F8C4D1E" w16cid:durableId="274C4620"/>
@@ -21035,7 +20834,7 @@
       <w:lvlText w:val=""/>
       <w:lvlJc w:val="left"/>
       <w:pPr>
-        <w:ind w:left="720" w:hanging="360"/>
+        <w:ind w:left="502" w:hanging="360"/>
       </w:pPr>
       <w:rPr>
         <w:rFonts w:ascii="Symbol" w:hAnsi="Symbol" w:hint="default"/>
@@ -21047,7 +20846,7 @@
       <w:lvlText w:val="o"/>
       <w:lvlJc w:val="left"/>
       <w:pPr>
-        <w:ind w:left="1440" w:hanging="360"/>
+        <w:ind w:left="1222" w:hanging="360"/>
       </w:pPr>
       <w:rPr>
         <w:rFonts w:ascii="Courier New" w:hAnsi="Courier New" w:cs="Courier New" w:hint="default"/>
@@ -21059,7 +20858,7 @@
       <w:lvlText w:val=""/>
       <w:lvlJc w:val="left"/>
       <w:pPr>
-        <w:ind w:left="2160" w:hanging="360"/>
+        <w:ind w:left="1942" w:hanging="360"/>
       </w:pPr>
       <w:rPr>
         <w:rFonts w:ascii="Wingdings" w:hAnsi="Wingdings" w:hint="default"/>
@@ -21071,7 +20870,7 @@
       <w:lvlText w:val=""/>
       <w:lvlJc w:val="left"/>
       <w:pPr>
-        <w:ind w:left="2880" w:hanging="360"/>
+        <w:ind w:left="2662" w:hanging="360"/>
       </w:pPr>
       <w:rPr>
         <w:rFonts w:ascii="Symbol" w:hAnsi="Symbol" w:hint="default"/>
@@ -21083,7 +20882,7 @@
       <w:lvlText w:val="o"/>
       <w:lvlJc w:val="left"/>
       <w:pPr>
-        <w:ind w:left="3600" w:hanging="360"/>
+        <w:ind w:left="3382" w:hanging="360"/>
       </w:pPr>
       <w:rPr>
         <w:rFonts w:ascii="Courier New" w:hAnsi="Courier New" w:cs="Courier New" w:hint="default"/>
@@ -21095,7 +20894,7 @@
       <w:lvlText w:val=""/>
       <w:lvlJc w:val="left"/>
       <w:pPr>
-        <w:ind w:left="4320" w:hanging="360"/>
+        <w:ind w:left="4102" w:hanging="360"/>
       </w:pPr>
       <w:rPr>
         <w:rFonts w:ascii="Wingdings" w:hAnsi="Wingdings" w:hint="default"/>
@@ -21107,7 +20906,7 @@
       <w:lvlText w:val=""/>
       <w:lvlJc w:val="left"/>
       <w:pPr>
-        <w:ind w:left="5040" w:hanging="360"/>
+        <w:ind w:left="4822" w:hanging="360"/>
       </w:pPr>
       <w:rPr>
         <w:rFonts w:ascii="Symbol" w:hAnsi="Symbol" w:hint="default"/>
@@ -21119,7 +20918,7 @@
       <w:lvlText w:val="o"/>
       <w:lvlJc w:val="left"/>
       <w:pPr>
-        <w:ind w:left="5760" w:hanging="360"/>
+        <w:ind w:left="5542" w:hanging="360"/>
       </w:pPr>
       <w:rPr>
         <w:rFonts w:ascii="Courier New" w:hAnsi="Courier New" w:cs="Courier New" w:hint="default"/>
@@ -21131,7 +20930,7 @@
       <w:lvlText w:val=""/>
       <w:lvlJc w:val="left"/>
       <w:pPr>
-        <w:ind w:left="6480" w:hanging="360"/>
+        <w:ind w:left="6262" w:hanging="360"/>
       </w:pPr>
       <w:rPr>
         <w:rFonts w:ascii="Wingdings" w:hAnsi="Wingdings" w:hint="default"/>
@@ -23178,7 +22977,7 @@
       <w:lvlText w:val=""/>
       <w:lvlJc w:val="left"/>
       <w:pPr>
-        <w:ind w:left="1008" w:hanging="360"/>
+        <w:ind w:left="502" w:hanging="360"/>
       </w:pPr>
       <w:rPr>
         <w:rFonts w:ascii="Symbol" w:hAnsi="Symbol" w:hint="default"/>
@@ -23190,7 +22989,7 @@
       <w:lvlText w:val="o"/>
       <w:lvlJc w:val="left"/>
       <w:pPr>
-        <w:ind w:left="1728" w:hanging="360"/>
+        <w:ind w:left="1222" w:hanging="360"/>
       </w:pPr>
       <w:rPr>
         <w:rFonts w:ascii="Courier New" w:hAnsi="Courier New" w:cs="Courier New" w:hint="default"/>
@@ -23202,7 +23001,7 @@
       <w:lvlText w:val=""/>
       <w:lvlJc w:val="left"/>
       <w:pPr>
-        <w:ind w:left="2448" w:hanging="360"/>
+        <w:ind w:left="1942" w:hanging="360"/>
       </w:pPr>
       <w:rPr>
         <w:rFonts w:ascii="Wingdings" w:hAnsi="Wingdings" w:hint="default"/>
@@ -23214,7 +23013,7 @@
       <w:lvlText w:val=""/>
       <w:lvlJc w:val="left"/>
       <w:pPr>
-        <w:ind w:left="3168" w:hanging="360"/>
+        <w:ind w:left="2662" w:hanging="360"/>
       </w:pPr>
       <w:rPr>
         <w:rFonts w:ascii="Symbol" w:hAnsi="Symbol" w:hint="default"/>
@@ -23226,7 +23025,7 @@
       <w:lvlText w:val="o"/>
       <w:lvlJc w:val="left"/>
       <w:pPr>
-        <w:ind w:left="3888" w:hanging="360"/>
+        <w:ind w:left="3382" w:hanging="360"/>
       </w:pPr>
       <w:rPr>
         <w:rFonts w:ascii="Courier New" w:hAnsi="Courier New" w:cs="Courier New" w:hint="default"/>
@@ -23238,7 +23037,7 @@
       <w:lvlText w:val=""/>
       <w:lvlJc w:val="left"/>
       <w:pPr>
-        <w:ind w:left="4608" w:hanging="360"/>
+        <w:ind w:left="4102" w:hanging="360"/>
       </w:pPr>
       <w:rPr>
         <w:rFonts w:ascii="Wingdings" w:hAnsi="Wingdings" w:hint="default"/>
@@ -23250,7 +23049,7 @@
       <w:lvlText w:val=""/>
       <w:lvlJc w:val="left"/>
       <w:pPr>
-        <w:ind w:left="5328" w:hanging="360"/>
+        <w:ind w:left="4822" w:hanging="360"/>
       </w:pPr>
       <w:rPr>
         <w:rFonts w:ascii="Symbol" w:hAnsi="Symbol" w:hint="default"/>
@@ -23262,7 +23061,7 @@
       <w:lvlText w:val="o"/>
       <w:lvlJc w:val="left"/>
       <w:pPr>
-        <w:ind w:left="6048" w:hanging="360"/>
+        <w:ind w:left="5542" w:hanging="360"/>
       </w:pPr>
       <w:rPr>
         <w:rFonts w:ascii="Courier New" w:hAnsi="Courier New" w:cs="Courier New" w:hint="default"/>
@@ -23274,7 +23073,7 @@
       <w:lvlText w:val=""/>
       <w:lvlJc w:val="left"/>
       <w:pPr>
-        <w:ind w:left="6768" w:hanging="360"/>
+        <w:ind w:left="6262" w:hanging="360"/>
       </w:pPr>
       <w:rPr>
         <w:rFonts w:ascii="Wingdings" w:hAnsi="Wingdings" w:hint="default"/>
@@ -25323,7 +25122,7 @@
     <b:JournalName>ACM SIGKDD Explorations Newsletter</b:JournalName>
     <b:Volume>2</b:Volume>
     <b:Issue>1</b:Issue>
-    <b:RefOrder>2</b:RefOrder>
+    <b:RefOrder>3</b:RefOrder>
   </b:Source>
   <b:Source>
     <b:Tag>Ken22</b:Tag>
@@ -25342,7 +25141,7 @@
     </b:Author>
     <b:ProductionCompany>OCHA</b:ProductionCompany>
     <b:URL>https://data.humdata.org/dataset/long-covidresearchagenda</b:URL>
-    <b:RefOrder>3</b:RefOrder>
+    <b:RefOrder>4</b:RefOrder>
   </b:Source>
   <b:Source>
     <b:Tag>Par20</b:Tag>
@@ -25373,7 +25172,7 @@
     <b:Pages>369-411</b:Pages>
     <b:Volume>34</b:Volume>
     <b:Issue>5</b:Issue>
-    <b:RefOrder>4</b:RefOrder>
+    <b:RefOrder>5</b:RefOrder>
   </b:Source>
   <b:Source>
     <b:Tag>Kur10</b:Tag>
@@ -25401,7 +25200,7 @@
     <b:Pages>1-13</b:Pages>
     <b:Volume>36</b:Volume>
     <b:Issue>11</b:Issue>
-    <b:RefOrder>5</b:RefOrder>
+    <b:RefOrder>6</b:RefOrder>
   </b:Source>
   <b:Source>
     <b:Tag>Uni22</b:Tag>
@@ -25421,11 +25220,35 @@
     <b:URL>https://www.census.gov/programs-surveys/household-pulse-survey/datasets.html</b:URL>
     <b:RefOrder>1</b:RefOrder>
   </b:Source>
+  <b:Source>
+    <b:Tag>Fou13</b:Tag>
+    <b:SourceType>InternetSite</b:SourceType>
+    <b:Guid>{2BC5BD30-F483-4A20-A026-35E81A3D1F19}</b:Guid>
+    <b:Title>How to auto-adjust the minimum support threshold according to data size</b:Title>
+    <b:Year>2013</b:Year>
+    <b:Author>
+      <b:Author>
+        <b:NameList>
+          <b:Person>
+            <b:Last>Fournier-Viger</b:Last>
+            <b:First>Phillipe</b:First>
+          </b:Person>
+        </b:NameList>
+      </b:Author>
+    </b:Author>
+    <b:ProductionCompany>The Data Mining Blog</b:ProductionCompany>
+    <b:Month>May</b:Month>
+    <b:Day>11</b:Day>
+    <b:YearAccessed>2022</b:YearAccessed>
+    <b:MonthAccessed>October</b:MonthAccessed>
+    <b:URL>https://data-mining.philippe-fournier-viger.com/how-to-auto-adjust-the-minimum-support-threshold-according-to-the-data-size/</b:URL>
+    <b:RefOrder>2</b:RefOrder>
+  </b:Source>
 </b:Sources>
 </file>
 
 <file path=customXml/itemProps1.xml><?xml version="1.0" encoding="utf-8"?>
-<ds:datastoreItem xmlns:ds="http://schemas.openxmlformats.org/officeDocument/2006/customXml" ds:itemID="{D597A40E-C39C-4C4A-930B-B6C2D6B949BB}">
+<ds:datastoreItem xmlns:ds="http://schemas.openxmlformats.org/officeDocument/2006/customXml" ds:itemID="{D692FA52-69D4-4126-B8B6-63A36B888D75}">
   <ds:schemaRefs>
     <ds:schemaRef ds:uri="http://schemas.openxmlformats.org/officeDocument/2006/bibliography"/>
   </ds:schemaRefs>
